--- a/Memoria Proyecto.docx
+++ b/Memoria Proyecto.docx
@@ -1,6 +1,6 @@
 
 <file path=word/document.xml><?xml version="1.0" encoding="utf-8"?>
-<w:document xmlns:wpc="http://schemas.microsoft.com/office/word/2010/wordprocessingCanvas" xmlns:cx="http://schemas.microsoft.com/office/drawing/2014/chartex" xmlns:cx1="http://schemas.microsoft.com/office/drawing/2015/9/8/chartex" xmlns:cx2="http://schemas.microsoft.com/office/drawing/2015/10/21/chartex" xmlns:cx3="http://schemas.microsoft.com/office/drawing/2016/5/9/chartex" xmlns:cx4="http://schemas.microsoft.com/office/drawing/2016/5/10/chartex" xmlns:cx5="http://schemas.microsoft.com/office/drawing/2016/5/11/chartex" xmlns:cx6="http://schemas.microsoft.com/office/drawing/2016/5/12/chartex" xmlns:cx7="http://schemas.microsoft.com/office/drawing/2016/5/13/chartex" xmlns:cx8="http://schemas.microsoft.com/office/drawing/2016/5/14/chartex" xmlns:mc="http://schemas.openxmlformats.org/markup-compatibility/2006" xmlns:aink="http://schemas.microsoft.com/office/drawing/2016/ink" xmlns:am3d="http://schemas.microsoft.com/office/drawing/2017/model3d" xmlns:o="urn:schemas-microsoft-com:office:office" xmlns:r="http://schemas.openxmlformats.org/officeDocument/2006/relationships" xmlns:m="http://schemas.openxmlformats.org/officeDocument/2006/math" xmlns:v="urn:schemas-microsoft-com:vml" xmlns:wp14="http://schemas.microsoft.com/office/word/2010/wordprocessingDrawing" xmlns:wp="http://schemas.openxmlformats.org/drawingml/2006/wordprocessingDrawing" xmlns:w10="urn:schemas-microsoft-com:office:word" xmlns:w="http://schemas.openxmlformats.org/wordprocessingml/2006/main" xmlns:w14="http://schemas.microsoft.com/office/word/2010/wordml" xmlns:w15="http://schemas.microsoft.com/office/word/2012/wordml" xmlns:w16cex="http://schemas.microsoft.com/office/word/2018/wordml/cex" xmlns:w16cid="http://schemas.microsoft.com/office/word/2016/wordml/cid" xmlns:w16="http://schemas.microsoft.com/office/word/2018/wordml" xmlns:w16sdtdh="http://schemas.microsoft.com/office/word/2020/wordml/sdtdatahash" xmlns:w16se="http://schemas.microsoft.com/office/word/2015/wordml/symex" xmlns:wpg="http://schemas.microsoft.com/office/word/2010/wordprocessingGroup" xmlns:wpi="http://schemas.microsoft.com/office/word/2010/wordprocessingInk" xmlns:wne="http://schemas.microsoft.com/office/word/2006/wordml" xmlns:wps="http://schemas.microsoft.com/office/word/2010/wordprocessingShape" mc:Ignorable="w14 w15 w16se w16cid w16 w16cex w16sdtdh wp14">
+<w:document xmlns:wpc="http://schemas.microsoft.com/office/word/2010/wordprocessingCanvas" xmlns:cx="http://schemas.microsoft.com/office/drawing/2014/chartex" xmlns:mc="http://schemas.openxmlformats.org/markup-compatibility/2006" xmlns:o="urn:schemas-microsoft-com:office:office" xmlns:r="http://schemas.openxmlformats.org/officeDocument/2006/relationships" xmlns:m="http://schemas.openxmlformats.org/officeDocument/2006/math" xmlns:v="urn:schemas-microsoft-com:vml" xmlns:wp14="http://schemas.microsoft.com/office/word/2010/wordprocessingDrawing" xmlns:wp="http://schemas.openxmlformats.org/drawingml/2006/wordprocessingDrawing" xmlns:w10="urn:schemas-microsoft-com:office:word" xmlns:w="http://schemas.openxmlformats.org/wordprocessingml/2006/main" xmlns:w14="http://schemas.microsoft.com/office/word/2010/wordml" xmlns:w15="http://schemas.microsoft.com/office/word/2012/wordml" xmlns:w16se="http://schemas.microsoft.com/office/word/2015/wordml/symex" xmlns:wpg="http://schemas.microsoft.com/office/word/2010/wordprocessingGroup" xmlns:wpi="http://schemas.microsoft.com/office/word/2010/wordprocessingInk" xmlns:wne="http://schemas.microsoft.com/office/word/2006/wordml" xmlns:wps="http://schemas.microsoft.com/office/word/2010/wordprocessingShape" mc:Ignorable="w14 w15 w16se wp14">
   <w:body>
     <w:p>
       <w:pPr>
@@ -498,6 +498,7 @@
           <w:szCs w:val="28"/>
         </w:rPr>
       </w:pPr>
+      <w:proofErr w:type="spellStart"/>
       <w:r>
         <w:rPr>
           <w:rFonts w:ascii="Arial" w:eastAsia="Arial" w:hAnsi="Arial" w:cs="Arial"/>
@@ -505,7 +506,17 @@
           <w:sz w:val="28"/>
           <w:szCs w:val="28"/>
         </w:rPr>
-        <w:t xml:space="preserve">Jose González </w:t>
+        <w:t>Jose</w:t>
+      </w:r>
+      <w:proofErr w:type="spellEnd"/>
+      <w:r>
+        <w:rPr>
+          <w:rFonts w:ascii="Arial" w:eastAsia="Arial" w:hAnsi="Arial" w:cs="Arial"/>
+          <w:b/>
+          <w:sz w:val="28"/>
+          <w:szCs w:val="28"/>
+        </w:rPr>
+        <w:t xml:space="preserve"> González </w:t>
       </w:r>
       <w:proofErr w:type="spellStart"/>
       <w:r>
@@ -686,7 +697,7 @@
               </wp:anchor>
             </w:drawing>
           </mc:Choice>
-          <mc:Fallback>
+          <mc:Fallback xmlns:w16sdtdh="http://schemas.microsoft.com/office/word/2020/wordml/sdtdatahash" xmlns:w16="http://schemas.microsoft.com/office/word/2018/wordml" xmlns:w16cid="http://schemas.microsoft.com/office/word/2016/wordml/cid" xmlns:w16cex="http://schemas.microsoft.com/office/word/2018/wordml/cex" xmlns:am3d="http://schemas.microsoft.com/office/drawing/2017/model3d" xmlns:aink="http://schemas.microsoft.com/office/drawing/2016/ink" xmlns:cx8="http://schemas.microsoft.com/office/drawing/2016/5/14/chartex" xmlns:cx7="http://schemas.microsoft.com/office/drawing/2016/5/13/chartex" xmlns:cx6="http://schemas.microsoft.com/office/drawing/2016/5/12/chartex" xmlns:cx5="http://schemas.microsoft.com/office/drawing/2016/5/11/chartex" xmlns:cx4="http://schemas.microsoft.com/office/drawing/2016/5/10/chartex" xmlns:cx3="http://schemas.microsoft.com/office/drawing/2016/5/9/chartex" xmlns:cx2="http://schemas.microsoft.com/office/drawing/2015/10/21/chartex" xmlns:cx1="http://schemas.microsoft.com/office/drawing/2015/9/8/chartex">
             <w:pict>
               <v:rect id="Rectángulo 1029" o:spid="_x0000_s1026" style="position:absolute;margin-left:-9pt;margin-top:1pt;width:462.75pt;height:48.5pt;z-index:251657216;visibility:visible;mso-wrap-style:square;mso-wrap-distance-left:9pt;mso-wrap-distance-top:0;mso-wrap-distance-right:9pt;mso-wrap-distance-bottom:0;mso-position-horizontal:absolute;mso-position-horizontal-relative:text;mso-position-vertical:absolute;mso-position-vertical-relative:text;v-text-anchor:top" o:gfxdata="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" stroked="f">
                 <v:textbox inset="2.53958mm,1.2694mm,2.53958mm,1.2694mm">
@@ -937,21 +948,7 @@
         <w:rPr>
           <w:color w:val="002060"/>
         </w:rPr>
-        <w:t xml:space="preserve"> de datos </w:t>
-      </w:r>
-      <w:proofErr w:type="gramStart"/>
-      <w:r>
-        <w:rPr>
-          <w:color w:val="002060"/>
-        </w:rPr>
-        <w:t>server</w:t>
-      </w:r>
-      <w:proofErr w:type="gramEnd"/>
-      <w:r>
-        <w:rPr>
-          <w:color w:val="002060"/>
-        </w:rPr>
-        <w:t>.</w:t>
+        <w:t xml:space="preserve"> de datos server.</w:t>
       </w:r>
     </w:p>
     <w:p>
@@ -1400,6 +1397,15 @@
     </w:p>
     <w:p>
       <w:pPr>
+        <w:pStyle w:val="Prrafodelista"/>
+        <w:ind w:leftChars="0" w:left="358" w:firstLineChars="0" w:firstLine="0"/>
+        <w:rPr>
+          <w:color w:val="002060"/>
+        </w:rPr>
+      </w:pPr>
+    </w:p>
+    <w:p>
+      <w:pPr>
         <w:ind w:left="0" w:hanging="2"/>
         <w:rPr>
           <w:color w:val="002060"/>
@@ -1431,13 +1437,7 @@
         <w:rPr>
           <w:color w:val="002060"/>
         </w:rPr>
-        <w:t xml:space="preserve">: </w:t>
-      </w:r>
-      <w:r>
-        <w:rPr>
-          <w:color w:val="002060"/>
-        </w:rPr>
-        <w:t>Determinación de objetivos mínimos</w:t>
+        <w:t>: Determinación de objetivos mínimos</w:t>
       </w:r>
     </w:p>
     <w:p>
@@ -1710,6 +1710,7 @@
         </w:rPr>
         <w:tab/>
       </w:r>
+      <w:proofErr w:type="spellStart"/>
       <w:r>
         <w:rPr>
           <w:color w:val="002060"/>
@@ -1717,6 +1718,7 @@
         </w:rPr>
         <w:t>Jose</w:t>
       </w:r>
+      <w:proofErr w:type="spellEnd"/>
       <w:r>
         <w:rPr>
           <w:color w:val="002060"/>
@@ -1726,6 +1728,105 @@
     </w:p>
     <w:p>
       <w:pPr>
+        <w:pStyle w:val="Prrafodelista"/>
+        <w:numPr>
+          <w:ilvl w:val="0"/>
+          <w:numId w:val="4"/>
+        </w:numPr>
+        <w:ind w:leftChars="0" w:firstLineChars="0"/>
+        <w:rPr>
+          <w:color w:val="002060"/>
+        </w:rPr>
+      </w:pPr>
+      <w:r>
+        <w:rPr>
+          <w:color w:val="002060"/>
+        </w:rPr>
+        <w:t xml:space="preserve">Terminado el diseño del componente </w:t>
+      </w:r>
+      <w:proofErr w:type="spellStart"/>
+      <w:r>
+        <w:rPr>
+          <w:color w:val="002060"/>
+        </w:rPr>
+        <w:t>Login</w:t>
+      </w:r>
+      <w:proofErr w:type="spellEnd"/>
+      <w:r>
+        <w:rPr>
+          <w:color w:val="002060"/>
+        </w:rPr>
+        <w:t>.</w:t>
+      </w:r>
+    </w:p>
+    <w:p>
+      <w:pPr>
+        <w:pStyle w:val="Prrafodelista"/>
+        <w:numPr>
+          <w:ilvl w:val="0"/>
+          <w:numId w:val="4"/>
+        </w:numPr>
+        <w:ind w:leftChars="0" w:firstLineChars="0"/>
+        <w:rPr>
+          <w:color w:val="002060"/>
+        </w:rPr>
+      </w:pPr>
+      <w:r>
+        <w:rPr>
+          <w:color w:val="002060"/>
+        </w:rPr>
+        <w:t xml:space="preserve">Implementada autenticación del formulario de </w:t>
+      </w:r>
+      <w:proofErr w:type="spellStart"/>
+      <w:r>
+        <w:rPr>
+          <w:color w:val="002060"/>
+        </w:rPr>
+        <w:t>Login</w:t>
+      </w:r>
+      <w:proofErr w:type="spellEnd"/>
+      <w:r>
+        <w:rPr>
+          <w:color w:val="002060"/>
+        </w:rPr>
+        <w:t>.</w:t>
+      </w:r>
+    </w:p>
+    <w:p>
+      <w:pPr>
+        <w:pStyle w:val="Prrafodelista"/>
+        <w:numPr>
+          <w:ilvl w:val="0"/>
+          <w:numId w:val="4"/>
+        </w:numPr>
+        <w:ind w:leftChars="0" w:firstLineChars="0"/>
+        <w:rPr>
+          <w:color w:val="002060"/>
+        </w:rPr>
+      </w:pPr>
+      <w:r>
+        <w:rPr>
+          <w:color w:val="002060"/>
+        </w:rPr>
+        <w:t xml:space="preserve">Empezado el diseño del </w:t>
+      </w:r>
+      <w:proofErr w:type="spellStart"/>
+      <w:r>
+        <w:rPr>
+          <w:color w:val="002060"/>
+        </w:rPr>
+        <w:t>Navbar</w:t>
+      </w:r>
+      <w:proofErr w:type="spellEnd"/>
+      <w:r>
+        <w:rPr>
+          <w:color w:val="002060"/>
+        </w:rPr>
+        <w:t>.</w:t>
+      </w:r>
+    </w:p>
+    <w:p>
+      <w:pPr>
         <w:ind w:leftChars="0" w:left="-2" w:firstLineChars="0" w:firstLine="0"/>
         <w:rPr>
           <w:color w:val="002060"/>
@@ -1743,6 +1844,7 @@
         <w:rPr>
           <w:color w:val="002060"/>
         </w:rPr>
+        <w:lastRenderedPageBreak/>
         <w:t xml:space="preserve">Búsqueda de información sobre peticiones a </w:t>
       </w:r>
       <w:proofErr w:type="spellStart"/>
@@ -1787,6 +1889,22 @@
         </w:rPr>
         <w:t xml:space="preserve"> al no seleccionar protocolo HTTP.</w:t>
       </w:r>
+    </w:p>
+    <w:p>
+      <w:pPr>
+        <w:ind w:leftChars="0" w:left="-2" w:firstLineChars="0" w:firstLine="0"/>
+        <w:rPr>
+          <w:color w:val="002060"/>
+        </w:rPr>
+      </w:pPr>
+      <w:r>
+        <w:rPr>
+          <w:color w:val="002060"/>
+        </w:rPr>
+        <w:t>Búsqueda de información sobre validación de formularios y componentes varios de Bootstrap.</w:t>
+      </w:r>
+      <w:bookmarkStart w:id="1" w:name="_GoBack"/>
+      <w:bookmarkEnd w:id="1"/>
     </w:p>
     <w:p>
       <w:pPr>
@@ -1836,7 +1954,6 @@
           <w:sz w:val="24"/>
           <w:szCs w:val="24"/>
         </w:rPr>
-        <w:lastRenderedPageBreak/>
         <w:t>Investigación</w:t>
       </w:r>
     </w:p>
@@ -2107,11 +2224,11 @@
       </w:pPr>
       <w:r>
         <w:object w:dxaOrig="1311" w:dyaOrig="849" w14:anchorId="59830EF4">
-          <v:shape id="_x0000_s0" o:spid="_x0000_i1025" type="#_x0000_t75" style="width:75.75pt;height:48.9pt;visibility:visible" o:ole="">
+          <v:shape id="_x0000_s0" o:spid="_x0000_i1025" type="#_x0000_t75" style="width:76pt;height:49pt;visibility:visible" o:ole="">
             <v:imagedata r:id="rId9" o:title=""/>
             <v:path o:extrusionok="t"/>
           </v:shape>
-          <o:OLEObject Type="Embed" ProgID="Package" ShapeID="_x0000_s0" DrawAspect="Content" ObjectID="_1681837440" r:id="rId10"/>
+          <o:OLEObject Type="Embed" ProgID="Package" ShapeID="_x0000_s0" DrawAspect="Content" ObjectID="_1681838719" r:id="rId10"/>
         </w:object>
       </w:r>
       <w:r>
@@ -2119,11 +2236,11 @@
       </w:r>
       <w:r>
         <w:object w:dxaOrig="1311" w:dyaOrig="849" w14:anchorId="13E1910B">
-          <v:shape id="_x0000_i1026" type="#_x0000_t75" style="width:75.75pt;height:48.9pt;visibility:visible" o:ole="">
+          <v:shape id="_x0000_i1026" type="#_x0000_t75" style="width:76pt;height:49pt;visibility:visible" o:ole="">
             <v:imagedata r:id="rId11" o:title=""/>
             <v:path o:extrusionok="t"/>
           </v:shape>
-          <o:OLEObject Type="Embed" ProgID="Package" ShapeID="_x0000_i1026" DrawAspect="Content" ObjectID="_1681837441" r:id="rId12"/>
+          <o:OLEObject Type="Embed" ProgID="Package" ShapeID="_x0000_i1026" DrawAspect="Content" ObjectID="_1681838720" r:id="rId12"/>
         </w:object>
       </w:r>
     </w:p>
@@ -2395,7 +2512,7 @@
 </file>
 
 <file path=word/endnotes.xml><?xml version="1.0" encoding="utf-8"?>
-<w:endnotes xmlns:wpc="http://schemas.microsoft.com/office/word/2010/wordprocessingCanvas" xmlns:cx="http://schemas.microsoft.com/office/drawing/2014/chartex" xmlns:cx1="http://schemas.microsoft.com/office/drawing/2015/9/8/chartex" xmlns:cx2="http://schemas.microsoft.com/office/drawing/2015/10/21/chartex" xmlns:cx3="http://schemas.microsoft.com/office/drawing/2016/5/9/chartex" xmlns:cx4="http://schemas.microsoft.com/office/drawing/2016/5/10/chartex" xmlns:cx5="http://schemas.microsoft.com/office/drawing/2016/5/11/chartex" xmlns:cx6="http://schemas.microsoft.com/office/drawing/2016/5/12/chartex" xmlns:cx7="http://schemas.microsoft.com/office/drawing/2016/5/13/chartex" xmlns:cx8="http://schemas.microsoft.com/office/drawing/2016/5/14/chartex" xmlns:mc="http://schemas.openxmlformats.org/markup-compatibility/2006" xmlns:aink="http://schemas.microsoft.com/office/drawing/2016/ink" xmlns:am3d="http://schemas.microsoft.com/office/drawing/2017/model3d" xmlns:o="urn:schemas-microsoft-com:office:office" xmlns:r="http://schemas.openxmlformats.org/officeDocument/2006/relationships" xmlns:m="http://schemas.openxmlformats.org/officeDocument/2006/math" xmlns:v="urn:schemas-microsoft-com:vml" xmlns:wp14="http://schemas.microsoft.com/office/word/2010/wordprocessingDrawing" xmlns:wp="http://schemas.openxmlformats.org/drawingml/2006/wordprocessingDrawing" xmlns:w10="urn:schemas-microsoft-com:office:word" xmlns:w="http://schemas.openxmlformats.org/wordprocessingml/2006/main" xmlns:w14="http://schemas.microsoft.com/office/word/2010/wordml" xmlns:w15="http://schemas.microsoft.com/office/word/2012/wordml" xmlns:w16cex="http://schemas.microsoft.com/office/word/2018/wordml/cex" xmlns:w16cid="http://schemas.microsoft.com/office/word/2016/wordml/cid" xmlns:w16="http://schemas.microsoft.com/office/word/2018/wordml" xmlns:w16sdtdh="http://schemas.microsoft.com/office/word/2020/wordml/sdtdatahash" xmlns:w16se="http://schemas.microsoft.com/office/word/2015/wordml/symex" xmlns:wpg="http://schemas.microsoft.com/office/word/2010/wordprocessingGroup" xmlns:wpi="http://schemas.microsoft.com/office/word/2010/wordprocessingInk" xmlns:wne="http://schemas.microsoft.com/office/word/2006/wordml" xmlns:wps="http://schemas.microsoft.com/office/word/2010/wordprocessingShape" mc:Ignorable="w14 w15 w16se w16cid w16 w16cex w16sdtdh wp14">
+<w:endnotes xmlns:wpc="http://schemas.microsoft.com/office/word/2010/wordprocessingCanvas" xmlns:cx="http://schemas.microsoft.com/office/drawing/2014/chartex" xmlns:mc="http://schemas.openxmlformats.org/markup-compatibility/2006" xmlns:o="urn:schemas-microsoft-com:office:office" xmlns:r="http://schemas.openxmlformats.org/officeDocument/2006/relationships" xmlns:m="http://schemas.openxmlformats.org/officeDocument/2006/math" xmlns:v="urn:schemas-microsoft-com:vml" xmlns:wp14="http://schemas.microsoft.com/office/word/2010/wordprocessingDrawing" xmlns:wp="http://schemas.openxmlformats.org/drawingml/2006/wordprocessingDrawing" xmlns:w10="urn:schemas-microsoft-com:office:word" xmlns:w="http://schemas.openxmlformats.org/wordprocessingml/2006/main" xmlns:w14="http://schemas.microsoft.com/office/word/2010/wordml" xmlns:w15="http://schemas.microsoft.com/office/word/2012/wordml" xmlns:w16se="http://schemas.microsoft.com/office/word/2015/wordml/symex" xmlns:wpg="http://schemas.microsoft.com/office/word/2010/wordprocessingGroup" xmlns:wpi="http://schemas.microsoft.com/office/word/2010/wordprocessingInk" xmlns:wne="http://schemas.microsoft.com/office/word/2006/wordml" xmlns:wps="http://schemas.microsoft.com/office/word/2010/wordprocessingShape" mc:Ignorable="w14 w15 w16se wp14">
   <w:endnote w:type="separator" w:id="-1">
     <w:p>
       <w:pPr>
@@ -2422,7 +2539,7 @@
 </file>
 
 <file path=word/footer1.xml><?xml version="1.0" encoding="utf-8"?>
-<w:ftr xmlns:wpc="http://schemas.microsoft.com/office/word/2010/wordprocessingCanvas" xmlns:cx="http://schemas.microsoft.com/office/drawing/2014/chartex" xmlns:cx1="http://schemas.microsoft.com/office/drawing/2015/9/8/chartex" xmlns:cx2="http://schemas.microsoft.com/office/drawing/2015/10/21/chartex" xmlns:cx3="http://schemas.microsoft.com/office/drawing/2016/5/9/chartex" xmlns:cx4="http://schemas.microsoft.com/office/drawing/2016/5/10/chartex" xmlns:cx5="http://schemas.microsoft.com/office/drawing/2016/5/11/chartex" xmlns:cx6="http://schemas.microsoft.com/office/drawing/2016/5/12/chartex" xmlns:cx7="http://schemas.microsoft.com/office/drawing/2016/5/13/chartex" xmlns:cx8="http://schemas.microsoft.com/office/drawing/2016/5/14/chartex" xmlns:mc="http://schemas.openxmlformats.org/markup-compatibility/2006" xmlns:aink="http://schemas.microsoft.com/office/drawing/2016/ink" xmlns:am3d="http://schemas.microsoft.com/office/drawing/2017/model3d" xmlns:o="urn:schemas-microsoft-com:office:office" xmlns:r="http://schemas.openxmlformats.org/officeDocument/2006/relationships" xmlns:m="http://schemas.openxmlformats.org/officeDocument/2006/math" xmlns:v="urn:schemas-microsoft-com:vml" xmlns:wp14="http://schemas.microsoft.com/office/word/2010/wordprocessingDrawing" xmlns:wp="http://schemas.openxmlformats.org/drawingml/2006/wordprocessingDrawing" xmlns:w10="urn:schemas-microsoft-com:office:word" xmlns:w="http://schemas.openxmlformats.org/wordprocessingml/2006/main" xmlns:w14="http://schemas.microsoft.com/office/word/2010/wordml" xmlns:w15="http://schemas.microsoft.com/office/word/2012/wordml" xmlns:w16cex="http://schemas.microsoft.com/office/word/2018/wordml/cex" xmlns:w16cid="http://schemas.microsoft.com/office/word/2016/wordml/cid" xmlns:w16="http://schemas.microsoft.com/office/word/2018/wordml" xmlns:w16sdtdh="http://schemas.microsoft.com/office/word/2020/wordml/sdtdatahash" xmlns:w16se="http://schemas.microsoft.com/office/word/2015/wordml/symex" xmlns:wpg="http://schemas.microsoft.com/office/word/2010/wordprocessingGroup" xmlns:wpi="http://schemas.microsoft.com/office/word/2010/wordprocessingInk" xmlns:wne="http://schemas.microsoft.com/office/word/2006/wordml" xmlns:wps="http://schemas.microsoft.com/office/word/2010/wordprocessingShape" mc:Ignorable="w14 w15 w16se w16cid w16 w16cex w16sdtdh wp14">
+<w:ftr xmlns:wpc="http://schemas.microsoft.com/office/word/2010/wordprocessingCanvas" xmlns:cx="http://schemas.microsoft.com/office/drawing/2014/chartex" xmlns:mc="http://schemas.openxmlformats.org/markup-compatibility/2006" xmlns:o="urn:schemas-microsoft-com:office:office" xmlns:r="http://schemas.openxmlformats.org/officeDocument/2006/relationships" xmlns:m="http://schemas.openxmlformats.org/officeDocument/2006/math" xmlns:v="urn:schemas-microsoft-com:vml" xmlns:wp14="http://schemas.microsoft.com/office/word/2010/wordprocessingDrawing" xmlns:wp="http://schemas.openxmlformats.org/drawingml/2006/wordprocessingDrawing" xmlns:w10="urn:schemas-microsoft-com:office:word" xmlns:w="http://schemas.openxmlformats.org/wordprocessingml/2006/main" xmlns:w14="http://schemas.microsoft.com/office/word/2010/wordml" xmlns:w15="http://schemas.microsoft.com/office/word/2012/wordml" xmlns:w16se="http://schemas.microsoft.com/office/word/2015/wordml/symex" xmlns:wpg="http://schemas.microsoft.com/office/word/2010/wordprocessingGroup" xmlns:wpi="http://schemas.microsoft.com/office/word/2010/wordprocessingInk" xmlns:wne="http://schemas.microsoft.com/office/word/2006/wordml" xmlns:wps="http://schemas.microsoft.com/office/word/2010/wordprocessingShape" mc:Ignorable="w14 w15 w16se wp14">
   <w:p>
     <w:pPr>
       <w:pBdr>
@@ -2486,7 +2603,7 @@
 </file>
 
 <file path=word/footer2.xml><?xml version="1.0" encoding="utf-8"?>
-<w:ftr xmlns:wpc="http://schemas.microsoft.com/office/word/2010/wordprocessingCanvas" xmlns:cx="http://schemas.microsoft.com/office/drawing/2014/chartex" xmlns:cx1="http://schemas.microsoft.com/office/drawing/2015/9/8/chartex" xmlns:cx2="http://schemas.microsoft.com/office/drawing/2015/10/21/chartex" xmlns:cx3="http://schemas.microsoft.com/office/drawing/2016/5/9/chartex" xmlns:cx4="http://schemas.microsoft.com/office/drawing/2016/5/10/chartex" xmlns:cx5="http://schemas.microsoft.com/office/drawing/2016/5/11/chartex" xmlns:cx6="http://schemas.microsoft.com/office/drawing/2016/5/12/chartex" xmlns:cx7="http://schemas.microsoft.com/office/drawing/2016/5/13/chartex" xmlns:cx8="http://schemas.microsoft.com/office/drawing/2016/5/14/chartex" xmlns:mc="http://schemas.openxmlformats.org/markup-compatibility/2006" xmlns:aink="http://schemas.microsoft.com/office/drawing/2016/ink" xmlns:am3d="http://schemas.microsoft.com/office/drawing/2017/model3d" xmlns:o="urn:schemas-microsoft-com:office:office" xmlns:r="http://schemas.openxmlformats.org/officeDocument/2006/relationships" xmlns:m="http://schemas.openxmlformats.org/officeDocument/2006/math" xmlns:v="urn:schemas-microsoft-com:vml" xmlns:wp14="http://schemas.microsoft.com/office/word/2010/wordprocessingDrawing" xmlns:wp="http://schemas.openxmlformats.org/drawingml/2006/wordprocessingDrawing" xmlns:w10="urn:schemas-microsoft-com:office:word" xmlns:w="http://schemas.openxmlformats.org/wordprocessingml/2006/main" xmlns:w14="http://schemas.microsoft.com/office/word/2010/wordml" xmlns:w15="http://schemas.microsoft.com/office/word/2012/wordml" xmlns:w16cex="http://schemas.microsoft.com/office/word/2018/wordml/cex" xmlns:w16cid="http://schemas.microsoft.com/office/word/2016/wordml/cid" xmlns:w16="http://schemas.microsoft.com/office/word/2018/wordml" xmlns:w16sdtdh="http://schemas.microsoft.com/office/word/2020/wordml/sdtdatahash" xmlns:w16se="http://schemas.microsoft.com/office/word/2015/wordml/symex" xmlns:wpg="http://schemas.microsoft.com/office/word/2010/wordprocessingGroup" xmlns:wpi="http://schemas.microsoft.com/office/word/2010/wordprocessingInk" xmlns:wne="http://schemas.microsoft.com/office/word/2006/wordml" xmlns:wps="http://schemas.microsoft.com/office/word/2010/wordprocessingShape" mc:Ignorable="w14 w15 w16se w16cid w16 w16cex w16sdtdh wp14">
+<w:ftr xmlns:wpc="http://schemas.microsoft.com/office/word/2010/wordprocessingCanvas" xmlns:cx="http://schemas.microsoft.com/office/drawing/2014/chartex" xmlns:mc="http://schemas.openxmlformats.org/markup-compatibility/2006" xmlns:o="urn:schemas-microsoft-com:office:office" xmlns:r="http://schemas.openxmlformats.org/officeDocument/2006/relationships" xmlns:m="http://schemas.openxmlformats.org/officeDocument/2006/math" xmlns:v="urn:schemas-microsoft-com:vml" xmlns:wp14="http://schemas.microsoft.com/office/word/2010/wordprocessingDrawing" xmlns:wp="http://schemas.openxmlformats.org/drawingml/2006/wordprocessingDrawing" xmlns:w10="urn:schemas-microsoft-com:office:word" xmlns:w="http://schemas.openxmlformats.org/wordprocessingml/2006/main" xmlns:w14="http://schemas.microsoft.com/office/word/2010/wordml" xmlns:w15="http://schemas.microsoft.com/office/word/2012/wordml" xmlns:w16se="http://schemas.microsoft.com/office/word/2015/wordml/symex" xmlns:wpg="http://schemas.microsoft.com/office/word/2010/wordprocessingGroup" xmlns:wpi="http://schemas.microsoft.com/office/word/2010/wordprocessingInk" xmlns:wne="http://schemas.microsoft.com/office/word/2006/wordml" xmlns:wps="http://schemas.microsoft.com/office/word/2010/wordprocessingShape" mc:Ignorable="w14 w15 w16se wp14">
   <w:p>
     <w:pPr>
       <w:pBdr>
@@ -2533,7 +2650,7 @@
         <w:noProof/>
         <w:color w:val="000000"/>
       </w:rPr>
-      <w:t>3</w:t>
+      <w:t>4</w:t>
     </w:r>
     <w:r>
       <w:rPr>
@@ -2566,7 +2683,7 @@
 </file>
 
 <file path=word/footnotes.xml><?xml version="1.0" encoding="utf-8"?>
-<w:footnotes xmlns:wpc="http://schemas.microsoft.com/office/word/2010/wordprocessingCanvas" xmlns:cx="http://schemas.microsoft.com/office/drawing/2014/chartex" xmlns:cx1="http://schemas.microsoft.com/office/drawing/2015/9/8/chartex" xmlns:cx2="http://schemas.microsoft.com/office/drawing/2015/10/21/chartex" xmlns:cx3="http://schemas.microsoft.com/office/drawing/2016/5/9/chartex" xmlns:cx4="http://schemas.microsoft.com/office/drawing/2016/5/10/chartex" xmlns:cx5="http://schemas.microsoft.com/office/drawing/2016/5/11/chartex" xmlns:cx6="http://schemas.microsoft.com/office/drawing/2016/5/12/chartex" xmlns:cx7="http://schemas.microsoft.com/office/drawing/2016/5/13/chartex" xmlns:cx8="http://schemas.microsoft.com/office/drawing/2016/5/14/chartex" xmlns:mc="http://schemas.openxmlformats.org/markup-compatibility/2006" xmlns:aink="http://schemas.microsoft.com/office/drawing/2016/ink" xmlns:am3d="http://schemas.microsoft.com/office/drawing/2017/model3d" xmlns:o="urn:schemas-microsoft-com:office:office" xmlns:r="http://schemas.openxmlformats.org/officeDocument/2006/relationships" xmlns:m="http://schemas.openxmlformats.org/officeDocument/2006/math" xmlns:v="urn:schemas-microsoft-com:vml" xmlns:wp14="http://schemas.microsoft.com/office/word/2010/wordprocessingDrawing" xmlns:wp="http://schemas.openxmlformats.org/drawingml/2006/wordprocessingDrawing" xmlns:w10="urn:schemas-microsoft-com:office:word" xmlns:w="http://schemas.openxmlformats.org/wordprocessingml/2006/main" xmlns:w14="http://schemas.microsoft.com/office/word/2010/wordml" xmlns:w15="http://schemas.microsoft.com/office/word/2012/wordml" xmlns:w16cex="http://schemas.microsoft.com/office/word/2018/wordml/cex" xmlns:w16cid="http://schemas.microsoft.com/office/word/2016/wordml/cid" xmlns:w16="http://schemas.microsoft.com/office/word/2018/wordml" xmlns:w16sdtdh="http://schemas.microsoft.com/office/word/2020/wordml/sdtdatahash" xmlns:w16se="http://schemas.microsoft.com/office/word/2015/wordml/symex" xmlns:wpg="http://schemas.microsoft.com/office/word/2010/wordprocessingGroup" xmlns:wpi="http://schemas.microsoft.com/office/word/2010/wordprocessingInk" xmlns:wne="http://schemas.microsoft.com/office/word/2006/wordml" xmlns:wps="http://schemas.microsoft.com/office/word/2010/wordprocessingShape" mc:Ignorable="w14 w15 w16se w16cid w16 w16cex w16sdtdh wp14">
+<w:footnotes xmlns:wpc="http://schemas.microsoft.com/office/word/2010/wordprocessingCanvas" xmlns:cx="http://schemas.microsoft.com/office/drawing/2014/chartex" xmlns:mc="http://schemas.openxmlformats.org/markup-compatibility/2006" xmlns:o="urn:schemas-microsoft-com:office:office" xmlns:r="http://schemas.openxmlformats.org/officeDocument/2006/relationships" xmlns:m="http://schemas.openxmlformats.org/officeDocument/2006/math" xmlns:v="urn:schemas-microsoft-com:vml" xmlns:wp14="http://schemas.microsoft.com/office/word/2010/wordprocessingDrawing" xmlns:wp="http://schemas.openxmlformats.org/drawingml/2006/wordprocessingDrawing" xmlns:w10="urn:schemas-microsoft-com:office:word" xmlns:w="http://schemas.openxmlformats.org/wordprocessingml/2006/main" xmlns:w14="http://schemas.microsoft.com/office/word/2010/wordml" xmlns:w15="http://schemas.microsoft.com/office/word/2012/wordml" xmlns:w16se="http://schemas.microsoft.com/office/word/2015/wordml/symex" xmlns:wpg="http://schemas.microsoft.com/office/word/2010/wordprocessingGroup" xmlns:wpi="http://schemas.microsoft.com/office/word/2010/wordprocessingInk" xmlns:wne="http://schemas.microsoft.com/office/word/2006/wordml" xmlns:wps="http://schemas.microsoft.com/office/word/2010/wordprocessingShape" mc:Ignorable="w14 w15 w16se wp14">
   <w:footnote w:type="separator" w:id="-1">
     <w:p>
       <w:pPr>
@@ -2593,7 +2710,7 @@
 </file>
 
 <file path=word/header1.xml><?xml version="1.0" encoding="utf-8"?>
-<w:hdr xmlns:wpc="http://schemas.microsoft.com/office/word/2010/wordprocessingCanvas" xmlns:cx="http://schemas.microsoft.com/office/drawing/2014/chartex" xmlns:cx1="http://schemas.microsoft.com/office/drawing/2015/9/8/chartex" xmlns:cx2="http://schemas.microsoft.com/office/drawing/2015/10/21/chartex" xmlns:cx3="http://schemas.microsoft.com/office/drawing/2016/5/9/chartex" xmlns:cx4="http://schemas.microsoft.com/office/drawing/2016/5/10/chartex" xmlns:cx5="http://schemas.microsoft.com/office/drawing/2016/5/11/chartex" xmlns:cx6="http://schemas.microsoft.com/office/drawing/2016/5/12/chartex" xmlns:cx7="http://schemas.microsoft.com/office/drawing/2016/5/13/chartex" xmlns:cx8="http://schemas.microsoft.com/office/drawing/2016/5/14/chartex" xmlns:mc="http://schemas.openxmlformats.org/markup-compatibility/2006" xmlns:aink="http://schemas.microsoft.com/office/drawing/2016/ink" xmlns:am3d="http://schemas.microsoft.com/office/drawing/2017/model3d" xmlns:o="urn:schemas-microsoft-com:office:office" xmlns:r="http://schemas.openxmlformats.org/officeDocument/2006/relationships" xmlns:m="http://schemas.openxmlformats.org/officeDocument/2006/math" xmlns:v="urn:schemas-microsoft-com:vml" xmlns:wp14="http://schemas.microsoft.com/office/word/2010/wordprocessingDrawing" xmlns:wp="http://schemas.openxmlformats.org/drawingml/2006/wordprocessingDrawing" xmlns:w10="urn:schemas-microsoft-com:office:word" xmlns:w="http://schemas.openxmlformats.org/wordprocessingml/2006/main" xmlns:w14="http://schemas.microsoft.com/office/word/2010/wordml" xmlns:w15="http://schemas.microsoft.com/office/word/2012/wordml" xmlns:w16cex="http://schemas.microsoft.com/office/word/2018/wordml/cex" xmlns:w16cid="http://schemas.microsoft.com/office/word/2016/wordml/cid" xmlns:w16="http://schemas.microsoft.com/office/word/2018/wordml" xmlns:w16sdtdh="http://schemas.microsoft.com/office/word/2020/wordml/sdtdatahash" xmlns:w16se="http://schemas.microsoft.com/office/word/2015/wordml/symex" xmlns:wpg="http://schemas.microsoft.com/office/word/2010/wordprocessingGroup" xmlns:wpi="http://schemas.microsoft.com/office/word/2010/wordprocessingInk" xmlns:wne="http://schemas.microsoft.com/office/word/2006/wordml" xmlns:wps="http://schemas.microsoft.com/office/word/2010/wordprocessingShape" mc:Ignorable="w14 w15 w16se w16cid w16 w16cex w16sdtdh wp14">
+<w:hdr xmlns:wpc="http://schemas.microsoft.com/office/word/2010/wordprocessingCanvas" xmlns:cx="http://schemas.microsoft.com/office/drawing/2014/chartex" xmlns:mc="http://schemas.openxmlformats.org/markup-compatibility/2006" xmlns:o="urn:schemas-microsoft-com:office:office" xmlns:r="http://schemas.openxmlformats.org/officeDocument/2006/relationships" xmlns:m="http://schemas.openxmlformats.org/officeDocument/2006/math" xmlns:v="urn:schemas-microsoft-com:vml" xmlns:wp14="http://schemas.microsoft.com/office/word/2010/wordprocessingDrawing" xmlns:wp="http://schemas.openxmlformats.org/drawingml/2006/wordprocessingDrawing" xmlns:w10="urn:schemas-microsoft-com:office:word" xmlns:w="http://schemas.openxmlformats.org/wordprocessingml/2006/main" xmlns:w14="http://schemas.microsoft.com/office/word/2010/wordml" xmlns:w15="http://schemas.microsoft.com/office/word/2012/wordml" xmlns:w16se="http://schemas.microsoft.com/office/word/2015/wordml/symex" xmlns:wpg="http://schemas.microsoft.com/office/word/2010/wordprocessingGroup" xmlns:wpi="http://schemas.microsoft.com/office/word/2010/wordprocessingInk" xmlns:wne="http://schemas.microsoft.com/office/word/2006/wordml" xmlns:wps="http://schemas.microsoft.com/office/word/2010/wordprocessingShape" mc:Ignorable="w14 w15 w16se wp14">
   <w:p>
     <w:pPr>
       <w:pBdr>
@@ -2761,7 +2878,7 @@
 </file>
 
 <file path=word/numbering.xml><?xml version="1.0" encoding="utf-8"?>
-<w:numbering xmlns:wpc="http://schemas.microsoft.com/office/word/2010/wordprocessingCanvas" xmlns:cx="http://schemas.microsoft.com/office/drawing/2014/chartex" xmlns:cx1="http://schemas.microsoft.com/office/drawing/2015/9/8/chartex" xmlns:cx2="http://schemas.microsoft.com/office/drawing/2015/10/21/chartex" xmlns:cx3="http://schemas.microsoft.com/office/drawing/2016/5/9/chartex" xmlns:cx4="http://schemas.microsoft.com/office/drawing/2016/5/10/chartex" xmlns:cx5="http://schemas.microsoft.com/office/drawing/2016/5/11/chartex" xmlns:cx6="http://schemas.microsoft.com/office/drawing/2016/5/12/chartex" xmlns:cx7="http://schemas.microsoft.com/office/drawing/2016/5/13/chartex" xmlns:cx8="http://schemas.microsoft.com/office/drawing/2016/5/14/chartex" xmlns:mc="http://schemas.openxmlformats.org/markup-compatibility/2006" xmlns:aink="http://schemas.microsoft.com/office/drawing/2016/ink" xmlns:am3d="http://schemas.microsoft.com/office/drawing/2017/model3d" xmlns:o="urn:schemas-microsoft-com:office:office" xmlns:r="http://schemas.openxmlformats.org/officeDocument/2006/relationships" xmlns:m="http://schemas.openxmlformats.org/officeDocument/2006/math" xmlns:v="urn:schemas-microsoft-com:vml" xmlns:wp14="http://schemas.microsoft.com/office/word/2010/wordprocessingDrawing" xmlns:wp="http://schemas.openxmlformats.org/drawingml/2006/wordprocessingDrawing" xmlns:w10="urn:schemas-microsoft-com:office:word" xmlns:w="http://schemas.openxmlformats.org/wordprocessingml/2006/main" xmlns:w14="http://schemas.microsoft.com/office/word/2010/wordml" xmlns:w15="http://schemas.microsoft.com/office/word/2012/wordml" xmlns:w16cex="http://schemas.microsoft.com/office/word/2018/wordml/cex" xmlns:w16cid="http://schemas.microsoft.com/office/word/2016/wordml/cid" xmlns:w16="http://schemas.microsoft.com/office/word/2018/wordml" xmlns:w16sdtdh="http://schemas.microsoft.com/office/word/2020/wordml/sdtdatahash" xmlns:w16se="http://schemas.microsoft.com/office/word/2015/wordml/symex" xmlns:wpg="http://schemas.microsoft.com/office/word/2010/wordprocessingGroup" xmlns:wpi="http://schemas.microsoft.com/office/word/2010/wordprocessingInk" xmlns:wne="http://schemas.microsoft.com/office/word/2006/wordml" xmlns:wps="http://schemas.microsoft.com/office/word/2010/wordprocessingShape" mc:Ignorable="w14 w15 w16se w16cid w16 w16cex w16sdtdh wp14">
+<w:numbering xmlns:wpc="http://schemas.microsoft.com/office/word/2010/wordprocessingCanvas" xmlns:cx="http://schemas.microsoft.com/office/drawing/2014/chartex" xmlns:mc="http://schemas.openxmlformats.org/markup-compatibility/2006" xmlns:o="urn:schemas-microsoft-com:office:office" xmlns:r="http://schemas.openxmlformats.org/officeDocument/2006/relationships" xmlns:m="http://schemas.openxmlformats.org/officeDocument/2006/math" xmlns:v="urn:schemas-microsoft-com:vml" xmlns:wp14="http://schemas.microsoft.com/office/word/2010/wordprocessingDrawing" xmlns:wp="http://schemas.openxmlformats.org/drawingml/2006/wordprocessingDrawing" xmlns:w10="urn:schemas-microsoft-com:office:word" xmlns:w="http://schemas.openxmlformats.org/wordprocessingml/2006/main" xmlns:w14="http://schemas.microsoft.com/office/word/2010/wordml" xmlns:w15="http://schemas.microsoft.com/office/word/2012/wordml" xmlns:w16se="http://schemas.microsoft.com/office/word/2015/wordml/symex" xmlns:wpg="http://schemas.microsoft.com/office/word/2010/wordprocessingGroup" xmlns:wpi="http://schemas.microsoft.com/office/word/2010/wordprocessingInk" xmlns:wne="http://schemas.microsoft.com/office/word/2006/wordml" xmlns:wps="http://schemas.microsoft.com/office/word/2010/wordprocessingShape" mc:Ignorable="w14 w15 w16se wp14">
   <w:abstractNum w:abstractNumId="0" w15:restartNumberingAfterBreak="0">
     <w:nsid w:val="1FD56DBC"/>
     <w:multiLevelType w:val="hybridMultilevel"/>
@@ -3184,7 +3301,7 @@
 </file>
 
 <file path=word/styles.xml><?xml version="1.0" encoding="utf-8"?>
-<w:styles xmlns:mc="http://schemas.openxmlformats.org/markup-compatibility/2006" xmlns:r="http://schemas.openxmlformats.org/officeDocument/2006/relationships" xmlns:w="http://schemas.openxmlformats.org/wordprocessingml/2006/main" xmlns:w14="http://schemas.microsoft.com/office/word/2010/wordml" xmlns:w15="http://schemas.microsoft.com/office/word/2012/wordml" xmlns:w16cex="http://schemas.microsoft.com/office/word/2018/wordml/cex" xmlns:w16cid="http://schemas.microsoft.com/office/word/2016/wordml/cid" xmlns:w16="http://schemas.microsoft.com/office/word/2018/wordml" xmlns:w16sdtdh="http://schemas.microsoft.com/office/word/2020/wordml/sdtdatahash" xmlns:w16se="http://schemas.microsoft.com/office/word/2015/wordml/symex" mc:Ignorable="w14 w15 w16se w16cid w16 w16cex w16sdtdh">
+<w:styles xmlns:mc="http://schemas.openxmlformats.org/markup-compatibility/2006" xmlns:r="http://schemas.openxmlformats.org/officeDocument/2006/relationships" xmlns:w="http://schemas.openxmlformats.org/wordprocessingml/2006/main" xmlns:w14="http://schemas.microsoft.com/office/word/2010/wordml" xmlns:w15="http://schemas.microsoft.com/office/word/2012/wordml" xmlns:w16se="http://schemas.microsoft.com/office/word/2015/wordml/symex" mc:Ignorable="w14 w15 w16se">
   <w:docDefaults>
     <w:rPrDefault>
       <w:rPr>
@@ -3194,7 +3311,7 @@
     </w:rPrDefault>
     <w:pPrDefault/>
   </w:docDefaults>
-  <w:latentStyles w:defLockedState="0" w:defUIPriority="99" w:defSemiHidden="0" w:defUnhideWhenUsed="0" w:defQFormat="0" w:count="376">
+  <w:latentStyles w:defLockedState="0" w:defUIPriority="99" w:defSemiHidden="0" w:defUnhideWhenUsed="0" w:defQFormat="0" w:count="371">
     <w:lsdException w:name="Normal" w:uiPriority="0" w:qFormat="1"/>
     <w:lsdException w:name="heading 1" w:uiPriority="9" w:qFormat="1"/>
     <w:lsdException w:name="heading 2" w:semiHidden="1" w:uiPriority="9" w:unhideWhenUsed="1" w:qFormat="1"/>
@@ -3566,11 +3683,6 @@
     <w:lsdException w:name="List Table 5 Dark Accent 6" w:uiPriority="50"/>
     <w:lsdException w:name="List Table 6 Colorful Accent 6" w:uiPriority="51"/>
     <w:lsdException w:name="List Table 7 Colorful Accent 6" w:uiPriority="52"/>
-    <w:lsdException w:name="Mention" w:semiHidden="1" w:unhideWhenUsed="1"/>
-    <w:lsdException w:name="Smart Hyperlink" w:semiHidden="1" w:unhideWhenUsed="1"/>
-    <w:lsdException w:name="Hashtag" w:semiHidden="1" w:unhideWhenUsed="1"/>
-    <w:lsdException w:name="Unresolved Mention" w:semiHidden="1" w:unhideWhenUsed="1"/>
-    <w:lsdException w:name="Smart Link" w:semiHidden="1" w:unhideWhenUsed="1"/>
   </w:latentStyles>
   <w:style w:type="paragraph" w:default="1" w:styleId="Normal">
     <w:name w:val="Normal"/>

--- a/Memoria Proyecto.docx
+++ b/Memoria Proyecto.docx
@@ -1,6 +1,6 @@
 
 <file path=word/document.xml><?xml version="1.0" encoding="utf-8"?>
-<w:document xmlns:wpc="http://schemas.microsoft.com/office/word/2010/wordprocessingCanvas" xmlns:cx="http://schemas.microsoft.com/office/drawing/2014/chartex" xmlns:mc="http://schemas.openxmlformats.org/markup-compatibility/2006" xmlns:o="urn:schemas-microsoft-com:office:office" xmlns:r="http://schemas.openxmlformats.org/officeDocument/2006/relationships" xmlns:m="http://schemas.openxmlformats.org/officeDocument/2006/math" xmlns:v="urn:schemas-microsoft-com:vml" xmlns:wp14="http://schemas.microsoft.com/office/word/2010/wordprocessingDrawing" xmlns:wp="http://schemas.openxmlformats.org/drawingml/2006/wordprocessingDrawing" xmlns:w10="urn:schemas-microsoft-com:office:word" xmlns:w="http://schemas.openxmlformats.org/wordprocessingml/2006/main" xmlns:w14="http://schemas.microsoft.com/office/word/2010/wordml" xmlns:w15="http://schemas.microsoft.com/office/word/2012/wordml" xmlns:w16se="http://schemas.microsoft.com/office/word/2015/wordml/symex" xmlns:wpg="http://schemas.microsoft.com/office/word/2010/wordprocessingGroup" xmlns:wpi="http://schemas.microsoft.com/office/word/2010/wordprocessingInk" xmlns:wne="http://schemas.microsoft.com/office/word/2006/wordml" xmlns:wps="http://schemas.microsoft.com/office/word/2010/wordprocessingShape" mc:Ignorable="w14 w15 w16se wp14">
+<w:document xmlns:wpc="http://schemas.microsoft.com/office/word/2010/wordprocessingCanvas" xmlns:cx="http://schemas.microsoft.com/office/drawing/2014/chartex" xmlns:cx1="http://schemas.microsoft.com/office/drawing/2015/9/8/chartex" xmlns:cx2="http://schemas.microsoft.com/office/drawing/2015/10/21/chartex" xmlns:cx3="http://schemas.microsoft.com/office/drawing/2016/5/9/chartex" xmlns:cx4="http://schemas.microsoft.com/office/drawing/2016/5/10/chartex" xmlns:cx5="http://schemas.microsoft.com/office/drawing/2016/5/11/chartex" xmlns:cx6="http://schemas.microsoft.com/office/drawing/2016/5/12/chartex" xmlns:cx7="http://schemas.microsoft.com/office/drawing/2016/5/13/chartex" xmlns:cx8="http://schemas.microsoft.com/office/drawing/2016/5/14/chartex" xmlns:mc="http://schemas.openxmlformats.org/markup-compatibility/2006" xmlns:aink="http://schemas.microsoft.com/office/drawing/2016/ink" xmlns:am3d="http://schemas.microsoft.com/office/drawing/2017/model3d" xmlns:o="urn:schemas-microsoft-com:office:office" xmlns:r="http://schemas.openxmlformats.org/officeDocument/2006/relationships" xmlns:m="http://schemas.openxmlformats.org/officeDocument/2006/math" xmlns:v="urn:schemas-microsoft-com:vml" xmlns:wp14="http://schemas.microsoft.com/office/word/2010/wordprocessingDrawing" xmlns:wp="http://schemas.openxmlformats.org/drawingml/2006/wordprocessingDrawing" xmlns:w10="urn:schemas-microsoft-com:office:word" xmlns:w="http://schemas.openxmlformats.org/wordprocessingml/2006/main" xmlns:w14="http://schemas.microsoft.com/office/word/2010/wordml" xmlns:w15="http://schemas.microsoft.com/office/word/2012/wordml" xmlns:w16cex="http://schemas.microsoft.com/office/word/2018/wordml/cex" xmlns:w16cid="http://schemas.microsoft.com/office/word/2016/wordml/cid" xmlns:w16="http://schemas.microsoft.com/office/word/2018/wordml" xmlns:w16sdtdh="http://schemas.microsoft.com/office/word/2020/wordml/sdtdatahash" xmlns:w16se="http://schemas.microsoft.com/office/word/2015/wordml/symex" xmlns:wpg="http://schemas.microsoft.com/office/word/2010/wordprocessingGroup" xmlns:wpi="http://schemas.microsoft.com/office/word/2010/wordprocessingInk" xmlns:wne="http://schemas.microsoft.com/office/word/2006/wordml" xmlns:wps="http://schemas.microsoft.com/office/word/2010/wordprocessingShape" mc:Ignorable="w14 w15 w16se w16cid w16 w16cex w16sdtdh wp14">
   <w:body>
     <w:p>
       <w:pPr>
@@ -498,7 +498,6 @@
           <w:szCs w:val="28"/>
         </w:rPr>
       </w:pPr>
-      <w:proofErr w:type="spellStart"/>
       <w:r>
         <w:rPr>
           <w:rFonts w:ascii="Arial" w:eastAsia="Arial" w:hAnsi="Arial" w:cs="Arial"/>
@@ -506,17 +505,7 @@
           <w:sz w:val="28"/>
           <w:szCs w:val="28"/>
         </w:rPr>
-        <w:t>Jose</w:t>
-      </w:r>
-      <w:proofErr w:type="spellEnd"/>
-      <w:r>
-        <w:rPr>
-          <w:rFonts w:ascii="Arial" w:eastAsia="Arial" w:hAnsi="Arial" w:cs="Arial"/>
-          <w:b/>
-          <w:sz w:val="28"/>
-          <w:szCs w:val="28"/>
-        </w:rPr>
-        <w:t xml:space="preserve"> González </w:t>
+        <w:t xml:space="preserve">Jose González </w:t>
       </w:r>
       <w:proofErr w:type="spellStart"/>
       <w:r>
@@ -697,7 +686,7 @@
               </wp:anchor>
             </w:drawing>
           </mc:Choice>
-          <mc:Fallback xmlns:w16sdtdh="http://schemas.microsoft.com/office/word/2020/wordml/sdtdatahash" xmlns:w16="http://schemas.microsoft.com/office/word/2018/wordml" xmlns:w16cid="http://schemas.microsoft.com/office/word/2016/wordml/cid" xmlns:w16cex="http://schemas.microsoft.com/office/word/2018/wordml/cex" xmlns:am3d="http://schemas.microsoft.com/office/drawing/2017/model3d" xmlns:aink="http://schemas.microsoft.com/office/drawing/2016/ink" xmlns:cx8="http://schemas.microsoft.com/office/drawing/2016/5/14/chartex" xmlns:cx7="http://schemas.microsoft.com/office/drawing/2016/5/13/chartex" xmlns:cx6="http://schemas.microsoft.com/office/drawing/2016/5/12/chartex" xmlns:cx5="http://schemas.microsoft.com/office/drawing/2016/5/11/chartex" xmlns:cx4="http://schemas.microsoft.com/office/drawing/2016/5/10/chartex" xmlns:cx3="http://schemas.microsoft.com/office/drawing/2016/5/9/chartex" xmlns:cx2="http://schemas.microsoft.com/office/drawing/2015/10/21/chartex" xmlns:cx1="http://schemas.microsoft.com/office/drawing/2015/9/8/chartex">
+          <mc:Fallback>
             <w:pict>
               <v:rect id="Rectángulo 1029" o:spid="_x0000_s1026" style="position:absolute;margin-left:-9pt;margin-top:1pt;width:462.75pt;height:48.5pt;z-index:251657216;visibility:visible;mso-wrap-style:square;mso-wrap-distance-left:9pt;mso-wrap-distance-top:0;mso-wrap-distance-right:9pt;mso-wrap-distance-bottom:0;mso-position-horizontal:absolute;mso-position-horizontal-relative:text;mso-position-vertical:absolute;mso-position-vertical-relative:text;v-text-anchor:top" o:gfxdata="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" stroked="f">
                 <v:textbox inset="2.53958mm,1.2694mm,2.53958mm,1.2694mm">
@@ -1710,7 +1699,6 @@
         </w:rPr>
         <w:tab/>
       </w:r>
-      <w:proofErr w:type="spellStart"/>
       <w:r>
         <w:rPr>
           <w:color w:val="002060"/>
@@ -1718,7 +1706,6 @@
         </w:rPr>
         <w:t>Jose</w:t>
       </w:r>
-      <w:proofErr w:type="spellEnd"/>
       <w:r>
         <w:rPr>
           <w:color w:val="002060"/>
@@ -1835,82 +1822,366 @@
     </w:p>
     <w:p>
       <w:pPr>
+        <w:ind w:left="0" w:hanging="2"/>
+        <w:rPr>
+          <w:color w:val="002060"/>
+        </w:rPr>
+      </w:pPr>
+      <w:r>
+        <w:rPr>
+          <w:b/>
+          <w:bCs/>
+          <w:color w:val="002060"/>
+          <w:sz w:val="22"/>
+          <w:szCs w:val="22"/>
+          <w:u w:val="single"/>
+        </w:rPr>
+        <w:t xml:space="preserve">Dia </w:t>
+      </w:r>
+      <w:r>
+        <w:rPr>
+          <w:b/>
+          <w:bCs/>
+          <w:color w:val="002060"/>
+          <w:sz w:val="22"/>
+          <w:szCs w:val="22"/>
+          <w:u w:val="single"/>
+        </w:rPr>
+        <w:t>3</w:t>
+      </w:r>
+      <w:r>
+        <w:rPr>
+          <w:color w:val="002060"/>
+        </w:rPr>
+        <w:t>: Determinación de objetivos mínimos</w:t>
+      </w:r>
+    </w:p>
+    <w:p>
+      <w:pPr>
+        <w:pStyle w:val="Prrafodelista"/>
+        <w:numPr>
+          <w:ilvl w:val="0"/>
+          <w:numId w:val="4"/>
+        </w:numPr>
+        <w:ind w:leftChars="0" w:firstLineChars="0"/>
+        <w:rPr>
+          <w:color w:val="002060"/>
+        </w:rPr>
+      </w:pPr>
+      <w:r>
+        <w:rPr>
+          <w:color w:val="002060"/>
+        </w:rPr>
+        <w:lastRenderedPageBreak/>
+        <w:t>Dejar funcionando componentes “Usuario” y “Artículo” con funcionalidades de creación y búsqueda.</w:t>
+      </w:r>
+    </w:p>
+    <w:p>
+      <w:pPr>
+        <w:pStyle w:val="Prrafodelista"/>
+        <w:numPr>
+          <w:ilvl w:val="0"/>
+          <w:numId w:val="4"/>
+        </w:numPr>
+        <w:ind w:leftChars="0" w:firstLineChars="0"/>
+        <w:rPr>
+          <w:color w:val="002060"/>
+        </w:rPr>
+      </w:pPr>
+      <w:r>
+        <w:rPr>
+          <w:color w:val="002060"/>
+        </w:rPr>
+        <w:t>Intentar comenzar el componente “Pedidos”</w:t>
+      </w:r>
+    </w:p>
+    <w:p>
+      <w:pPr>
+        <w:ind w:left="0" w:hanging="2"/>
+        <w:rPr>
+          <w:color w:val="002060"/>
+        </w:rPr>
+      </w:pPr>
+    </w:p>
+    <w:p>
+      <w:pPr>
+        <w:ind w:leftChars="0" w:left="0" w:firstLineChars="0" w:hanging="2"/>
+        <w:rPr>
+          <w:color w:val="002060"/>
+        </w:rPr>
+      </w:pPr>
+      <w:r>
+        <w:rPr>
+          <w:color w:val="002060"/>
+        </w:rPr>
+        <w:t>Tareas realizadas</w:t>
+      </w:r>
+    </w:p>
+    <w:p>
+      <w:pPr>
+        <w:ind w:leftChars="0" w:left="0" w:firstLineChars="0" w:hanging="2"/>
+        <w:rPr>
+          <w:color w:val="002060"/>
+        </w:rPr>
+      </w:pPr>
+      <w:r>
+        <w:rPr>
+          <w:color w:val="002060"/>
+        </w:rPr>
+        <w:tab/>
+      </w:r>
+      <w:r>
+        <w:rPr>
+          <w:color w:val="002060"/>
+        </w:rPr>
+        <w:tab/>
+      </w:r>
+      <w:r>
+        <w:rPr>
+          <w:color w:val="002060"/>
+          <w:u w:val="single"/>
+        </w:rPr>
+        <w:t>Irene</w:t>
+      </w:r>
+      <w:r>
+        <w:rPr>
+          <w:color w:val="002060"/>
+        </w:rPr>
+        <w:t>:</w:t>
+      </w:r>
+    </w:p>
+    <w:p>
+      <w:pPr>
+        <w:pStyle w:val="Prrafodelista"/>
+        <w:numPr>
+          <w:ilvl w:val="0"/>
+          <w:numId w:val="4"/>
+        </w:numPr>
+        <w:ind w:leftChars="0" w:firstLineChars="0"/>
+        <w:rPr>
+          <w:color w:val="002060"/>
+        </w:rPr>
+      </w:pPr>
+      <w:r>
+        <w:rPr>
+          <w:color w:val="002060"/>
+        </w:rPr>
+        <w:t xml:space="preserve">Creados componentes “Usuario, </w:t>
+      </w:r>
+      <w:proofErr w:type="spellStart"/>
+      <w:r>
+        <w:rPr>
+          <w:color w:val="002060"/>
+        </w:rPr>
+        <w:t>NuevoUsuario</w:t>
+      </w:r>
+      <w:proofErr w:type="spellEnd"/>
+      <w:r>
+        <w:rPr>
+          <w:color w:val="002060"/>
+        </w:rPr>
+        <w:t xml:space="preserve">, </w:t>
+      </w:r>
+      <w:proofErr w:type="spellStart"/>
+      <w:r>
+        <w:rPr>
+          <w:color w:val="002060"/>
+        </w:rPr>
+        <w:t>ConsultaUsuario</w:t>
+      </w:r>
+      <w:proofErr w:type="spellEnd"/>
+      <w:r>
+        <w:rPr>
+          <w:color w:val="002060"/>
+        </w:rPr>
+        <w:t xml:space="preserve">”. </w:t>
+      </w:r>
+    </w:p>
+    <w:p>
+      <w:pPr>
+        <w:pStyle w:val="Prrafodelista"/>
+        <w:numPr>
+          <w:ilvl w:val="0"/>
+          <w:numId w:val="4"/>
+        </w:numPr>
+        <w:ind w:leftChars="0" w:firstLineChars="0"/>
+        <w:rPr>
+          <w:color w:val="002060"/>
+        </w:rPr>
+      </w:pPr>
+      <w:r>
+        <w:rPr>
+          <w:color w:val="002060"/>
+        </w:rPr>
+        <w:t>Implementadas funcionalidades de creación de usuario en base de datos. Mostrar por alerta.</w:t>
+      </w:r>
+    </w:p>
+    <w:p>
+      <w:pPr>
+        <w:pStyle w:val="Prrafodelista"/>
+        <w:numPr>
+          <w:ilvl w:val="0"/>
+          <w:numId w:val="4"/>
+        </w:numPr>
+        <w:ind w:leftChars="0" w:firstLineChars="0"/>
+        <w:rPr>
+          <w:color w:val="002060"/>
+        </w:rPr>
+      </w:pPr>
+      <w:r>
+        <w:rPr>
+          <w:color w:val="002060"/>
+        </w:rPr>
+        <w:t>Implementada función de búsqueda de usuario (</w:t>
+      </w:r>
+    </w:p>
+    <w:p>
+      <w:pPr>
+        <w:pStyle w:val="Prrafodelista"/>
+        <w:ind w:leftChars="0" w:firstLineChars="0" w:firstLine="0"/>
+        <w:rPr>
+          <w:color w:val="002060"/>
+        </w:rPr>
+      </w:pPr>
+      <w:r>
+        <w:rPr>
+          <w:color w:val="FF0000"/>
+        </w:rPr>
+        <w:t xml:space="preserve">Problema </w:t>
+      </w:r>
+      <w:r>
+        <w:rPr>
+          <w:color w:val="002060"/>
+        </w:rPr>
+        <w:t>– Cuando la búsqueda quedaba vacía, aparecían todos los usuarios de la BBDD (</w:t>
+      </w:r>
+      <w:r>
+        <w:rPr>
+          <w:color w:val="9BBB59" w:themeColor="accent3"/>
+        </w:rPr>
+        <w:t>SOLUCIONADO</w:t>
+      </w:r>
+      <w:r>
+        <w:rPr>
+          <w:color w:val="002060"/>
+        </w:rPr>
+        <w:t>)</w:t>
+      </w:r>
+    </w:p>
+    <w:p>
+      <w:pPr>
+        <w:pStyle w:val="Prrafodelista"/>
+        <w:ind w:leftChars="0" w:firstLineChars="0" w:firstLine="0"/>
+        <w:rPr>
+          <w:color w:val="002060"/>
+        </w:rPr>
+      </w:pPr>
+      <w:r>
+        <w:rPr>
+          <w:color w:val="002060"/>
+        </w:rPr>
+        <w:t>)</w:t>
+      </w:r>
+    </w:p>
+    <w:p>
+      <w:pPr>
+        <w:pStyle w:val="Prrafodelista"/>
+        <w:numPr>
+          <w:ilvl w:val="0"/>
+          <w:numId w:val="4"/>
+        </w:numPr>
+        <w:ind w:leftChars="0" w:firstLineChars="0"/>
+        <w:rPr>
+          <w:color w:val="002060"/>
+        </w:rPr>
+      </w:pPr>
+      <w:r>
+        <w:rPr>
+          <w:color w:val="002060"/>
+        </w:rPr>
+        <w:t>Realizado todo el diseño de los componentes</w:t>
+      </w:r>
+    </w:p>
+    <w:p>
+      <w:pPr>
+        <w:pStyle w:val="Prrafodelista"/>
+        <w:numPr>
+          <w:ilvl w:val="0"/>
+          <w:numId w:val="4"/>
+        </w:numPr>
+        <w:ind w:leftChars="0" w:firstLineChars="0"/>
+        <w:rPr>
+          <w:color w:val="002060"/>
+        </w:rPr>
+      </w:pPr>
+      <w:r>
+        <w:rPr>
+          <w:color w:val="002060"/>
+        </w:rPr>
+        <w:t>Implementado botonera de la izquierda que no se quita (</w:t>
+      </w:r>
+      <w:proofErr w:type="spellStart"/>
+      <w:r>
+        <w:rPr>
+          <w:color w:val="002060"/>
+        </w:rPr>
+        <w:t>switch</w:t>
+      </w:r>
+      <w:proofErr w:type="spellEnd"/>
+      <w:r>
+        <w:rPr>
+          <w:color w:val="002060"/>
+        </w:rPr>
+        <w:t>)</w:t>
+      </w:r>
+    </w:p>
+    <w:p>
+      <w:pPr>
+        <w:ind w:leftChars="0" w:left="0" w:firstLineChars="0" w:hanging="2"/>
+        <w:rPr>
+          <w:color w:val="002060"/>
+        </w:rPr>
+      </w:pPr>
+      <w:r>
+        <w:rPr>
+          <w:color w:val="002060"/>
+        </w:rPr>
+        <w:tab/>
+      </w:r>
+      <w:r>
+        <w:rPr>
+          <w:color w:val="002060"/>
+        </w:rPr>
+        <w:tab/>
+      </w:r>
+      <w:r>
+        <w:rPr>
+          <w:color w:val="002060"/>
+          <w:u w:val="single"/>
+        </w:rPr>
+        <w:t>Jose</w:t>
+      </w:r>
+      <w:r>
+        <w:rPr>
+          <w:color w:val="002060"/>
+        </w:rPr>
+        <w:t>:</w:t>
+      </w:r>
+    </w:p>
+    <w:p>
+      <w:pPr>
         <w:ind w:leftChars="0" w:left="-2" w:firstLineChars="0" w:firstLine="0"/>
         <w:rPr>
           <w:color w:val="002060"/>
         </w:rPr>
       </w:pPr>
-      <w:r>
-        <w:rPr>
-          <w:color w:val="002060"/>
-        </w:rPr>
-        <w:lastRenderedPageBreak/>
-        <w:t xml:space="preserve">Búsqueda de información sobre peticiones a </w:t>
-      </w:r>
-      <w:proofErr w:type="spellStart"/>
-      <w:r>
-        <w:rPr>
-          <w:color w:val="002060"/>
-        </w:rPr>
-        <w:t>JsonServer</w:t>
-      </w:r>
-      <w:proofErr w:type="spellEnd"/>
-      <w:r>
-        <w:rPr>
-          <w:color w:val="002060"/>
-        </w:rPr>
-        <w:t xml:space="preserve"> </w:t>
-      </w:r>
-      <w:proofErr w:type="spellStart"/>
-      <w:r>
-        <w:rPr>
-          <w:color w:val="002060"/>
-        </w:rPr>
-        <w:t>Mock</w:t>
-      </w:r>
-      <w:proofErr w:type="spellEnd"/>
-      <w:r>
-        <w:rPr>
-          <w:color w:val="002060"/>
-        </w:rPr>
-        <w:t xml:space="preserve">, solucionado problema de la ruta del </w:t>
-      </w:r>
-      <w:proofErr w:type="spellStart"/>
-      <w:r>
-        <w:rPr>
-          <w:color w:val="002060"/>
-        </w:rPr>
-        <w:t>environment</w:t>
-      </w:r>
-      <w:proofErr w:type="spellEnd"/>
-      <w:r>
-        <w:rPr>
-          <w:color w:val="002060"/>
-        </w:rPr>
-        <w:t xml:space="preserve"> al no seleccionar protocolo HTTP.</w:t>
-      </w:r>
     </w:p>
     <w:p>
       <w:pPr>
         <w:ind w:leftChars="0" w:left="-2" w:firstLineChars="0" w:firstLine="0"/>
         <w:rPr>
           <w:color w:val="002060"/>
-        </w:rPr>
-      </w:pPr>
-      <w:r>
-        <w:rPr>
-          <w:color w:val="002060"/>
-        </w:rPr>
-        <w:t>Búsqueda de información sobre validación de formularios y componentes varios de Bootstrap.</w:t>
-      </w:r>
-      <w:bookmarkStart w:id="1" w:name="_GoBack"/>
-      <w:bookmarkEnd w:id="1"/>
-    </w:p>
-    <w:p>
-      <w:pPr>
-        <w:ind w:leftChars="0" w:left="-2" w:firstLineChars="0" w:firstLine="0"/>
-        <w:rPr>
-          <w:color w:val="002060"/>
+          <w:u w:val="single"/>
         </w:rPr>
       </w:pPr>
     </w:p>
@@ -2224,11 +2495,11 @@
       </w:pPr>
       <w:r>
         <w:object w:dxaOrig="1311" w:dyaOrig="849" w14:anchorId="59830EF4">
-          <v:shape id="_x0000_s0" o:spid="_x0000_i1025" type="#_x0000_t75" style="width:76pt;height:49pt;visibility:visible" o:ole="">
+          <v:shape id="_x0000_s0" o:spid="_x0000_i1025" type="#_x0000_t75" style="width:75.75pt;height:48.75pt;visibility:visible" o:ole="">
             <v:imagedata r:id="rId9" o:title=""/>
             <v:path o:extrusionok="t"/>
           </v:shape>
-          <o:OLEObject Type="Embed" ProgID="Package" ShapeID="_x0000_s0" DrawAspect="Content" ObjectID="_1681838719" r:id="rId10"/>
+          <o:OLEObject Type="Embed" ProgID="Package" ShapeID="_x0000_s0" DrawAspect="Content" ObjectID="_1681923013" r:id="rId10"/>
         </w:object>
       </w:r>
       <w:r>
@@ -2236,11 +2507,11 @@
       </w:r>
       <w:r>
         <w:object w:dxaOrig="1311" w:dyaOrig="849" w14:anchorId="13E1910B">
-          <v:shape id="_x0000_i1026" type="#_x0000_t75" style="width:76pt;height:49pt;visibility:visible" o:ole="">
+          <v:shape id="_x0000_i1026" type="#_x0000_t75" style="width:75.75pt;height:48.75pt;visibility:visible" o:ole="">
             <v:imagedata r:id="rId11" o:title=""/>
             <v:path o:extrusionok="t"/>
           </v:shape>
-          <o:OLEObject Type="Embed" ProgID="Package" ShapeID="_x0000_i1026" DrawAspect="Content" ObjectID="_1681838720" r:id="rId12"/>
+          <o:OLEObject Type="Embed" ProgID="Package" ShapeID="_x0000_i1026" DrawAspect="Content" ObjectID="_1681923014" r:id="rId12"/>
         </w:object>
       </w:r>
     </w:p>
@@ -2512,7 +2783,7 @@
 </file>
 
 <file path=word/endnotes.xml><?xml version="1.0" encoding="utf-8"?>
-<w:endnotes xmlns:wpc="http://schemas.microsoft.com/office/word/2010/wordprocessingCanvas" xmlns:cx="http://schemas.microsoft.com/office/drawing/2014/chartex" xmlns:mc="http://schemas.openxmlformats.org/markup-compatibility/2006" xmlns:o="urn:schemas-microsoft-com:office:office" xmlns:r="http://schemas.openxmlformats.org/officeDocument/2006/relationships" xmlns:m="http://schemas.openxmlformats.org/officeDocument/2006/math" xmlns:v="urn:schemas-microsoft-com:vml" xmlns:wp14="http://schemas.microsoft.com/office/word/2010/wordprocessingDrawing" xmlns:wp="http://schemas.openxmlformats.org/drawingml/2006/wordprocessingDrawing" xmlns:w10="urn:schemas-microsoft-com:office:word" xmlns:w="http://schemas.openxmlformats.org/wordprocessingml/2006/main" xmlns:w14="http://schemas.microsoft.com/office/word/2010/wordml" xmlns:w15="http://schemas.microsoft.com/office/word/2012/wordml" xmlns:w16se="http://schemas.microsoft.com/office/word/2015/wordml/symex" xmlns:wpg="http://schemas.microsoft.com/office/word/2010/wordprocessingGroup" xmlns:wpi="http://schemas.microsoft.com/office/word/2010/wordprocessingInk" xmlns:wne="http://schemas.microsoft.com/office/word/2006/wordml" xmlns:wps="http://schemas.microsoft.com/office/word/2010/wordprocessingShape" mc:Ignorable="w14 w15 w16se wp14">
+<w:endnotes xmlns:wpc="http://schemas.microsoft.com/office/word/2010/wordprocessingCanvas" xmlns:cx="http://schemas.microsoft.com/office/drawing/2014/chartex" xmlns:cx1="http://schemas.microsoft.com/office/drawing/2015/9/8/chartex" xmlns:cx2="http://schemas.microsoft.com/office/drawing/2015/10/21/chartex" xmlns:cx3="http://schemas.microsoft.com/office/drawing/2016/5/9/chartex" xmlns:cx4="http://schemas.microsoft.com/office/drawing/2016/5/10/chartex" xmlns:cx5="http://schemas.microsoft.com/office/drawing/2016/5/11/chartex" xmlns:cx6="http://schemas.microsoft.com/office/drawing/2016/5/12/chartex" xmlns:cx7="http://schemas.microsoft.com/office/drawing/2016/5/13/chartex" xmlns:cx8="http://schemas.microsoft.com/office/drawing/2016/5/14/chartex" xmlns:mc="http://schemas.openxmlformats.org/markup-compatibility/2006" xmlns:aink="http://schemas.microsoft.com/office/drawing/2016/ink" xmlns:am3d="http://schemas.microsoft.com/office/drawing/2017/model3d" xmlns:o="urn:schemas-microsoft-com:office:office" xmlns:r="http://schemas.openxmlformats.org/officeDocument/2006/relationships" xmlns:m="http://schemas.openxmlformats.org/officeDocument/2006/math" xmlns:v="urn:schemas-microsoft-com:vml" xmlns:wp14="http://schemas.microsoft.com/office/word/2010/wordprocessingDrawing" xmlns:wp="http://schemas.openxmlformats.org/drawingml/2006/wordprocessingDrawing" xmlns:w10="urn:schemas-microsoft-com:office:word" xmlns:w="http://schemas.openxmlformats.org/wordprocessingml/2006/main" xmlns:w14="http://schemas.microsoft.com/office/word/2010/wordml" xmlns:w15="http://schemas.microsoft.com/office/word/2012/wordml" xmlns:w16cex="http://schemas.microsoft.com/office/word/2018/wordml/cex" xmlns:w16cid="http://schemas.microsoft.com/office/word/2016/wordml/cid" xmlns:w16="http://schemas.microsoft.com/office/word/2018/wordml" xmlns:w16sdtdh="http://schemas.microsoft.com/office/word/2020/wordml/sdtdatahash" xmlns:w16se="http://schemas.microsoft.com/office/word/2015/wordml/symex" xmlns:wpg="http://schemas.microsoft.com/office/word/2010/wordprocessingGroup" xmlns:wpi="http://schemas.microsoft.com/office/word/2010/wordprocessingInk" xmlns:wne="http://schemas.microsoft.com/office/word/2006/wordml" xmlns:wps="http://schemas.microsoft.com/office/word/2010/wordprocessingShape" mc:Ignorable="w14 w15 w16se w16cid w16 w16cex w16sdtdh wp14">
   <w:endnote w:type="separator" w:id="-1">
     <w:p>
       <w:pPr>
@@ -2539,7 +2810,7 @@
 </file>
 
 <file path=word/footer1.xml><?xml version="1.0" encoding="utf-8"?>
-<w:ftr xmlns:wpc="http://schemas.microsoft.com/office/word/2010/wordprocessingCanvas" xmlns:cx="http://schemas.microsoft.com/office/drawing/2014/chartex" xmlns:mc="http://schemas.openxmlformats.org/markup-compatibility/2006" xmlns:o="urn:schemas-microsoft-com:office:office" xmlns:r="http://schemas.openxmlformats.org/officeDocument/2006/relationships" xmlns:m="http://schemas.openxmlformats.org/officeDocument/2006/math" xmlns:v="urn:schemas-microsoft-com:vml" xmlns:wp14="http://schemas.microsoft.com/office/word/2010/wordprocessingDrawing" xmlns:wp="http://schemas.openxmlformats.org/drawingml/2006/wordprocessingDrawing" xmlns:w10="urn:schemas-microsoft-com:office:word" xmlns:w="http://schemas.openxmlformats.org/wordprocessingml/2006/main" xmlns:w14="http://schemas.microsoft.com/office/word/2010/wordml" xmlns:w15="http://schemas.microsoft.com/office/word/2012/wordml" xmlns:w16se="http://schemas.microsoft.com/office/word/2015/wordml/symex" xmlns:wpg="http://schemas.microsoft.com/office/word/2010/wordprocessingGroup" xmlns:wpi="http://schemas.microsoft.com/office/word/2010/wordprocessingInk" xmlns:wne="http://schemas.microsoft.com/office/word/2006/wordml" xmlns:wps="http://schemas.microsoft.com/office/word/2010/wordprocessingShape" mc:Ignorable="w14 w15 w16se wp14">
+<w:ftr xmlns:wpc="http://schemas.microsoft.com/office/word/2010/wordprocessingCanvas" xmlns:cx="http://schemas.microsoft.com/office/drawing/2014/chartex" xmlns:cx1="http://schemas.microsoft.com/office/drawing/2015/9/8/chartex" xmlns:cx2="http://schemas.microsoft.com/office/drawing/2015/10/21/chartex" xmlns:cx3="http://schemas.microsoft.com/office/drawing/2016/5/9/chartex" xmlns:cx4="http://schemas.microsoft.com/office/drawing/2016/5/10/chartex" xmlns:cx5="http://schemas.microsoft.com/office/drawing/2016/5/11/chartex" xmlns:cx6="http://schemas.microsoft.com/office/drawing/2016/5/12/chartex" xmlns:cx7="http://schemas.microsoft.com/office/drawing/2016/5/13/chartex" xmlns:cx8="http://schemas.microsoft.com/office/drawing/2016/5/14/chartex" xmlns:mc="http://schemas.openxmlformats.org/markup-compatibility/2006" xmlns:aink="http://schemas.microsoft.com/office/drawing/2016/ink" xmlns:am3d="http://schemas.microsoft.com/office/drawing/2017/model3d" xmlns:o="urn:schemas-microsoft-com:office:office" xmlns:r="http://schemas.openxmlformats.org/officeDocument/2006/relationships" xmlns:m="http://schemas.openxmlformats.org/officeDocument/2006/math" xmlns:v="urn:schemas-microsoft-com:vml" xmlns:wp14="http://schemas.microsoft.com/office/word/2010/wordprocessingDrawing" xmlns:wp="http://schemas.openxmlformats.org/drawingml/2006/wordprocessingDrawing" xmlns:w10="urn:schemas-microsoft-com:office:word" xmlns:w="http://schemas.openxmlformats.org/wordprocessingml/2006/main" xmlns:w14="http://schemas.microsoft.com/office/word/2010/wordml" xmlns:w15="http://schemas.microsoft.com/office/word/2012/wordml" xmlns:w16cex="http://schemas.microsoft.com/office/word/2018/wordml/cex" xmlns:w16cid="http://schemas.microsoft.com/office/word/2016/wordml/cid" xmlns:w16="http://schemas.microsoft.com/office/word/2018/wordml" xmlns:w16sdtdh="http://schemas.microsoft.com/office/word/2020/wordml/sdtdatahash" xmlns:w16se="http://schemas.microsoft.com/office/word/2015/wordml/symex" xmlns:wpg="http://schemas.microsoft.com/office/word/2010/wordprocessingGroup" xmlns:wpi="http://schemas.microsoft.com/office/word/2010/wordprocessingInk" xmlns:wne="http://schemas.microsoft.com/office/word/2006/wordml" xmlns:wps="http://schemas.microsoft.com/office/word/2010/wordprocessingShape" mc:Ignorable="w14 w15 w16se w16cid w16 w16cex w16sdtdh wp14">
   <w:p>
     <w:pPr>
       <w:pBdr>
@@ -2603,7 +2874,7 @@
 </file>
 
 <file path=word/footer2.xml><?xml version="1.0" encoding="utf-8"?>
-<w:ftr xmlns:wpc="http://schemas.microsoft.com/office/word/2010/wordprocessingCanvas" xmlns:cx="http://schemas.microsoft.com/office/drawing/2014/chartex" xmlns:mc="http://schemas.openxmlformats.org/markup-compatibility/2006" xmlns:o="urn:schemas-microsoft-com:office:office" xmlns:r="http://schemas.openxmlformats.org/officeDocument/2006/relationships" xmlns:m="http://schemas.openxmlformats.org/officeDocument/2006/math" xmlns:v="urn:schemas-microsoft-com:vml" xmlns:wp14="http://schemas.microsoft.com/office/word/2010/wordprocessingDrawing" xmlns:wp="http://schemas.openxmlformats.org/drawingml/2006/wordprocessingDrawing" xmlns:w10="urn:schemas-microsoft-com:office:word" xmlns:w="http://schemas.openxmlformats.org/wordprocessingml/2006/main" xmlns:w14="http://schemas.microsoft.com/office/word/2010/wordml" xmlns:w15="http://schemas.microsoft.com/office/word/2012/wordml" xmlns:w16se="http://schemas.microsoft.com/office/word/2015/wordml/symex" xmlns:wpg="http://schemas.microsoft.com/office/word/2010/wordprocessingGroup" xmlns:wpi="http://schemas.microsoft.com/office/word/2010/wordprocessingInk" xmlns:wne="http://schemas.microsoft.com/office/word/2006/wordml" xmlns:wps="http://schemas.microsoft.com/office/word/2010/wordprocessingShape" mc:Ignorable="w14 w15 w16se wp14">
+<w:ftr xmlns:wpc="http://schemas.microsoft.com/office/word/2010/wordprocessingCanvas" xmlns:cx="http://schemas.microsoft.com/office/drawing/2014/chartex" xmlns:cx1="http://schemas.microsoft.com/office/drawing/2015/9/8/chartex" xmlns:cx2="http://schemas.microsoft.com/office/drawing/2015/10/21/chartex" xmlns:cx3="http://schemas.microsoft.com/office/drawing/2016/5/9/chartex" xmlns:cx4="http://schemas.microsoft.com/office/drawing/2016/5/10/chartex" xmlns:cx5="http://schemas.microsoft.com/office/drawing/2016/5/11/chartex" xmlns:cx6="http://schemas.microsoft.com/office/drawing/2016/5/12/chartex" xmlns:cx7="http://schemas.microsoft.com/office/drawing/2016/5/13/chartex" xmlns:cx8="http://schemas.microsoft.com/office/drawing/2016/5/14/chartex" xmlns:mc="http://schemas.openxmlformats.org/markup-compatibility/2006" xmlns:aink="http://schemas.microsoft.com/office/drawing/2016/ink" xmlns:am3d="http://schemas.microsoft.com/office/drawing/2017/model3d" xmlns:o="urn:schemas-microsoft-com:office:office" xmlns:r="http://schemas.openxmlformats.org/officeDocument/2006/relationships" xmlns:m="http://schemas.openxmlformats.org/officeDocument/2006/math" xmlns:v="urn:schemas-microsoft-com:vml" xmlns:wp14="http://schemas.microsoft.com/office/word/2010/wordprocessingDrawing" xmlns:wp="http://schemas.openxmlformats.org/drawingml/2006/wordprocessingDrawing" xmlns:w10="urn:schemas-microsoft-com:office:word" xmlns:w="http://schemas.openxmlformats.org/wordprocessingml/2006/main" xmlns:w14="http://schemas.microsoft.com/office/word/2010/wordml" xmlns:w15="http://schemas.microsoft.com/office/word/2012/wordml" xmlns:w16cex="http://schemas.microsoft.com/office/word/2018/wordml/cex" xmlns:w16cid="http://schemas.microsoft.com/office/word/2016/wordml/cid" xmlns:w16="http://schemas.microsoft.com/office/word/2018/wordml" xmlns:w16sdtdh="http://schemas.microsoft.com/office/word/2020/wordml/sdtdatahash" xmlns:w16se="http://schemas.microsoft.com/office/word/2015/wordml/symex" xmlns:wpg="http://schemas.microsoft.com/office/word/2010/wordprocessingGroup" xmlns:wpi="http://schemas.microsoft.com/office/word/2010/wordprocessingInk" xmlns:wne="http://schemas.microsoft.com/office/word/2006/wordml" xmlns:wps="http://schemas.microsoft.com/office/word/2010/wordprocessingShape" mc:Ignorable="w14 w15 w16se w16cid w16 w16cex w16sdtdh wp14">
   <w:p>
     <w:pPr>
       <w:pBdr>
@@ -2683,7 +2954,7 @@
 </file>
 
 <file path=word/footnotes.xml><?xml version="1.0" encoding="utf-8"?>
-<w:footnotes xmlns:wpc="http://schemas.microsoft.com/office/word/2010/wordprocessingCanvas" xmlns:cx="http://schemas.microsoft.com/office/drawing/2014/chartex" xmlns:mc="http://schemas.openxmlformats.org/markup-compatibility/2006" xmlns:o="urn:schemas-microsoft-com:office:office" xmlns:r="http://schemas.openxmlformats.org/officeDocument/2006/relationships" xmlns:m="http://schemas.openxmlformats.org/officeDocument/2006/math" xmlns:v="urn:schemas-microsoft-com:vml" xmlns:wp14="http://schemas.microsoft.com/office/word/2010/wordprocessingDrawing" xmlns:wp="http://schemas.openxmlformats.org/drawingml/2006/wordprocessingDrawing" xmlns:w10="urn:schemas-microsoft-com:office:word" xmlns:w="http://schemas.openxmlformats.org/wordprocessingml/2006/main" xmlns:w14="http://schemas.microsoft.com/office/word/2010/wordml" xmlns:w15="http://schemas.microsoft.com/office/word/2012/wordml" xmlns:w16se="http://schemas.microsoft.com/office/word/2015/wordml/symex" xmlns:wpg="http://schemas.microsoft.com/office/word/2010/wordprocessingGroup" xmlns:wpi="http://schemas.microsoft.com/office/word/2010/wordprocessingInk" xmlns:wne="http://schemas.microsoft.com/office/word/2006/wordml" xmlns:wps="http://schemas.microsoft.com/office/word/2010/wordprocessingShape" mc:Ignorable="w14 w15 w16se wp14">
+<w:footnotes xmlns:wpc="http://schemas.microsoft.com/office/word/2010/wordprocessingCanvas" xmlns:cx="http://schemas.microsoft.com/office/drawing/2014/chartex" xmlns:cx1="http://schemas.microsoft.com/office/drawing/2015/9/8/chartex" xmlns:cx2="http://schemas.microsoft.com/office/drawing/2015/10/21/chartex" xmlns:cx3="http://schemas.microsoft.com/office/drawing/2016/5/9/chartex" xmlns:cx4="http://schemas.microsoft.com/office/drawing/2016/5/10/chartex" xmlns:cx5="http://schemas.microsoft.com/office/drawing/2016/5/11/chartex" xmlns:cx6="http://schemas.microsoft.com/office/drawing/2016/5/12/chartex" xmlns:cx7="http://schemas.microsoft.com/office/drawing/2016/5/13/chartex" xmlns:cx8="http://schemas.microsoft.com/office/drawing/2016/5/14/chartex" xmlns:mc="http://schemas.openxmlformats.org/markup-compatibility/2006" xmlns:aink="http://schemas.microsoft.com/office/drawing/2016/ink" xmlns:am3d="http://schemas.microsoft.com/office/drawing/2017/model3d" xmlns:o="urn:schemas-microsoft-com:office:office" xmlns:r="http://schemas.openxmlformats.org/officeDocument/2006/relationships" xmlns:m="http://schemas.openxmlformats.org/officeDocument/2006/math" xmlns:v="urn:schemas-microsoft-com:vml" xmlns:wp14="http://schemas.microsoft.com/office/word/2010/wordprocessingDrawing" xmlns:wp="http://schemas.openxmlformats.org/drawingml/2006/wordprocessingDrawing" xmlns:w10="urn:schemas-microsoft-com:office:word" xmlns:w="http://schemas.openxmlformats.org/wordprocessingml/2006/main" xmlns:w14="http://schemas.microsoft.com/office/word/2010/wordml" xmlns:w15="http://schemas.microsoft.com/office/word/2012/wordml" xmlns:w16cex="http://schemas.microsoft.com/office/word/2018/wordml/cex" xmlns:w16cid="http://schemas.microsoft.com/office/word/2016/wordml/cid" xmlns:w16="http://schemas.microsoft.com/office/word/2018/wordml" xmlns:w16sdtdh="http://schemas.microsoft.com/office/word/2020/wordml/sdtdatahash" xmlns:w16se="http://schemas.microsoft.com/office/word/2015/wordml/symex" xmlns:wpg="http://schemas.microsoft.com/office/word/2010/wordprocessingGroup" xmlns:wpi="http://schemas.microsoft.com/office/word/2010/wordprocessingInk" xmlns:wne="http://schemas.microsoft.com/office/word/2006/wordml" xmlns:wps="http://schemas.microsoft.com/office/word/2010/wordprocessingShape" mc:Ignorable="w14 w15 w16se w16cid w16 w16cex w16sdtdh wp14">
   <w:footnote w:type="separator" w:id="-1">
     <w:p>
       <w:pPr>
@@ -2710,7 +2981,7 @@
 </file>
 
 <file path=word/header1.xml><?xml version="1.0" encoding="utf-8"?>
-<w:hdr xmlns:wpc="http://schemas.microsoft.com/office/word/2010/wordprocessingCanvas" xmlns:cx="http://schemas.microsoft.com/office/drawing/2014/chartex" xmlns:mc="http://schemas.openxmlformats.org/markup-compatibility/2006" xmlns:o="urn:schemas-microsoft-com:office:office" xmlns:r="http://schemas.openxmlformats.org/officeDocument/2006/relationships" xmlns:m="http://schemas.openxmlformats.org/officeDocument/2006/math" xmlns:v="urn:schemas-microsoft-com:vml" xmlns:wp14="http://schemas.microsoft.com/office/word/2010/wordprocessingDrawing" xmlns:wp="http://schemas.openxmlformats.org/drawingml/2006/wordprocessingDrawing" xmlns:w10="urn:schemas-microsoft-com:office:word" xmlns:w="http://schemas.openxmlformats.org/wordprocessingml/2006/main" xmlns:w14="http://schemas.microsoft.com/office/word/2010/wordml" xmlns:w15="http://schemas.microsoft.com/office/word/2012/wordml" xmlns:w16se="http://schemas.microsoft.com/office/word/2015/wordml/symex" xmlns:wpg="http://schemas.microsoft.com/office/word/2010/wordprocessingGroup" xmlns:wpi="http://schemas.microsoft.com/office/word/2010/wordprocessingInk" xmlns:wne="http://schemas.microsoft.com/office/word/2006/wordml" xmlns:wps="http://schemas.microsoft.com/office/word/2010/wordprocessingShape" mc:Ignorable="w14 w15 w16se wp14">
+<w:hdr xmlns:wpc="http://schemas.microsoft.com/office/word/2010/wordprocessingCanvas" xmlns:cx="http://schemas.microsoft.com/office/drawing/2014/chartex" xmlns:cx1="http://schemas.microsoft.com/office/drawing/2015/9/8/chartex" xmlns:cx2="http://schemas.microsoft.com/office/drawing/2015/10/21/chartex" xmlns:cx3="http://schemas.microsoft.com/office/drawing/2016/5/9/chartex" xmlns:cx4="http://schemas.microsoft.com/office/drawing/2016/5/10/chartex" xmlns:cx5="http://schemas.microsoft.com/office/drawing/2016/5/11/chartex" xmlns:cx6="http://schemas.microsoft.com/office/drawing/2016/5/12/chartex" xmlns:cx7="http://schemas.microsoft.com/office/drawing/2016/5/13/chartex" xmlns:cx8="http://schemas.microsoft.com/office/drawing/2016/5/14/chartex" xmlns:mc="http://schemas.openxmlformats.org/markup-compatibility/2006" xmlns:aink="http://schemas.microsoft.com/office/drawing/2016/ink" xmlns:am3d="http://schemas.microsoft.com/office/drawing/2017/model3d" xmlns:o="urn:schemas-microsoft-com:office:office" xmlns:r="http://schemas.openxmlformats.org/officeDocument/2006/relationships" xmlns:m="http://schemas.openxmlformats.org/officeDocument/2006/math" xmlns:v="urn:schemas-microsoft-com:vml" xmlns:wp14="http://schemas.microsoft.com/office/word/2010/wordprocessingDrawing" xmlns:wp="http://schemas.openxmlformats.org/drawingml/2006/wordprocessingDrawing" xmlns:w10="urn:schemas-microsoft-com:office:word" xmlns:w="http://schemas.openxmlformats.org/wordprocessingml/2006/main" xmlns:w14="http://schemas.microsoft.com/office/word/2010/wordml" xmlns:w15="http://schemas.microsoft.com/office/word/2012/wordml" xmlns:w16cex="http://schemas.microsoft.com/office/word/2018/wordml/cex" xmlns:w16cid="http://schemas.microsoft.com/office/word/2016/wordml/cid" xmlns:w16="http://schemas.microsoft.com/office/word/2018/wordml" xmlns:w16sdtdh="http://schemas.microsoft.com/office/word/2020/wordml/sdtdatahash" xmlns:w16se="http://schemas.microsoft.com/office/word/2015/wordml/symex" xmlns:wpg="http://schemas.microsoft.com/office/word/2010/wordprocessingGroup" xmlns:wpi="http://schemas.microsoft.com/office/word/2010/wordprocessingInk" xmlns:wne="http://schemas.microsoft.com/office/word/2006/wordml" xmlns:wps="http://schemas.microsoft.com/office/word/2010/wordprocessingShape" mc:Ignorable="w14 w15 w16se w16cid w16 w16cex w16sdtdh wp14">
   <w:p>
     <w:pPr>
       <w:pBdr>
@@ -2878,7 +3149,7 @@
 </file>
 
 <file path=word/numbering.xml><?xml version="1.0" encoding="utf-8"?>
-<w:numbering xmlns:wpc="http://schemas.microsoft.com/office/word/2010/wordprocessingCanvas" xmlns:cx="http://schemas.microsoft.com/office/drawing/2014/chartex" xmlns:mc="http://schemas.openxmlformats.org/markup-compatibility/2006" xmlns:o="urn:schemas-microsoft-com:office:office" xmlns:r="http://schemas.openxmlformats.org/officeDocument/2006/relationships" xmlns:m="http://schemas.openxmlformats.org/officeDocument/2006/math" xmlns:v="urn:schemas-microsoft-com:vml" xmlns:wp14="http://schemas.microsoft.com/office/word/2010/wordprocessingDrawing" xmlns:wp="http://schemas.openxmlformats.org/drawingml/2006/wordprocessingDrawing" xmlns:w10="urn:schemas-microsoft-com:office:word" xmlns:w="http://schemas.openxmlformats.org/wordprocessingml/2006/main" xmlns:w14="http://schemas.microsoft.com/office/word/2010/wordml" xmlns:w15="http://schemas.microsoft.com/office/word/2012/wordml" xmlns:w16se="http://schemas.microsoft.com/office/word/2015/wordml/symex" xmlns:wpg="http://schemas.microsoft.com/office/word/2010/wordprocessingGroup" xmlns:wpi="http://schemas.microsoft.com/office/word/2010/wordprocessingInk" xmlns:wne="http://schemas.microsoft.com/office/word/2006/wordml" xmlns:wps="http://schemas.microsoft.com/office/word/2010/wordprocessingShape" mc:Ignorable="w14 w15 w16se wp14">
+<w:numbering xmlns:wpc="http://schemas.microsoft.com/office/word/2010/wordprocessingCanvas" xmlns:cx="http://schemas.microsoft.com/office/drawing/2014/chartex" xmlns:cx1="http://schemas.microsoft.com/office/drawing/2015/9/8/chartex" xmlns:cx2="http://schemas.microsoft.com/office/drawing/2015/10/21/chartex" xmlns:cx3="http://schemas.microsoft.com/office/drawing/2016/5/9/chartex" xmlns:cx4="http://schemas.microsoft.com/office/drawing/2016/5/10/chartex" xmlns:cx5="http://schemas.microsoft.com/office/drawing/2016/5/11/chartex" xmlns:cx6="http://schemas.microsoft.com/office/drawing/2016/5/12/chartex" xmlns:cx7="http://schemas.microsoft.com/office/drawing/2016/5/13/chartex" xmlns:cx8="http://schemas.microsoft.com/office/drawing/2016/5/14/chartex" xmlns:mc="http://schemas.openxmlformats.org/markup-compatibility/2006" xmlns:aink="http://schemas.microsoft.com/office/drawing/2016/ink" xmlns:am3d="http://schemas.microsoft.com/office/drawing/2017/model3d" xmlns:o="urn:schemas-microsoft-com:office:office" xmlns:r="http://schemas.openxmlformats.org/officeDocument/2006/relationships" xmlns:m="http://schemas.openxmlformats.org/officeDocument/2006/math" xmlns:v="urn:schemas-microsoft-com:vml" xmlns:wp14="http://schemas.microsoft.com/office/word/2010/wordprocessingDrawing" xmlns:wp="http://schemas.openxmlformats.org/drawingml/2006/wordprocessingDrawing" xmlns:w10="urn:schemas-microsoft-com:office:word" xmlns:w="http://schemas.openxmlformats.org/wordprocessingml/2006/main" xmlns:w14="http://schemas.microsoft.com/office/word/2010/wordml" xmlns:w15="http://schemas.microsoft.com/office/word/2012/wordml" xmlns:w16cex="http://schemas.microsoft.com/office/word/2018/wordml/cex" xmlns:w16cid="http://schemas.microsoft.com/office/word/2016/wordml/cid" xmlns:w16="http://schemas.microsoft.com/office/word/2018/wordml" xmlns:w16sdtdh="http://schemas.microsoft.com/office/word/2020/wordml/sdtdatahash" xmlns:w16se="http://schemas.microsoft.com/office/word/2015/wordml/symex" xmlns:wpg="http://schemas.microsoft.com/office/word/2010/wordprocessingGroup" xmlns:wpi="http://schemas.microsoft.com/office/word/2010/wordprocessingInk" xmlns:wne="http://schemas.microsoft.com/office/word/2006/wordml" xmlns:wps="http://schemas.microsoft.com/office/word/2010/wordprocessingShape" mc:Ignorable="w14 w15 w16se w16cid w16 w16cex w16sdtdh wp14">
   <w:abstractNum w:abstractNumId="0" w15:restartNumberingAfterBreak="0">
     <w:nsid w:val="1FD56DBC"/>
     <w:multiLevelType w:val="hybridMultilevel"/>
@@ -3301,7 +3572,7 @@
 </file>
 
 <file path=word/styles.xml><?xml version="1.0" encoding="utf-8"?>
-<w:styles xmlns:mc="http://schemas.openxmlformats.org/markup-compatibility/2006" xmlns:r="http://schemas.openxmlformats.org/officeDocument/2006/relationships" xmlns:w="http://schemas.openxmlformats.org/wordprocessingml/2006/main" xmlns:w14="http://schemas.microsoft.com/office/word/2010/wordml" xmlns:w15="http://schemas.microsoft.com/office/word/2012/wordml" xmlns:w16se="http://schemas.microsoft.com/office/word/2015/wordml/symex" mc:Ignorable="w14 w15 w16se">
+<w:styles xmlns:mc="http://schemas.openxmlformats.org/markup-compatibility/2006" xmlns:r="http://schemas.openxmlformats.org/officeDocument/2006/relationships" xmlns:w="http://schemas.openxmlformats.org/wordprocessingml/2006/main" xmlns:w14="http://schemas.microsoft.com/office/word/2010/wordml" xmlns:w15="http://schemas.microsoft.com/office/word/2012/wordml" xmlns:w16cex="http://schemas.microsoft.com/office/word/2018/wordml/cex" xmlns:w16cid="http://schemas.microsoft.com/office/word/2016/wordml/cid" xmlns:w16="http://schemas.microsoft.com/office/word/2018/wordml" xmlns:w16sdtdh="http://schemas.microsoft.com/office/word/2020/wordml/sdtdatahash" xmlns:w16se="http://schemas.microsoft.com/office/word/2015/wordml/symex" mc:Ignorable="w14 w15 w16se w16cid w16 w16cex w16sdtdh">
   <w:docDefaults>
     <w:rPrDefault>
       <w:rPr>
@@ -3311,7 +3582,7 @@
     </w:rPrDefault>
     <w:pPrDefault/>
   </w:docDefaults>
-  <w:latentStyles w:defLockedState="0" w:defUIPriority="99" w:defSemiHidden="0" w:defUnhideWhenUsed="0" w:defQFormat="0" w:count="371">
+  <w:latentStyles w:defLockedState="0" w:defUIPriority="99" w:defSemiHidden="0" w:defUnhideWhenUsed="0" w:defQFormat="0" w:count="376">
     <w:lsdException w:name="Normal" w:uiPriority="0" w:qFormat="1"/>
     <w:lsdException w:name="heading 1" w:uiPriority="9" w:qFormat="1"/>
     <w:lsdException w:name="heading 2" w:semiHidden="1" w:uiPriority="9" w:unhideWhenUsed="1" w:qFormat="1"/>
@@ -3417,7 +3688,6 @@
     <w:lsdException w:name="HTML Sample" w:semiHidden="1" w:unhideWhenUsed="1"/>
     <w:lsdException w:name="HTML Typewriter" w:semiHidden="1" w:unhideWhenUsed="1"/>
     <w:lsdException w:name="HTML Variable" w:semiHidden="1" w:unhideWhenUsed="1"/>
-    <w:lsdException w:name="Normal Table" w:semiHidden="1" w:unhideWhenUsed="1"/>
     <w:lsdException w:name="annotation subject" w:semiHidden="1" w:unhideWhenUsed="1"/>
     <w:lsdException w:name="No List" w:semiHidden="1" w:unhideWhenUsed="1"/>
     <w:lsdException w:name="Outline List 1" w:semiHidden="1" w:unhideWhenUsed="1"/>
@@ -3460,11 +3730,8 @@
     <w:lsdException w:name="Table Contemporary" w:semiHidden="1" w:unhideWhenUsed="1"/>
     <w:lsdException w:name="Table Elegant" w:semiHidden="1" w:unhideWhenUsed="1"/>
     <w:lsdException w:name="Table Professional" w:semiHidden="1" w:unhideWhenUsed="1"/>
-    <w:lsdException w:name="Table Subtle 1" w:semiHidden="1" w:unhideWhenUsed="1"/>
     <w:lsdException w:name="Table Subtle 2" w:semiHidden="1" w:unhideWhenUsed="1"/>
     <w:lsdException w:name="Table Web 1" w:semiHidden="1" w:unhideWhenUsed="1"/>
-    <w:lsdException w:name="Table Web 2" w:semiHidden="1" w:unhideWhenUsed="1"/>
-    <w:lsdException w:name="Table Web 3" w:semiHidden="1" w:unhideWhenUsed="1"/>
     <w:lsdException w:name="Balloon Text" w:semiHidden="1" w:unhideWhenUsed="1"/>
     <w:lsdException w:name="Table Grid" w:uiPriority="39"/>
     <w:lsdException w:name="Table Theme" w:semiHidden="1" w:unhideWhenUsed="1"/>
@@ -3683,6 +3950,11 @@
     <w:lsdException w:name="List Table 5 Dark Accent 6" w:uiPriority="50"/>
     <w:lsdException w:name="List Table 6 Colorful Accent 6" w:uiPriority="51"/>
     <w:lsdException w:name="List Table 7 Colorful Accent 6" w:uiPriority="52"/>
+    <w:lsdException w:name="Mention" w:semiHidden="1" w:unhideWhenUsed="1"/>
+    <w:lsdException w:name="Smart Hyperlink" w:semiHidden="1" w:unhideWhenUsed="1"/>
+    <w:lsdException w:name="Hashtag" w:semiHidden="1" w:unhideWhenUsed="1"/>
+    <w:lsdException w:name="Unresolved Mention" w:semiHidden="1" w:unhideWhenUsed="1"/>
+    <w:lsdException w:name="Smart Link" w:semiHidden="1" w:unhideWhenUsed="1"/>
   </w:latentStyles>
   <w:style w:type="paragraph" w:default="1" w:styleId="Normal">
     <w:name w:val="Normal"/>

--- a/Memoria Proyecto.docx
+++ b/Memoria Proyecto.docx
@@ -1,6 +1,6 @@
 
 <file path=word/document.xml><?xml version="1.0" encoding="utf-8"?>
-<w:document xmlns:wpc="http://schemas.microsoft.com/office/word/2010/wordprocessingCanvas" xmlns:cx="http://schemas.microsoft.com/office/drawing/2014/chartex" xmlns:cx1="http://schemas.microsoft.com/office/drawing/2015/9/8/chartex" xmlns:cx2="http://schemas.microsoft.com/office/drawing/2015/10/21/chartex" xmlns:cx3="http://schemas.microsoft.com/office/drawing/2016/5/9/chartex" xmlns:cx4="http://schemas.microsoft.com/office/drawing/2016/5/10/chartex" xmlns:cx5="http://schemas.microsoft.com/office/drawing/2016/5/11/chartex" xmlns:cx6="http://schemas.microsoft.com/office/drawing/2016/5/12/chartex" xmlns:cx7="http://schemas.microsoft.com/office/drawing/2016/5/13/chartex" xmlns:cx8="http://schemas.microsoft.com/office/drawing/2016/5/14/chartex" xmlns:mc="http://schemas.openxmlformats.org/markup-compatibility/2006" xmlns:aink="http://schemas.microsoft.com/office/drawing/2016/ink" xmlns:am3d="http://schemas.microsoft.com/office/drawing/2017/model3d" xmlns:o="urn:schemas-microsoft-com:office:office" xmlns:r="http://schemas.openxmlformats.org/officeDocument/2006/relationships" xmlns:m="http://schemas.openxmlformats.org/officeDocument/2006/math" xmlns:v="urn:schemas-microsoft-com:vml" xmlns:wp14="http://schemas.microsoft.com/office/word/2010/wordprocessingDrawing" xmlns:wp="http://schemas.openxmlformats.org/drawingml/2006/wordprocessingDrawing" xmlns:w10="urn:schemas-microsoft-com:office:word" xmlns:w="http://schemas.openxmlformats.org/wordprocessingml/2006/main" xmlns:w14="http://schemas.microsoft.com/office/word/2010/wordml" xmlns:w15="http://schemas.microsoft.com/office/word/2012/wordml" xmlns:w16cex="http://schemas.microsoft.com/office/word/2018/wordml/cex" xmlns:w16cid="http://schemas.microsoft.com/office/word/2016/wordml/cid" xmlns:w16="http://schemas.microsoft.com/office/word/2018/wordml" xmlns:w16sdtdh="http://schemas.microsoft.com/office/word/2020/wordml/sdtdatahash" xmlns:w16se="http://schemas.microsoft.com/office/word/2015/wordml/symex" xmlns:wpg="http://schemas.microsoft.com/office/word/2010/wordprocessingGroup" xmlns:wpi="http://schemas.microsoft.com/office/word/2010/wordprocessingInk" xmlns:wne="http://schemas.microsoft.com/office/word/2006/wordml" xmlns:wps="http://schemas.microsoft.com/office/word/2010/wordprocessingShape" mc:Ignorable="w14 w15 w16se w16cid w16 w16cex w16sdtdh wp14">
+<w:document xmlns:wpc="http://schemas.microsoft.com/office/word/2010/wordprocessingCanvas" xmlns:cx="http://schemas.microsoft.com/office/drawing/2014/chartex" xmlns:mc="http://schemas.openxmlformats.org/markup-compatibility/2006" xmlns:o="urn:schemas-microsoft-com:office:office" xmlns:r="http://schemas.openxmlformats.org/officeDocument/2006/relationships" xmlns:m="http://schemas.openxmlformats.org/officeDocument/2006/math" xmlns:v="urn:schemas-microsoft-com:vml" xmlns:wp14="http://schemas.microsoft.com/office/word/2010/wordprocessingDrawing" xmlns:wp="http://schemas.openxmlformats.org/drawingml/2006/wordprocessingDrawing" xmlns:w10="urn:schemas-microsoft-com:office:word" xmlns:w="http://schemas.openxmlformats.org/wordprocessingml/2006/main" xmlns:w14="http://schemas.microsoft.com/office/word/2010/wordml" xmlns:w15="http://schemas.microsoft.com/office/word/2012/wordml" xmlns:w16se="http://schemas.microsoft.com/office/word/2015/wordml/symex" xmlns:wpg="http://schemas.microsoft.com/office/word/2010/wordprocessingGroup" xmlns:wpi="http://schemas.microsoft.com/office/word/2010/wordprocessingInk" xmlns:wne="http://schemas.microsoft.com/office/word/2006/wordml" xmlns:wps="http://schemas.microsoft.com/office/word/2010/wordprocessingShape" mc:Ignorable="w14 w15 w16se wp14">
   <w:body>
     <w:p>
       <w:pPr>
@@ -498,6 +498,7 @@
           <w:szCs w:val="28"/>
         </w:rPr>
       </w:pPr>
+      <w:proofErr w:type="spellStart"/>
       <w:r>
         <w:rPr>
           <w:rFonts w:ascii="Arial" w:eastAsia="Arial" w:hAnsi="Arial" w:cs="Arial"/>
@@ -505,7 +506,17 @@
           <w:sz w:val="28"/>
           <w:szCs w:val="28"/>
         </w:rPr>
-        <w:t xml:space="preserve">Jose González </w:t>
+        <w:t>Jose</w:t>
+      </w:r>
+      <w:proofErr w:type="spellEnd"/>
+      <w:r>
+        <w:rPr>
+          <w:rFonts w:ascii="Arial" w:eastAsia="Arial" w:hAnsi="Arial" w:cs="Arial"/>
+          <w:b/>
+          <w:sz w:val="28"/>
+          <w:szCs w:val="28"/>
+        </w:rPr>
+        <w:t xml:space="preserve"> González </w:t>
       </w:r>
       <w:proofErr w:type="spellStart"/>
       <w:r>
@@ -686,7 +697,7 @@
               </wp:anchor>
             </w:drawing>
           </mc:Choice>
-          <mc:Fallback>
+          <mc:Fallback xmlns:w16sdtdh="http://schemas.microsoft.com/office/word/2020/wordml/sdtdatahash" xmlns:w16="http://schemas.microsoft.com/office/word/2018/wordml" xmlns:w16cid="http://schemas.microsoft.com/office/word/2016/wordml/cid" xmlns:w16cex="http://schemas.microsoft.com/office/word/2018/wordml/cex" xmlns:am3d="http://schemas.microsoft.com/office/drawing/2017/model3d" xmlns:aink="http://schemas.microsoft.com/office/drawing/2016/ink" xmlns:cx8="http://schemas.microsoft.com/office/drawing/2016/5/14/chartex" xmlns:cx7="http://schemas.microsoft.com/office/drawing/2016/5/13/chartex" xmlns:cx6="http://schemas.microsoft.com/office/drawing/2016/5/12/chartex" xmlns:cx5="http://schemas.microsoft.com/office/drawing/2016/5/11/chartex" xmlns:cx4="http://schemas.microsoft.com/office/drawing/2016/5/10/chartex" xmlns:cx3="http://schemas.microsoft.com/office/drawing/2016/5/9/chartex" xmlns:cx2="http://schemas.microsoft.com/office/drawing/2015/10/21/chartex" xmlns:cx1="http://schemas.microsoft.com/office/drawing/2015/9/8/chartex">
             <w:pict>
               <v:rect id="Rectángulo 1029" o:spid="_x0000_s1026" style="position:absolute;margin-left:-9pt;margin-top:1pt;width:462.75pt;height:48.5pt;z-index:251657216;visibility:visible;mso-wrap-style:square;mso-wrap-distance-left:9pt;mso-wrap-distance-top:0;mso-wrap-distance-right:9pt;mso-wrap-distance-bottom:0;mso-position-horizontal:absolute;mso-position-horizontal-relative:text;mso-position-vertical:absolute;mso-position-vertical-relative:text;v-text-anchor:top" o:gfxdata="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" stroked="f">
                 <v:textbox inset="2.53958mm,1.2694mm,2.53958mm,1.2694mm">
@@ -2154,6 +2165,7 @@
         </w:rPr>
         <w:tab/>
       </w:r>
+      <w:proofErr w:type="spellStart"/>
       <w:r>
         <w:rPr>
           <w:color w:val="002060"/>
@@ -2161,6 +2173,7 @@
         </w:rPr>
         <w:t>Jose</w:t>
       </w:r>
+      <w:proofErr w:type="spellEnd"/>
       <w:r>
         <w:rPr>
           <w:color w:val="002060"/>
@@ -2170,11 +2183,166 @@
     </w:p>
     <w:p>
       <w:pPr>
-        <w:ind w:leftChars="0" w:left="-2" w:firstLineChars="0" w:firstLine="0"/>
-        <w:rPr>
-          <w:color w:val="002060"/>
-        </w:rPr>
-      </w:pPr>
+        <w:pStyle w:val="Prrafodelista"/>
+        <w:numPr>
+          <w:ilvl w:val="0"/>
+          <w:numId w:val="4"/>
+        </w:numPr>
+        <w:ind w:leftChars="0" w:firstLineChars="0"/>
+        <w:rPr>
+          <w:color w:val="002060"/>
+        </w:rPr>
+      </w:pPr>
+      <w:r>
+        <w:rPr>
+          <w:color w:val="002060"/>
+        </w:rPr>
+        <w:t xml:space="preserve">Resolución de error </w:t>
+      </w:r>
+      <w:proofErr w:type="spellStart"/>
+      <w:r>
+        <w:rPr>
+          <w:color w:val="002060"/>
+        </w:rPr>
+        <w:t>Login</w:t>
+      </w:r>
+      <w:proofErr w:type="spellEnd"/>
+      <w:r>
+        <w:rPr>
+          <w:color w:val="002060"/>
+        </w:rPr>
+        <w:t xml:space="preserve"> (</w:t>
+      </w:r>
+      <w:r>
+        <w:rPr>
+          <w:color w:val="FF0000"/>
+        </w:rPr>
+        <w:t xml:space="preserve">Problema </w:t>
+      </w:r>
+      <w:r>
+        <w:rPr>
+          <w:color w:val="002060"/>
+        </w:rPr>
+        <w:t xml:space="preserve">– </w:t>
+      </w:r>
+      <w:r>
+        <w:rPr>
+          <w:color w:val="002060"/>
+        </w:rPr>
+        <w:t xml:space="preserve">Al </w:t>
+      </w:r>
+      <w:proofErr w:type="spellStart"/>
+      <w:r>
+        <w:rPr>
+          <w:color w:val="002060"/>
+        </w:rPr>
+        <w:t>loguearse</w:t>
+      </w:r>
+      <w:proofErr w:type="spellEnd"/>
+      <w:r>
+        <w:rPr>
+          <w:color w:val="002060"/>
+        </w:rPr>
+        <w:t xml:space="preserve"> hacía falta hacerlo dos veces ya que, al llamar al servicio no se esperaba lo suficiente para rellenar los datos de usuario, solucionado haciendo la llamada asíncrona y devolviendo una promesa. </w:t>
+      </w:r>
+      <w:r>
+        <w:rPr>
+          <w:color w:val="002060"/>
+        </w:rPr>
+        <w:t>(</w:t>
+      </w:r>
+      <w:r>
+        <w:rPr>
+          <w:color w:val="9BBB59" w:themeColor="accent3"/>
+        </w:rPr>
+        <w:t>SOLUCIONADO</w:t>
+      </w:r>
+      <w:r>
+        <w:rPr>
+          <w:color w:val="002060"/>
+        </w:rPr>
+        <w:t>)</w:t>
+      </w:r>
+      <w:r>
+        <w:rPr>
+          <w:color w:val="002060"/>
+        </w:rPr>
+        <w:t>)</w:t>
+      </w:r>
+      <w:r>
+        <w:rPr>
+          <w:color w:val="002060"/>
+        </w:rPr>
+        <w:t>.</w:t>
+      </w:r>
+    </w:p>
+    <w:p>
+      <w:pPr>
+        <w:pStyle w:val="Prrafodelista"/>
+        <w:numPr>
+          <w:ilvl w:val="0"/>
+          <w:numId w:val="4"/>
+        </w:numPr>
+        <w:ind w:leftChars="0" w:firstLineChars="0"/>
+        <w:rPr>
+          <w:color w:val="002060"/>
+        </w:rPr>
+      </w:pPr>
+      <w:r>
+        <w:rPr>
+          <w:color w:val="002060"/>
+        </w:rPr>
+        <w:t xml:space="preserve">Creados componentes “Articulo, </w:t>
+      </w:r>
+      <w:proofErr w:type="spellStart"/>
+      <w:r>
+        <w:rPr>
+          <w:color w:val="002060"/>
+        </w:rPr>
+        <w:t>NuevoArticulo</w:t>
+      </w:r>
+      <w:proofErr w:type="spellEnd"/>
+      <w:r>
+        <w:rPr>
+          <w:color w:val="002060"/>
+        </w:rPr>
+        <w:t xml:space="preserve">, </w:t>
+      </w:r>
+      <w:proofErr w:type="spellStart"/>
+      <w:r>
+        <w:rPr>
+          <w:color w:val="002060"/>
+        </w:rPr>
+        <w:t>ConsultaArticulo</w:t>
+      </w:r>
+      <w:proofErr w:type="spellEnd"/>
+      <w:r>
+        <w:rPr>
+          <w:color w:val="002060"/>
+        </w:rPr>
+        <w:t xml:space="preserve">”. </w:t>
+      </w:r>
+    </w:p>
+    <w:p>
+      <w:pPr>
+        <w:pStyle w:val="Prrafodelista"/>
+        <w:numPr>
+          <w:ilvl w:val="0"/>
+          <w:numId w:val="4"/>
+        </w:numPr>
+        <w:ind w:leftChars="0" w:firstLineChars="0"/>
+        <w:rPr>
+          <w:color w:val="002060"/>
+        </w:rPr>
+      </w:pPr>
+      <w:r>
+        <w:rPr>
+          <w:color w:val="002060"/>
+        </w:rPr>
+        <w:t>Implementadas funcionalidades de Articulo (Creación y Consulta).</w:t>
+      </w:r>
+      <w:bookmarkStart w:id="1" w:name="_GoBack"/>
+      <w:bookmarkEnd w:id="1"/>
     </w:p>
     <w:p>
       <w:pPr>
@@ -2495,11 +2663,11 @@
       </w:pPr>
       <w:r>
         <w:object w:dxaOrig="1311" w:dyaOrig="849" w14:anchorId="59830EF4">
-          <v:shape id="_x0000_s0" o:spid="_x0000_i1025" type="#_x0000_t75" style="width:75.75pt;height:48.75pt;visibility:visible" o:ole="">
+          <v:shape id="_x0000_s0" o:spid="_x0000_i1025" type="#_x0000_t75" style="width:75.8pt;height:48.8pt;visibility:visible" o:ole="">
             <v:imagedata r:id="rId9" o:title=""/>
             <v:path o:extrusionok="t"/>
           </v:shape>
-          <o:OLEObject Type="Embed" ProgID="Package" ShapeID="_x0000_s0" DrawAspect="Content" ObjectID="_1681923013" r:id="rId10"/>
+          <o:OLEObject Type="Embed" ProgID="Package" ShapeID="_x0000_s0" DrawAspect="Content" ObjectID="_1681928670" r:id="rId10"/>
         </w:object>
       </w:r>
       <w:r>
@@ -2507,11 +2675,11 @@
       </w:r>
       <w:r>
         <w:object w:dxaOrig="1311" w:dyaOrig="849" w14:anchorId="13E1910B">
-          <v:shape id="_x0000_i1026" type="#_x0000_t75" style="width:75.75pt;height:48.75pt;visibility:visible" o:ole="">
+          <v:shape id="_x0000_i1026" type="#_x0000_t75" style="width:75.8pt;height:48.8pt;visibility:visible" o:ole="">
             <v:imagedata r:id="rId11" o:title=""/>
             <v:path o:extrusionok="t"/>
           </v:shape>
-          <o:OLEObject Type="Embed" ProgID="Package" ShapeID="_x0000_i1026" DrawAspect="Content" ObjectID="_1681923014" r:id="rId12"/>
+          <o:OLEObject Type="Embed" ProgID="Package" ShapeID="_x0000_i1026" DrawAspect="Content" ObjectID="_1681928671" r:id="rId12"/>
         </w:object>
       </w:r>
     </w:p>
@@ -2783,7 +2951,7 @@
 </file>
 
 <file path=word/endnotes.xml><?xml version="1.0" encoding="utf-8"?>
-<w:endnotes xmlns:wpc="http://schemas.microsoft.com/office/word/2010/wordprocessingCanvas" xmlns:cx="http://schemas.microsoft.com/office/drawing/2014/chartex" xmlns:cx1="http://schemas.microsoft.com/office/drawing/2015/9/8/chartex" xmlns:cx2="http://schemas.microsoft.com/office/drawing/2015/10/21/chartex" xmlns:cx3="http://schemas.microsoft.com/office/drawing/2016/5/9/chartex" xmlns:cx4="http://schemas.microsoft.com/office/drawing/2016/5/10/chartex" xmlns:cx5="http://schemas.microsoft.com/office/drawing/2016/5/11/chartex" xmlns:cx6="http://schemas.microsoft.com/office/drawing/2016/5/12/chartex" xmlns:cx7="http://schemas.microsoft.com/office/drawing/2016/5/13/chartex" xmlns:cx8="http://schemas.microsoft.com/office/drawing/2016/5/14/chartex" xmlns:mc="http://schemas.openxmlformats.org/markup-compatibility/2006" xmlns:aink="http://schemas.microsoft.com/office/drawing/2016/ink" xmlns:am3d="http://schemas.microsoft.com/office/drawing/2017/model3d" xmlns:o="urn:schemas-microsoft-com:office:office" xmlns:r="http://schemas.openxmlformats.org/officeDocument/2006/relationships" xmlns:m="http://schemas.openxmlformats.org/officeDocument/2006/math" xmlns:v="urn:schemas-microsoft-com:vml" xmlns:wp14="http://schemas.microsoft.com/office/word/2010/wordprocessingDrawing" xmlns:wp="http://schemas.openxmlformats.org/drawingml/2006/wordprocessingDrawing" xmlns:w10="urn:schemas-microsoft-com:office:word" xmlns:w="http://schemas.openxmlformats.org/wordprocessingml/2006/main" xmlns:w14="http://schemas.microsoft.com/office/word/2010/wordml" xmlns:w15="http://schemas.microsoft.com/office/word/2012/wordml" xmlns:w16cex="http://schemas.microsoft.com/office/word/2018/wordml/cex" xmlns:w16cid="http://schemas.microsoft.com/office/word/2016/wordml/cid" xmlns:w16="http://schemas.microsoft.com/office/word/2018/wordml" xmlns:w16sdtdh="http://schemas.microsoft.com/office/word/2020/wordml/sdtdatahash" xmlns:w16se="http://schemas.microsoft.com/office/word/2015/wordml/symex" xmlns:wpg="http://schemas.microsoft.com/office/word/2010/wordprocessingGroup" xmlns:wpi="http://schemas.microsoft.com/office/word/2010/wordprocessingInk" xmlns:wne="http://schemas.microsoft.com/office/word/2006/wordml" xmlns:wps="http://schemas.microsoft.com/office/word/2010/wordprocessingShape" mc:Ignorable="w14 w15 w16se w16cid w16 w16cex w16sdtdh wp14">
+<w:endnotes xmlns:wpc="http://schemas.microsoft.com/office/word/2010/wordprocessingCanvas" xmlns:cx="http://schemas.microsoft.com/office/drawing/2014/chartex" xmlns:mc="http://schemas.openxmlformats.org/markup-compatibility/2006" xmlns:o="urn:schemas-microsoft-com:office:office" xmlns:r="http://schemas.openxmlformats.org/officeDocument/2006/relationships" xmlns:m="http://schemas.openxmlformats.org/officeDocument/2006/math" xmlns:v="urn:schemas-microsoft-com:vml" xmlns:wp14="http://schemas.microsoft.com/office/word/2010/wordprocessingDrawing" xmlns:wp="http://schemas.openxmlformats.org/drawingml/2006/wordprocessingDrawing" xmlns:w10="urn:schemas-microsoft-com:office:word" xmlns:w="http://schemas.openxmlformats.org/wordprocessingml/2006/main" xmlns:w14="http://schemas.microsoft.com/office/word/2010/wordml" xmlns:w15="http://schemas.microsoft.com/office/word/2012/wordml" xmlns:w16se="http://schemas.microsoft.com/office/word/2015/wordml/symex" xmlns:wpg="http://schemas.microsoft.com/office/word/2010/wordprocessingGroup" xmlns:wpi="http://schemas.microsoft.com/office/word/2010/wordprocessingInk" xmlns:wne="http://schemas.microsoft.com/office/word/2006/wordml" xmlns:wps="http://schemas.microsoft.com/office/word/2010/wordprocessingShape" mc:Ignorable="w14 w15 w16se wp14">
   <w:endnote w:type="separator" w:id="-1">
     <w:p>
       <w:pPr>
@@ -2810,7 +2978,7 @@
 </file>
 
 <file path=word/footer1.xml><?xml version="1.0" encoding="utf-8"?>
-<w:ftr xmlns:wpc="http://schemas.microsoft.com/office/word/2010/wordprocessingCanvas" xmlns:cx="http://schemas.microsoft.com/office/drawing/2014/chartex" xmlns:cx1="http://schemas.microsoft.com/office/drawing/2015/9/8/chartex" xmlns:cx2="http://schemas.microsoft.com/office/drawing/2015/10/21/chartex" xmlns:cx3="http://schemas.microsoft.com/office/drawing/2016/5/9/chartex" xmlns:cx4="http://schemas.microsoft.com/office/drawing/2016/5/10/chartex" xmlns:cx5="http://schemas.microsoft.com/office/drawing/2016/5/11/chartex" xmlns:cx6="http://schemas.microsoft.com/office/drawing/2016/5/12/chartex" xmlns:cx7="http://schemas.microsoft.com/office/drawing/2016/5/13/chartex" xmlns:cx8="http://schemas.microsoft.com/office/drawing/2016/5/14/chartex" xmlns:mc="http://schemas.openxmlformats.org/markup-compatibility/2006" xmlns:aink="http://schemas.microsoft.com/office/drawing/2016/ink" xmlns:am3d="http://schemas.microsoft.com/office/drawing/2017/model3d" xmlns:o="urn:schemas-microsoft-com:office:office" xmlns:r="http://schemas.openxmlformats.org/officeDocument/2006/relationships" xmlns:m="http://schemas.openxmlformats.org/officeDocument/2006/math" xmlns:v="urn:schemas-microsoft-com:vml" xmlns:wp14="http://schemas.microsoft.com/office/word/2010/wordprocessingDrawing" xmlns:wp="http://schemas.openxmlformats.org/drawingml/2006/wordprocessingDrawing" xmlns:w10="urn:schemas-microsoft-com:office:word" xmlns:w="http://schemas.openxmlformats.org/wordprocessingml/2006/main" xmlns:w14="http://schemas.microsoft.com/office/word/2010/wordml" xmlns:w15="http://schemas.microsoft.com/office/word/2012/wordml" xmlns:w16cex="http://schemas.microsoft.com/office/word/2018/wordml/cex" xmlns:w16cid="http://schemas.microsoft.com/office/word/2016/wordml/cid" xmlns:w16="http://schemas.microsoft.com/office/word/2018/wordml" xmlns:w16sdtdh="http://schemas.microsoft.com/office/word/2020/wordml/sdtdatahash" xmlns:w16se="http://schemas.microsoft.com/office/word/2015/wordml/symex" xmlns:wpg="http://schemas.microsoft.com/office/word/2010/wordprocessingGroup" xmlns:wpi="http://schemas.microsoft.com/office/word/2010/wordprocessingInk" xmlns:wne="http://schemas.microsoft.com/office/word/2006/wordml" xmlns:wps="http://schemas.microsoft.com/office/word/2010/wordprocessingShape" mc:Ignorable="w14 w15 w16se w16cid w16 w16cex w16sdtdh wp14">
+<w:ftr xmlns:wpc="http://schemas.microsoft.com/office/word/2010/wordprocessingCanvas" xmlns:cx="http://schemas.microsoft.com/office/drawing/2014/chartex" xmlns:mc="http://schemas.openxmlformats.org/markup-compatibility/2006" xmlns:o="urn:schemas-microsoft-com:office:office" xmlns:r="http://schemas.openxmlformats.org/officeDocument/2006/relationships" xmlns:m="http://schemas.openxmlformats.org/officeDocument/2006/math" xmlns:v="urn:schemas-microsoft-com:vml" xmlns:wp14="http://schemas.microsoft.com/office/word/2010/wordprocessingDrawing" xmlns:wp="http://schemas.openxmlformats.org/drawingml/2006/wordprocessingDrawing" xmlns:w10="urn:schemas-microsoft-com:office:word" xmlns:w="http://schemas.openxmlformats.org/wordprocessingml/2006/main" xmlns:w14="http://schemas.microsoft.com/office/word/2010/wordml" xmlns:w15="http://schemas.microsoft.com/office/word/2012/wordml" xmlns:w16se="http://schemas.microsoft.com/office/word/2015/wordml/symex" xmlns:wpg="http://schemas.microsoft.com/office/word/2010/wordprocessingGroup" xmlns:wpi="http://schemas.microsoft.com/office/word/2010/wordprocessingInk" xmlns:wne="http://schemas.microsoft.com/office/word/2006/wordml" xmlns:wps="http://schemas.microsoft.com/office/word/2010/wordprocessingShape" mc:Ignorable="w14 w15 w16se wp14">
   <w:p>
     <w:pPr>
       <w:pBdr>
@@ -2874,7 +3042,7 @@
 </file>
 
 <file path=word/footer2.xml><?xml version="1.0" encoding="utf-8"?>
-<w:ftr xmlns:wpc="http://schemas.microsoft.com/office/word/2010/wordprocessingCanvas" xmlns:cx="http://schemas.microsoft.com/office/drawing/2014/chartex" xmlns:cx1="http://schemas.microsoft.com/office/drawing/2015/9/8/chartex" xmlns:cx2="http://schemas.microsoft.com/office/drawing/2015/10/21/chartex" xmlns:cx3="http://schemas.microsoft.com/office/drawing/2016/5/9/chartex" xmlns:cx4="http://schemas.microsoft.com/office/drawing/2016/5/10/chartex" xmlns:cx5="http://schemas.microsoft.com/office/drawing/2016/5/11/chartex" xmlns:cx6="http://schemas.microsoft.com/office/drawing/2016/5/12/chartex" xmlns:cx7="http://schemas.microsoft.com/office/drawing/2016/5/13/chartex" xmlns:cx8="http://schemas.microsoft.com/office/drawing/2016/5/14/chartex" xmlns:mc="http://schemas.openxmlformats.org/markup-compatibility/2006" xmlns:aink="http://schemas.microsoft.com/office/drawing/2016/ink" xmlns:am3d="http://schemas.microsoft.com/office/drawing/2017/model3d" xmlns:o="urn:schemas-microsoft-com:office:office" xmlns:r="http://schemas.openxmlformats.org/officeDocument/2006/relationships" xmlns:m="http://schemas.openxmlformats.org/officeDocument/2006/math" xmlns:v="urn:schemas-microsoft-com:vml" xmlns:wp14="http://schemas.microsoft.com/office/word/2010/wordprocessingDrawing" xmlns:wp="http://schemas.openxmlformats.org/drawingml/2006/wordprocessingDrawing" xmlns:w10="urn:schemas-microsoft-com:office:word" xmlns:w="http://schemas.openxmlformats.org/wordprocessingml/2006/main" xmlns:w14="http://schemas.microsoft.com/office/word/2010/wordml" xmlns:w15="http://schemas.microsoft.com/office/word/2012/wordml" xmlns:w16cex="http://schemas.microsoft.com/office/word/2018/wordml/cex" xmlns:w16cid="http://schemas.microsoft.com/office/word/2016/wordml/cid" xmlns:w16="http://schemas.microsoft.com/office/word/2018/wordml" xmlns:w16sdtdh="http://schemas.microsoft.com/office/word/2020/wordml/sdtdatahash" xmlns:w16se="http://schemas.microsoft.com/office/word/2015/wordml/symex" xmlns:wpg="http://schemas.microsoft.com/office/word/2010/wordprocessingGroup" xmlns:wpi="http://schemas.microsoft.com/office/word/2010/wordprocessingInk" xmlns:wne="http://schemas.microsoft.com/office/word/2006/wordml" xmlns:wps="http://schemas.microsoft.com/office/word/2010/wordprocessingShape" mc:Ignorable="w14 w15 w16se w16cid w16 w16cex w16sdtdh wp14">
+<w:ftr xmlns:wpc="http://schemas.microsoft.com/office/word/2010/wordprocessingCanvas" xmlns:cx="http://schemas.microsoft.com/office/drawing/2014/chartex" xmlns:mc="http://schemas.openxmlformats.org/markup-compatibility/2006" xmlns:o="urn:schemas-microsoft-com:office:office" xmlns:r="http://schemas.openxmlformats.org/officeDocument/2006/relationships" xmlns:m="http://schemas.openxmlformats.org/officeDocument/2006/math" xmlns:v="urn:schemas-microsoft-com:vml" xmlns:wp14="http://schemas.microsoft.com/office/word/2010/wordprocessingDrawing" xmlns:wp="http://schemas.openxmlformats.org/drawingml/2006/wordprocessingDrawing" xmlns:w10="urn:schemas-microsoft-com:office:word" xmlns:w="http://schemas.openxmlformats.org/wordprocessingml/2006/main" xmlns:w14="http://schemas.microsoft.com/office/word/2010/wordml" xmlns:w15="http://schemas.microsoft.com/office/word/2012/wordml" xmlns:w16se="http://schemas.microsoft.com/office/word/2015/wordml/symex" xmlns:wpg="http://schemas.microsoft.com/office/word/2010/wordprocessingGroup" xmlns:wpi="http://schemas.microsoft.com/office/word/2010/wordprocessingInk" xmlns:wne="http://schemas.microsoft.com/office/word/2006/wordml" xmlns:wps="http://schemas.microsoft.com/office/word/2010/wordprocessingShape" mc:Ignorable="w14 w15 w16se wp14">
   <w:p>
     <w:pPr>
       <w:pBdr>
@@ -2921,7 +3089,7 @@
         <w:noProof/>
         <w:color w:val="000000"/>
       </w:rPr>
-      <w:t>4</w:t>
+      <w:t>3</w:t>
     </w:r>
     <w:r>
       <w:rPr>
@@ -2954,7 +3122,7 @@
 </file>
 
 <file path=word/footnotes.xml><?xml version="1.0" encoding="utf-8"?>
-<w:footnotes xmlns:wpc="http://schemas.microsoft.com/office/word/2010/wordprocessingCanvas" xmlns:cx="http://schemas.microsoft.com/office/drawing/2014/chartex" xmlns:cx1="http://schemas.microsoft.com/office/drawing/2015/9/8/chartex" xmlns:cx2="http://schemas.microsoft.com/office/drawing/2015/10/21/chartex" xmlns:cx3="http://schemas.microsoft.com/office/drawing/2016/5/9/chartex" xmlns:cx4="http://schemas.microsoft.com/office/drawing/2016/5/10/chartex" xmlns:cx5="http://schemas.microsoft.com/office/drawing/2016/5/11/chartex" xmlns:cx6="http://schemas.microsoft.com/office/drawing/2016/5/12/chartex" xmlns:cx7="http://schemas.microsoft.com/office/drawing/2016/5/13/chartex" xmlns:cx8="http://schemas.microsoft.com/office/drawing/2016/5/14/chartex" xmlns:mc="http://schemas.openxmlformats.org/markup-compatibility/2006" xmlns:aink="http://schemas.microsoft.com/office/drawing/2016/ink" xmlns:am3d="http://schemas.microsoft.com/office/drawing/2017/model3d" xmlns:o="urn:schemas-microsoft-com:office:office" xmlns:r="http://schemas.openxmlformats.org/officeDocument/2006/relationships" xmlns:m="http://schemas.openxmlformats.org/officeDocument/2006/math" xmlns:v="urn:schemas-microsoft-com:vml" xmlns:wp14="http://schemas.microsoft.com/office/word/2010/wordprocessingDrawing" xmlns:wp="http://schemas.openxmlformats.org/drawingml/2006/wordprocessingDrawing" xmlns:w10="urn:schemas-microsoft-com:office:word" xmlns:w="http://schemas.openxmlformats.org/wordprocessingml/2006/main" xmlns:w14="http://schemas.microsoft.com/office/word/2010/wordml" xmlns:w15="http://schemas.microsoft.com/office/word/2012/wordml" xmlns:w16cex="http://schemas.microsoft.com/office/word/2018/wordml/cex" xmlns:w16cid="http://schemas.microsoft.com/office/word/2016/wordml/cid" xmlns:w16="http://schemas.microsoft.com/office/word/2018/wordml" xmlns:w16sdtdh="http://schemas.microsoft.com/office/word/2020/wordml/sdtdatahash" xmlns:w16se="http://schemas.microsoft.com/office/word/2015/wordml/symex" xmlns:wpg="http://schemas.microsoft.com/office/word/2010/wordprocessingGroup" xmlns:wpi="http://schemas.microsoft.com/office/word/2010/wordprocessingInk" xmlns:wne="http://schemas.microsoft.com/office/word/2006/wordml" xmlns:wps="http://schemas.microsoft.com/office/word/2010/wordprocessingShape" mc:Ignorable="w14 w15 w16se w16cid w16 w16cex w16sdtdh wp14">
+<w:footnotes xmlns:wpc="http://schemas.microsoft.com/office/word/2010/wordprocessingCanvas" xmlns:cx="http://schemas.microsoft.com/office/drawing/2014/chartex" xmlns:mc="http://schemas.openxmlformats.org/markup-compatibility/2006" xmlns:o="urn:schemas-microsoft-com:office:office" xmlns:r="http://schemas.openxmlformats.org/officeDocument/2006/relationships" xmlns:m="http://schemas.openxmlformats.org/officeDocument/2006/math" xmlns:v="urn:schemas-microsoft-com:vml" xmlns:wp14="http://schemas.microsoft.com/office/word/2010/wordprocessingDrawing" xmlns:wp="http://schemas.openxmlformats.org/drawingml/2006/wordprocessingDrawing" xmlns:w10="urn:schemas-microsoft-com:office:word" xmlns:w="http://schemas.openxmlformats.org/wordprocessingml/2006/main" xmlns:w14="http://schemas.microsoft.com/office/word/2010/wordml" xmlns:w15="http://schemas.microsoft.com/office/word/2012/wordml" xmlns:w16se="http://schemas.microsoft.com/office/word/2015/wordml/symex" xmlns:wpg="http://schemas.microsoft.com/office/word/2010/wordprocessingGroup" xmlns:wpi="http://schemas.microsoft.com/office/word/2010/wordprocessingInk" xmlns:wne="http://schemas.microsoft.com/office/word/2006/wordml" xmlns:wps="http://schemas.microsoft.com/office/word/2010/wordprocessingShape" mc:Ignorable="w14 w15 w16se wp14">
   <w:footnote w:type="separator" w:id="-1">
     <w:p>
       <w:pPr>
@@ -2981,7 +3149,7 @@
 </file>
 
 <file path=word/header1.xml><?xml version="1.0" encoding="utf-8"?>
-<w:hdr xmlns:wpc="http://schemas.microsoft.com/office/word/2010/wordprocessingCanvas" xmlns:cx="http://schemas.microsoft.com/office/drawing/2014/chartex" xmlns:cx1="http://schemas.microsoft.com/office/drawing/2015/9/8/chartex" xmlns:cx2="http://schemas.microsoft.com/office/drawing/2015/10/21/chartex" xmlns:cx3="http://schemas.microsoft.com/office/drawing/2016/5/9/chartex" xmlns:cx4="http://schemas.microsoft.com/office/drawing/2016/5/10/chartex" xmlns:cx5="http://schemas.microsoft.com/office/drawing/2016/5/11/chartex" xmlns:cx6="http://schemas.microsoft.com/office/drawing/2016/5/12/chartex" xmlns:cx7="http://schemas.microsoft.com/office/drawing/2016/5/13/chartex" xmlns:cx8="http://schemas.microsoft.com/office/drawing/2016/5/14/chartex" xmlns:mc="http://schemas.openxmlformats.org/markup-compatibility/2006" xmlns:aink="http://schemas.microsoft.com/office/drawing/2016/ink" xmlns:am3d="http://schemas.microsoft.com/office/drawing/2017/model3d" xmlns:o="urn:schemas-microsoft-com:office:office" xmlns:r="http://schemas.openxmlformats.org/officeDocument/2006/relationships" xmlns:m="http://schemas.openxmlformats.org/officeDocument/2006/math" xmlns:v="urn:schemas-microsoft-com:vml" xmlns:wp14="http://schemas.microsoft.com/office/word/2010/wordprocessingDrawing" xmlns:wp="http://schemas.openxmlformats.org/drawingml/2006/wordprocessingDrawing" xmlns:w10="urn:schemas-microsoft-com:office:word" xmlns:w="http://schemas.openxmlformats.org/wordprocessingml/2006/main" xmlns:w14="http://schemas.microsoft.com/office/word/2010/wordml" xmlns:w15="http://schemas.microsoft.com/office/word/2012/wordml" xmlns:w16cex="http://schemas.microsoft.com/office/word/2018/wordml/cex" xmlns:w16cid="http://schemas.microsoft.com/office/word/2016/wordml/cid" xmlns:w16="http://schemas.microsoft.com/office/word/2018/wordml" xmlns:w16sdtdh="http://schemas.microsoft.com/office/word/2020/wordml/sdtdatahash" xmlns:w16se="http://schemas.microsoft.com/office/word/2015/wordml/symex" xmlns:wpg="http://schemas.microsoft.com/office/word/2010/wordprocessingGroup" xmlns:wpi="http://schemas.microsoft.com/office/word/2010/wordprocessingInk" xmlns:wne="http://schemas.microsoft.com/office/word/2006/wordml" xmlns:wps="http://schemas.microsoft.com/office/word/2010/wordprocessingShape" mc:Ignorable="w14 w15 w16se w16cid w16 w16cex w16sdtdh wp14">
+<w:hdr xmlns:wpc="http://schemas.microsoft.com/office/word/2010/wordprocessingCanvas" xmlns:cx="http://schemas.microsoft.com/office/drawing/2014/chartex" xmlns:mc="http://schemas.openxmlformats.org/markup-compatibility/2006" xmlns:o="urn:schemas-microsoft-com:office:office" xmlns:r="http://schemas.openxmlformats.org/officeDocument/2006/relationships" xmlns:m="http://schemas.openxmlformats.org/officeDocument/2006/math" xmlns:v="urn:schemas-microsoft-com:vml" xmlns:wp14="http://schemas.microsoft.com/office/word/2010/wordprocessingDrawing" xmlns:wp="http://schemas.openxmlformats.org/drawingml/2006/wordprocessingDrawing" xmlns:w10="urn:schemas-microsoft-com:office:word" xmlns:w="http://schemas.openxmlformats.org/wordprocessingml/2006/main" xmlns:w14="http://schemas.microsoft.com/office/word/2010/wordml" xmlns:w15="http://schemas.microsoft.com/office/word/2012/wordml" xmlns:w16se="http://schemas.microsoft.com/office/word/2015/wordml/symex" xmlns:wpg="http://schemas.microsoft.com/office/word/2010/wordprocessingGroup" xmlns:wpi="http://schemas.microsoft.com/office/word/2010/wordprocessingInk" xmlns:wne="http://schemas.microsoft.com/office/word/2006/wordml" xmlns:wps="http://schemas.microsoft.com/office/word/2010/wordprocessingShape" mc:Ignorable="w14 w15 w16se wp14">
   <w:p>
     <w:pPr>
       <w:pBdr>
@@ -3149,7 +3317,7 @@
 </file>
 
 <file path=word/numbering.xml><?xml version="1.0" encoding="utf-8"?>
-<w:numbering xmlns:wpc="http://schemas.microsoft.com/office/word/2010/wordprocessingCanvas" xmlns:cx="http://schemas.microsoft.com/office/drawing/2014/chartex" xmlns:cx1="http://schemas.microsoft.com/office/drawing/2015/9/8/chartex" xmlns:cx2="http://schemas.microsoft.com/office/drawing/2015/10/21/chartex" xmlns:cx3="http://schemas.microsoft.com/office/drawing/2016/5/9/chartex" xmlns:cx4="http://schemas.microsoft.com/office/drawing/2016/5/10/chartex" xmlns:cx5="http://schemas.microsoft.com/office/drawing/2016/5/11/chartex" xmlns:cx6="http://schemas.microsoft.com/office/drawing/2016/5/12/chartex" xmlns:cx7="http://schemas.microsoft.com/office/drawing/2016/5/13/chartex" xmlns:cx8="http://schemas.microsoft.com/office/drawing/2016/5/14/chartex" xmlns:mc="http://schemas.openxmlformats.org/markup-compatibility/2006" xmlns:aink="http://schemas.microsoft.com/office/drawing/2016/ink" xmlns:am3d="http://schemas.microsoft.com/office/drawing/2017/model3d" xmlns:o="urn:schemas-microsoft-com:office:office" xmlns:r="http://schemas.openxmlformats.org/officeDocument/2006/relationships" xmlns:m="http://schemas.openxmlformats.org/officeDocument/2006/math" xmlns:v="urn:schemas-microsoft-com:vml" xmlns:wp14="http://schemas.microsoft.com/office/word/2010/wordprocessingDrawing" xmlns:wp="http://schemas.openxmlformats.org/drawingml/2006/wordprocessingDrawing" xmlns:w10="urn:schemas-microsoft-com:office:word" xmlns:w="http://schemas.openxmlformats.org/wordprocessingml/2006/main" xmlns:w14="http://schemas.microsoft.com/office/word/2010/wordml" xmlns:w15="http://schemas.microsoft.com/office/word/2012/wordml" xmlns:w16cex="http://schemas.microsoft.com/office/word/2018/wordml/cex" xmlns:w16cid="http://schemas.microsoft.com/office/word/2016/wordml/cid" xmlns:w16="http://schemas.microsoft.com/office/word/2018/wordml" xmlns:w16sdtdh="http://schemas.microsoft.com/office/word/2020/wordml/sdtdatahash" xmlns:w16se="http://schemas.microsoft.com/office/word/2015/wordml/symex" xmlns:wpg="http://schemas.microsoft.com/office/word/2010/wordprocessingGroup" xmlns:wpi="http://schemas.microsoft.com/office/word/2010/wordprocessingInk" xmlns:wne="http://schemas.microsoft.com/office/word/2006/wordml" xmlns:wps="http://schemas.microsoft.com/office/word/2010/wordprocessingShape" mc:Ignorable="w14 w15 w16se w16cid w16 w16cex w16sdtdh wp14">
+<w:numbering xmlns:wpc="http://schemas.microsoft.com/office/word/2010/wordprocessingCanvas" xmlns:cx="http://schemas.microsoft.com/office/drawing/2014/chartex" xmlns:mc="http://schemas.openxmlformats.org/markup-compatibility/2006" xmlns:o="urn:schemas-microsoft-com:office:office" xmlns:r="http://schemas.openxmlformats.org/officeDocument/2006/relationships" xmlns:m="http://schemas.openxmlformats.org/officeDocument/2006/math" xmlns:v="urn:schemas-microsoft-com:vml" xmlns:wp14="http://schemas.microsoft.com/office/word/2010/wordprocessingDrawing" xmlns:wp="http://schemas.openxmlformats.org/drawingml/2006/wordprocessingDrawing" xmlns:w10="urn:schemas-microsoft-com:office:word" xmlns:w="http://schemas.openxmlformats.org/wordprocessingml/2006/main" xmlns:w14="http://schemas.microsoft.com/office/word/2010/wordml" xmlns:w15="http://schemas.microsoft.com/office/word/2012/wordml" xmlns:w16se="http://schemas.microsoft.com/office/word/2015/wordml/symex" xmlns:wpg="http://schemas.microsoft.com/office/word/2010/wordprocessingGroup" xmlns:wpi="http://schemas.microsoft.com/office/word/2010/wordprocessingInk" xmlns:wne="http://schemas.microsoft.com/office/word/2006/wordml" xmlns:wps="http://schemas.microsoft.com/office/word/2010/wordprocessingShape" mc:Ignorable="w14 w15 w16se wp14">
   <w:abstractNum w:abstractNumId="0" w15:restartNumberingAfterBreak="0">
     <w:nsid w:val="1FD56DBC"/>
     <w:multiLevelType w:val="hybridMultilevel"/>
@@ -3572,7 +3740,7 @@
 </file>
 
 <file path=word/styles.xml><?xml version="1.0" encoding="utf-8"?>
-<w:styles xmlns:mc="http://schemas.openxmlformats.org/markup-compatibility/2006" xmlns:r="http://schemas.openxmlformats.org/officeDocument/2006/relationships" xmlns:w="http://schemas.openxmlformats.org/wordprocessingml/2006/main" xmlns:w14="http://schemas.microsoft.com/office/word/2010/wordml" xmlns:w15="http://schemas.microsoft.com/office/word/2012/wordml" xmlns:w16cex="http://schemas.microsoft.com/office/word/2018/wordml/cex" xmlns:w16cid="http://schemas.microsoft.com/office/word/2016/wordml/cid" xmlns:w16="http://schemas.microsoft.com/office/word/2018/wordml" xmlns:w16sdtdh="http://schemas.microsoft.com/office/word/2020/wordml/sdtdatahash" xmlns:w16se="http://schemas.microsoft.com/office/word/2015/wordml/symex" mc:Ignorable="w14 w15 w16se w16cid w16 w16cex w16sdtdh">
+<w:styles xmlns:mc="http://schemas.openxmlformats.org/markup-compatibility/2006" xmlns:r="http://schemas.openxmlformats.org/officeDocument/2006/relationships" xmlns:w="http://schemas.openxmlformats.org/wordprocessingml/2006/main" xmlns:w14="http://schemas.microsoft.com/office/word/2010/wordml" xmlns:w15="http://schemas.microsoft.com/office/word/2012/wordml" xmlns:w16se="http://schemas.microsoft.com/office/word/2015/wordml/symex" mc:Ignorable="w14 w15 w16se">
   <w:docDefaults>
     <w:rPrDefault>
       <w:rPr>
@@ -3582,7 +3750,7 @@
     </w:rPrDefault>
     <w:pPrDefault/>
   </w:docDefaults>
-  <w:latentStyles w:defLockedState="0" w:defUIPriority="99" w:defSemiHidden="0" w:defUnhideWhenUsed="0" w:defQFormat="0" w:count="376">
+  <w:latentStyles w:defLockedState="0" w:defUIPriority="99" w:defSemiHidden="0" w:defUnhideWhenUsed="0" w:defQFormat="0" w:count="371">
     <w:lsdException w:name="Normal" w:uiPriority="0" w:qFormat="1"/>
     <w:lsdException w:name="heading 1" w:uiPriority="9" w:qFormat="1"/>
     <w:lsdException w:name="heading 2" w:semiHidden="1" w:uiPriority="9" w:unhideWhenUsed="1" w:qFormat="1"/>
@@ -3688,6 +3856,7 @@
     <w:lsdException w:name="HTML Sample" w:semiHidden="1" w:unhideWhenUsed="1"/>
     <w:lsdException w:name="HTML Typewriter" w:semiHidden="1" w:unhideWhenUsed="1"/>
     <w:lsdException w:name="HTML Variable" w:semiHidden="1" w:unhideWhenUsed="1"/>
+    <w:lsdException w:name="Normal Table" w:semiHidden="1" w:unhideWhenUsed="1"/>
     <w:lsdException w:name="annotation subject" w:semiHidden="1" w:unhideWhenUsed="1"/>
     <w:lsdException w:name="No List" w:semiHidden="1" w:unhideWhenUsed="1"/>
     <w:lsdException w:name="Outline List 1" w:semiHidden="1" w:unhideWhenUsed="1"/>
@@ -3730,8 +3899,11 @@
     <w:lsdException w:name="Table Contemporary" w:semiHidden="1" w:unhideWhenUsed="1"/>
     <w:lsdException w:name="Table Elegant" w:semiHidden="1" w:unhideWhenUsed="1"/>
     <w:lsdException w:name="Table Professional" w:semiHidden="1" w:unhideWhenUsed="1"/>
+    <w:lsdException w:name="Table Subtle 1" w:semiHidden="1" w:unhideWhenUsed="1"/>
     <w:lsdException w:name="Table Subtle 2" w:semiHidden="1" w:unhideWhenUsed="1"/>
     <w:lsdException w:name="Table Web 1" w:semiHidden="1" w:unhideWhenUsed="1"/>
+    <w:lsdException w:name="Table Web 2" w:semiHidden="1" w:unhideWhenUsed="1"/>
+    <w:lsdException w:name="Table Web 3" w:semiHidden="1" w:unhideWhenUsed="1"/>
     <w:lsdException w:name="Balloon Text" w:semiHidden="1" w:unhideWhenUsed="1"/>
     <w:lsdException w:name="Table Grid" w:uiPriority="39"/>
     <w:lsdException w:name="Table Theme" w:semiHidden="1" w:unhideWhenUsed="1"/>
@@ -3950,11 +4122,6 @@
     <w:lsdException w:name="List Table 5 Dark Accent 6" w:uiPriority="50"/>
     <w:lsdException w:name="List Table 6 Colorful Accent 6" w:uiPriority="51"/>
     <w:lsdException w:name="List Table 7 Colorful Accent 6" w:uiPriority="52"/>
-    <w:lsdException w:name="Mention" w:semiHidden="1" w:unhideWhenUsed="1"/>
-    <w:lsdException w:name="Smart Hyperlink" w:semiHidden="1" w:unhideWhenUsed="1"/>
-    <w:lsdException w:name="Hashtag" w:semiHidden="1" w:unhideWhenUsed="1"/>
-    <w:lsdException w:name="Unresolved Mention" w:semiHidden="1" w:unhideWhenUsed="1"/>
-    <w:lsdException w:name="Smart Link" w:semiHidden="1" w:unhideWhenUsed="1"/>
   </w:latentStyles>
   <w:style w:type="paragraph" w:default="1" w:styleId="Normal">
     <w:name w:val="Normal"/>

--- a/Memoria Proyecto.docx
+++ b/Memoria Proyecto.docx
@@ -1,6 +1,6 @@
 
 <file path=word/document.xml><?xml version="1.0" encoding="utf-8"?>
-<w:document xmlns:wpc="http://schemas.microsoft.com/office/word/2010/wordprocessingCanvas" xmlns:cx="http://schemas.microsoft.com/office/drawing/2014/chartex" xmlns:mc="http://schemas.openxmlformats.org/markup-compatibility/2006" xmlns:o="urn:schemas-microsoft-com:office:office" xmlns:r="http://schemas.openxmlformats.org/officeDocument/2006/relationships" xmlns:m="http://schemas.openxmlformats.org/officeDocument/2006/math" xmlns:v="urn:schemas-microsoft-com:vml" xmlns:wp14="http://schemas.microsoft.com/office/word/2010/wordprocessingDrawing" xmlns:wp="http://schemas.openxmlformats.org/drawingml/2006/wordprocessingDrawing" xmlns:w10="urn:schemas-microsoft-com:office:word" xmlns:w="http://schemas.openxmlformats.org/wordprocessingml/2006/main" xmlns:w14="http://schemas.microsoft.com/office/word/2010/wordml" xmlns:w15="http://schemas.microsoft.com/office/word/2012/wordml" xmlns:w16se="http://schemas.microsoft.com/office/word/2015/wordml/symex" xmlns:wpg="http://schemas.microsoft.com/office/word/2010/wordprocessingGroup" xmlns:wpi="http://schemas.microsoft.com/office/word/2010/wordprocessingInk" xmlns:wne="http://schemas.microsoft.com/office/word/2006/wordml" xmlns:wps="http://schemas.microsoft.com/office/word/2010/wordprocessingShape" mc:Ignorable="w14 w15 w16se wp14">
+<w:document xmlns:wpc="http://schemas.microsoft.com/office/word/2010/wordprocessingCanvas" xmlns:cx="http://schemas.microsoft.com/office/drawing/2014/chartex" xmlns:cx1="http://schemas.microsoft.com/office/drawing/2015/9/8/chartex" xmlns:cx2="http://schemas.microsoft.com/office/drawing/2015/10/21/chartex" xmlns:cx3="http://schemas.microsoft.com/office/drawing/2016/5/9/chartex" xmlns:cx4="http://schemas.microsoft.com/office/drawing/2016/5/10/chartex" xmlns:cx5="http://schemas.microsoft.com/office/drawing/2016/5/11/chartex" xmlns:cx6="http://schemas.microsoft.com/office/drawing/2016/5/12/chartex" xmlns:cx7="http://schemas.microsoft.com/office/drawing/2016/5/13/chartex" xmlns:cx8="http://schemas.microsoft.com/office/drawing/2016/5/14/chartex" xmlns:mc="http://schemas.openxmlformats.org/markup-compatibility/2006" xmlns:aink="http://schemas.microsoft.com/office/drawing/2016/ink" xmlns:am3d="http://schemas.microsoft.com/office/drawing/2017/model3d" xmlns:o="urn:schemas-microsoft-com:office:office" xmlns:r="http://schemas.openxmlformats.org/officeDocument/2006/relationships" xmlns:m="http://schemas.openxmlformats.org/officeDocument/2006/math" xmlns:v="urn:schemas-microsoft-com:vml" xmlns:wp14="http://schemas.microsoft.com/office/word/2010/wordprocessingDrawing" xmlns:wp="http://schemas.openxmlformats.org/drawingml/2006/wordprocessingDrawing" xmlns:w10="urn:schemas-microsoft-com:office:word" xmlns:w="http://schemas.openxmlformats.org/wordprocessingml/2006/main" xmlns:w14="http://schemas.microsoft.com/office/word/2010/wordml" xmlns:w15="http://schemas.microsoft.com/office/word/2012/wordml" xmlns:w16cex="http://schemas.microsoft.com/office/word/2018/wordml/cex" xmlns:w16cid="http://schemas.microsoft.com/office/word/2016/wordml/cid" xmlns:w16="http://schemas.microsoft.com/office/word/2018/wordml" xmlns:w16sdtdh="http://schemas.microsoft.com/office/word/2020/wordml/sdtdatahash" xmlns:w16se="http://schemas.microsoft.com/office/word/2015/wordml/symex" xmlns:wpg="http://schemas.microsoft.com/office/word/2010/wordprocessingGroup" xmlns:wpi="http://schemas.microsoft.com/office/word/2010/wordprocessingInk" xmlns:wne="http://schemas.microsoft.com/office/word/2006/wordml" xmlns:wps="http://schemas.microsoft.com/office/word/2010/wordprocessingShape" mc:Ignorable="w14 w15 w16se w16cid w16 w16cex w16sdtdh wp14">
   <w:body>
     <w:p>
       <w:pPr>
@@ -421,27 +421,7 @@
           <w:sz w:val="28"/>
           <w:szCs w:val="28"/>
         </w:rPr>
-        <w:t xml:space="preserve">Fecha Entrega: </w:t>
-      </w:r>
-      <w:proofErr w:type="gramStart"/>
-      <w:r>
-        <w:rPr>
-          <w:rFonts w:ascii="Arial" w:eastAsia="Arial" w:hAnsi="Arial" w:cs="Arial"/>
-          <w:b/>
-          <w:sz w:val="28"/>
-          <w:szCs w:val="28"/>
-        </w:rPr>
-        <w:t>Mayo</w:t>
-      </w:r>
-      <w:proofErr w:type="gramEnd"/>
-      <w:r>
-        <w:rPr>
-          <w:rFonts w:ascii="Arial" w:eastAsia="Arial" w:hAnsi="Arial" w:cs="Arial"/>
-          <w:b/>
-          <w:sz w:val="28"/>
-          <w:szCs w:val="28"/>
-        </w:rPr>
-        <w:t xml:space="preserve"> 2021</w:t>
+        <w:t>Fecha Entrega: Mayo 2021</w:t>
       </w:r>
     </w:p>
     <w:p>
@@ -498,7 +478,6 @@
           <w:szCs w:val="28"/>
         </w:rPr>
       </w:pPr>
-      <w:proofErr w:type="spellStart"/>
       <w:r>
         <w:rPr>
           <w:rFonts w:ascii="Arial" w:eastAsia="Arial" w:hAnsi="Arial" w:cs="Arial"/>
@@ -506,17 +485,7 @@
           <w:sz w:val="28"/>
           <w:szCs w:val="28"/>
         </w:rPr>
-        <w:t>Jose</w:t>
-      </w:r>
-      <w:proofErr w:type="spellEnd"/>
-      <w:r>
-        <w:rPr>
-          <w:rFonts w:ascii="Arial" w:eastAsia="Arial" w:hAnsi="Arial" w:cs="Arial"/>
-          <w:b/>
-          <w:sz w:val="28"/>
-          <w:szCs w:val="28"/>
-        </w:rPr>
-        <w:t xml:space="preserve"> González </w:t>
+        <w:t xml:space="preserve">Jose González </w:t>
       </w:r>
       <w:proofErr w:type="spellStart"/>
       <w:r>
@@ -697,7 +666,7 @@
               </wp:anchor>
             </w:drawing>
           </mc:Choice>
-          <mc:Fallback xmlns:w16sdtdh="http://schemas.microsoft.com/office/word/2020/wordml/sdtdatahash" xmlns:w16="http://schemas.microsoft.com/office/word/2018/wordml" xmlns:w16cid="http://schemas.microsoft.com/office/word/2016/wordml/cid" xmlns:w16cex="http://schemas.microsoft.com/office/word/2018/wordml/cex" xmlns:am3d="http://schemas.microsoft.com/office/drawing/2017/model3d" xmlns:aink="http://schemas.microsoft.com/office/drawing/2016/ink" xmlns:cx8="http://schemas.microsoft.com/office/drawing/2016/5/14/chartex" xmlns:cx7="http://schemas.microsoft.com/office/drawing/2016/5/13/chartex" xmlns:cx6="http://schemas.microsoft.com/office/drawing/2016/5/12/chartex" xmlns:cx5="http://schemas.microsoft.com/office/drawing/2016/5/11/chartex" xmlns:cx4="http://schemas.microsoft.com/office/drawing/2016/5/10/chartex" xmlns:cx3="http://schemas.microsoft.com/office/drawing/2016/5/9/chartex" xmlns:cx2="http://schemas.microsoft.com/office/drawing/2015/10/21/chartex" xmlns:cx1="http://schemas.microsoft.com/office/drawing/2015/9/8/chartex">
+          <mc:Fallback>
             <w:pict>
               <v:rect id="Rectángulo 1029" o:spid="_x0000_s1026" style="position:absolute;margin-left:-9pt;margin-top:1pt;width:462.75pt;height:48.5pt;z-index:251657216;visibility:visible;mso-wrap-style:square;mso-wrap-distance-left:9pt;mso-wrap-distance-top:0;mso-wrap-distance-right:9pt;mso-wrap-distance-bottom:0;mso-position-horizontal:absolute;mso-position-horizontal-relative:text;mso-position-vertical:absolute;mso-position-vertical-relative:text;v-text-anchor:top" o:gfxdata="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" stroked="f">
                 <v:textbox inset="2.53958mm,1.2694mm,2.53958mm,1.2694mm">
@@ -989,21 +958,7 @@
         <w:rPr>
           <w:color w:val="002060"/>
         </w:rPr>
-        <w:t xml:space="preserve">Creación de la rama </w:t>
-      </w:r>
-      <w:proofErr w:type="gramStart"/>
-      <w:r>
-        <w:rPr>
-          <w:color w:val="002060"/>
-        </w:rPr>
-        <w:t>Git  y</w:t>
-      </w:r>
-      <w:proofErr w:type="gramEnd"/>
-      <w:r>
-        <w:rPr>
-          <w:color w:val="002060"/>
-        </w:rPr>
-        <w:t xml:space="preserve"> proyecto Angular vacío.</w:t>
+        <w:t>Creación de la rama Git  y proyecto Angular vacío.</w:t>
       </w:r>
     </w:p>
     <w:p>
@@ -2165,7 +2120,6 @@
         </w:rPr>
         <w:tab/>
       </w:r>
-      <w:proofErr w:type="spellStart"/>
       <w:r>
         <w:rPr>
           <w:color w:val="002060"/>
@@ -2173,7 +2127,6 @@
         </w:rPr>
         <w:t>Jose</w:t>
       </w:r>
-      <w:proofErr w:type="spellEnd"/>
       <w:r>
         <w:rPr>
           <w:color w:val="002060"/>
@@ -2261,13 +2214,7 @@
         <w:rPr>
           <w:color w:val="002060"/>
         </w:rPr>
-        <w:t>)</w:t>
-      </w:r>
-      <w:r>
-        <w:rPr>
-          <w:color w:val="002060"/>
-        </w:rPr>
-        <w:t>)</w:t>
+        <w:t>))</w:t>
       </w:r>
       <w:r>
         <w:rPr>
@@ -2341,8 +2288,308 @@
         </w:rPr>
         <w:t>Implementadas funcionalidades de Articulo (Creación y Consulta).</w:t>
       </w:r>
-      <w:bookmarkStart w:id="1" w:name="_GoBack"/>
-      <w:bookmarkEnd w:id="1"/>
+    </w:p>
+    <w:p>
+      <w:pPr>
+        <w:ind w:leftChars="0" w:left="-2" w:firstLineChars="0" w:firstLine="0"/>
+        <w:rPr>
+          <w:color w:val="002060"/>
+          <w:u w:val="single"/>
+        </w:rPr>
+      </w:pPr>
+    </w:p>
+    <w:p>
+      <w:pPr>
+        <w:ind w:left="0" w:hanging="2"/>
+        <w:rPr>
+          <w:color w:val="002060"/>
+        </w:rPr>
+      </w:pPr>
+      <w:r>
+        <w:rPr>
+          <w:b/>
+          <w:bCs/>
+          <w:color w:val="002060"/>
+          <w:sz w:val="22"/>
+          <w:szCs w:val="22"/>
+          <w:u w:val="single"/>
+        </w:rPr>
+        <w:t xml:space="preserve">Dia </w:t>
+      </w:r>
+      <w:r>
+        <w:rPr>
+          <w:b/>
+          <w:bCs/>
+          <w:color w:val="002060"/>
+          <w:sz w:val="22"/>
+          <w:szCs w:val="22"/>
+          <w:u w:val="single"/>
+        </w:rPr>
+        <w:t>4</w:t>
+      </w:r>
+      <w:r>
+        <w:rPr>
+          <w:color w:val="002060"/>
+        </w:rPr>
+        <w:t>: Determinación de objetivos mínimos</w:t>
+      </w:r>
+    </w:p>
+    <w:p>
+      <w:pPr>
+        <w:pStyle w:val="Prrafodelista"/>
+        <w:numPr>
+          <w:ilvl w:val="0"/>
+          <w:numId w:val="4"/>
+        </w:numPr>
+        <w:ind w:leftChars="0" w:firstLineChars="0"/>
+        <w:rPr>
+          <w:color w:val="002060"/>
+        </w:rPr>
+      </w:pPr>
+      <w:r>
+        <w:rPr>
+          <w:color w:val="002060"/>
+        </w:rPr>
+        <w:t>Terminar funcionalidades de usuario y artículos</w:t>
+      </w:r>
+    </w:p>
+    <w:p>
+      <w:pPr>
+        <w:pStyle w:val="Prrafodelista"/>
+        <w:numPr>
+          <w:ilvl w:val="0"/>
+          <w:numId w:val="4"/>
+        </w:numPr>
+        <w:ind w:leftChars="0" w:firstLineChars="0"/>
+        <w:rPr>
+          <w:color w:val="002060"/>
+        </w:rPr>
+      </w:pPr>
+      <w:r>
+        <w:rPr>
+          <w:color w:val="002060"/>
+        </w:rPr>
+        <w:t>Comenzar con el componente de Pedidos</w:t>
+      </w:r>
+    </w:p>
+    <w:p>
+      <w:pPr>
+        <w:ind w:left="0" w:hanging="2"/>
+        <w:rPr>
+          <w:color w:val="002060"/>
+        </w:rPr>
+      </w:pPr>
+    </w:p>
+    <w:p>
+      <w:pPr>
+        <w:ind w:leftChars="0" w:left="0" w:firstLineChars="0" w:hanging="2"/>
+        <w:rPr>
+          <w:color w:val="002060"/>
+        </w:rPr>
+      </w:pPr>
+      <w:r>
+        <w:rPr>
+          <w:color w:val="002060"/>
+        </w:rPr>
+        <w:t>Tareas realizadas</w:t>
+      </w:r>
+    </w:p>
+    <w:p>
+      <w:pPr>
+        <w:ind w:leftChars="0" w:left="0" w:firstLineChars="0" w:hanging="2"/>
+        <w:rPr>
+          <w:color w:val="002060"/>
+        </w:rPr>
+      </w:pPr>
+      <w:r>
+        <w:rPr>
+          <w:color w:val="002060"/>
+        </w:rPr>
+        <w:tab/>
+      </w:r>
+      <w:r>
+        <w:rPr>
+          <w:color w:val="002060"/>
+        </w:rPr>
+        <w:tab/>
+      </w:r>
+      <w:r>
+        <w:rPr>
+          <w:color w:val="002060"/>
+          <w:u w:val="single"/>
+        </w:rPr>
+        <w:t>Irene</w:t>
+      </w:r>
+      <w:r>
+        <w:rPr>
+          <w:color w:val="002060"/>
+        </w:rPr>
+        <w:t>:</w:t>
+      </w:r>
+    </w:p>
+    <w:p>
+      <w:pPr>
+        <w:pStyle w:val="Prrafodelista"/>
+        <w:numPr>
+          <w:ilvl w:val="0"/>
+          <w:numId w:val="4"/>
+        </w:numPr>
+        <w:ind w:leftChars="0" w:firstLineChars="0"/>
+        <w:rPr>
+          <w:color w:val="002060"/>
+        </w:rPr>
+      </w:pPr>
+      <w:r>
+        <w:rPr>
+          <w:color w:val="002060"/>
+        </w:rPr>
+        <w:t>Creado componente Pedido</w:t>
+      </w:r>
+    </w:p>
+    <w:p>
+      <w:pPr>
+        <w:pStyle w:val="Prrafodelista"/>
+        <w:numPr>
+          <w:ilvl w:val="0"/>
+          <w:numId w:val="4"/>
+        </w:numPr>
+        <w:ind w:leftChars="0" w:firstLineChars="0"/>
+        <w:rPr>
+          <w:color w:val="002060"/>
+        </w:rPr>
+      </w:pPr>
+      <w:r>
+        <w:rPr>
+          <w:color w:val="002060"/>
+        </w:rPr>
+        <w:t>Creado componente Tarjeta usuario y Tarjeta pedido para mostrar en la página</w:t>
+      </w:r>
+    </w:p>
+    <w:p>
+      <w:pPr>
+        <w:pStyle w:val="Prrafodelista"/>
+        <w:ind w:leftChars="0" w:firstLineChars="0" w:firstLine="0"/>
+        <w:rPr>
+          <w:color w:val="002060"/>
+        </w:rPr>
+      </w:pPr>
+      <w:r>
+        <w:rPr>
+          <w:color w:val="FF0000"/>
+        </w:rPr>
+        <w:t xml:space="preserve">Problema </w:t>
+      </w:r>
+      <w:r>
+        <w:rPr>
+          <w:color w:val="002060"/>
+        </w:rPr>
+        <w:t xml:space="preserve">– </w:t>
+      </w:r>
+      <w:r>
+        <w:rPr>
+          <w:color w:val="002060"/>
+        </w:rPr>
+        <w:t xml:space="preserve">Cuando hacíamos peticiones a la </w:t>
+      </w:r>
+      <w:proofErr w:type="spellStart"/>
+      <w:r>
+        <w:rPr>
+          <w:color w:val="002060"/>
+        </w:rPr>
+        <w:t>bbdd</w:t>
+      </w:r>
+      <w:proofErr w:type="spellEnd"/>
+      <w:r>
+        <w:rPr>
+          <w:color w:val="002060"/>
+        </w:rPr>
+        <w:t xml:space="preserve"> no se sincronizaba correctamente la variable necesaria.</w:t>
+      </w:r>
+      <w:r>
+        <w:rPr>
+          <w:color w:val="002060"/>
+        </w:rPr>
+        <w:t xml:space="preserve"> (</w:t>
+      </w:r>
+      <w:r>
+        <w:rPr>
+          <w:color w:val="9BBB59" w:themeColor="accent3"/>
+        </w:rPr>
+        <w:t>SOLUCIONADO</w:t>
+      </w:r>
+      <w:r>
+        <w:rPr>
+          <w:color w:val="002060"/>
+        </w:rPr>
+        <w:t>)</w:t>
+      </w:r>
+    </w:p>
+    <w:p>
+      <w:pPr>
+        <w:pStyle w:val="Prrafodelista"/>
+        <w:ind w:leftChars="0" w:firstLineChars="0" w:firstLine="0"/>
+        <w:rPr>
+          <w:color w:val="002060"/>
+        </w:rPr>
+      </w:pPr>
+      <w:r>
+        <w:rPr>
+          <w:color w:val="002060"/>
+        </w:rPr>
+        <w:t>)</w:t>
+      </w:r>
+    </w:p>
+    <w:p>
+      <w:pPr>
+        <w:pStyle w:val="Prrafodelista"/>
+        <w:numPr>
+          <w:ilvl w:val="0"/>
+          <w:numId w:val="4"/>
+        </w:numPr>
+        <w:ind w:leftChars="0" w:firstLineChars="0"/>
+        <w:rPr>
+          <w:color w:val="002060"/>
+        </w:rPr>
+      </w:pPr>
+      <w:r>
+        <w:rPr>
+          <w:color w:val="002060"/>
+        </w:rPr>
+        <w:t>Implementación de usuario con pedido y artículos.</w:t>
+      </w:r>
+    </w:p>
+    <w:p>
+      <w:pPr>
+        <w:ind w:leftChars="0" w:left="0" w:firstLineChars="0" w:hanging="2"/>
+        <w:rPr>
+          <w:color w:val="002060"/>
+        </w:rPr>
+      </w:pPr>
+      <w:r>
+        <w:rPr>
+          <w:color w:val="002060"/>
+        </w:rPr>
+        <w:tab/>
+      </w:r>
+      <w:r>
+        <w:rPr>
+          <w:color w:val="002060"/>
+        </w:rPr>
+        <w:tab/>
+      </w:r>
+      <w:r>
+        <w:rPr>
+          <w:color w:val="002060"/>
+          <w:u w:val="single"/>
+        </w:rPr>
+        <w:t>Jose</w:t>
+      </w:r>
+      <w:r>
+        <w:rPr>
+          <w:color w:val="002060"/>
+        </w:rPr>
+        <w:t>:</w:t>
+      </w:r>
     </w:p>
     <w:p>
       <w:pPr>
@@ -2663,11 +2910,11 @@
       </w:pPr>
       <w:r>
         <w:object w:dxaOrig="1311" w:dyaOrig="849" w14:anchorId="59830EF4">
-          <v:shape id="_x0000_s0" o:spid="_x0000_i1025" type="#_x0000_t75" style="width:75.8pt;height:48.8pt;visibility:visible" o:ole="">
+          <v:shape id="_x0000_s0" o:spid="_x0000_i1025" type="#_x0000_t75" style="width:76.2pt;height:48.55pt;visibility:visible" o:ole="">
             <v:imagedata r:id="rId9" o:title=""/>
             <v:path o:extrusionok="t"/>
           </v:shape>
-          <o:OLEObject Type="Embed" ProgID="Package" ShapeID="_x0000_s0" DrawAspect="Content" ObjectID="_1681928670" r:id="rId10"/>
+          <o:OLEObject Type="Embed" ProgID="Package" ShapeID="_x0000_s0" DrawAspect="Content" ObjectID="_1682183949" r:id="rId10"/>
         </w:object>
       </w:r>
       <w:r>
@@ -2675,11 +2922,11 @@
       </w:r>
       <w:r>
         <w:object w:dxaOrig="1311" w:dyaOrig="849" w14:anchorId="13E1910B">
-          <v:shape id="_x0000_i1026" type="#_x0000_t75" style="width:75.8pt;height:48.8pt;visibility:visible" o:ole="">
+          <v:shape id="_x0000_i1026" type="#_x0000_t75" style="width:76.2pt;height:48.55pt;visibility:visible" o:ole="">
             <v:imagedata r:id="rId11" o:title=""/>
             <v:path o:extrusionok="t"/>
           </v:shape>
-          <o:OLEObject Type="Embed" ProgID="Package" ShapeID="_x0000_i1026" DrawAspect="Content" ObjectID="_1681928671" r:id="rId12"/>
+          <o:OLEObject Type="Embed" ProgID="Package" ShapeID="_x0000_i1026" DrawAspect="Content" ObjectID="_1682183950" r:id="rId12"/>
         </w:object>
       </w:r>
     </w:p>
@@ -2951,7 +3198,7 @@
 </file>
 
 <file path=word/endnotes.xml><?xml version="1.0" encoding="utf-8"?>
-<w:endnotes xmlns:wpc="http://schemas.microsoft.com/office/word/2010/wordprocessingCanvas" xmlns:cx="http://schemas.microsoft.com/office/drawing/2014/chartex" xmlns:mc="http://schemas.openxmlformats.org/markup-compatibility/2006" xmlns:o="urn:schemas-microsoft-com:office:office" xmlns:r="http://schemas.openxmlformats.org/officeDocument/2006/relationships" xmlns:m="http://schemas.openxmlformats.org/officeDocument/2006/math" xmlns:v="urn:schemas-microsoft-com:vml" xmlns:wp14="http://schemas.microsoft.com/office/word/2010/wordprocessingDrawing" xmlns:wp="http://schemas.openxmlformats.org/drawingml/2006/wordprocessingDrawing" xmlns:w10="urn:schemas-microsoft-com:office:word" xmlns:w="http://schemas.openxmlformats.org/wordprocessingml/2006/main" xmlns:w14="http://schemas.microsoft.com/office/word/2010/wordml" xmlns:w15="http://schemas.microsoft.com/office/word/2012/wordml" xmlns:w16se="http://schemas.microsoft.com/office/word/2015/wordml/symex" xmlns:wpg="http://schemas.microsoft.com/office/word/2010/wordprocessingGroup" xmlns:wpi="http://schemas.microsoft.com/office/word/2010/wordprocessingInk" xmlns:wne="http://schemas.microsoft.com/office/word/2006/wordml" xmlns:wps="http://schemas.microsoft.com/office/word/2010/wordprocessingShape" mc:Ignorable="w14 w15 w16se wp14">
+<w:endnotes xmlns:wpc="http://schemas.microsoft.com/office/word/2010/wordprocessingCanvas" xmlns:cx="http://schemas.microsoft.com/office/drawing/2014/chartex" xmlns:cx1="http://schemas.microsoft.com/office/drawing/2015/9/8/chartex" xmlns:cx2="http://schemas.microsoft.com/office/drawing/2015/10/21/chartex" xmlns:cx3="http://schemas.microsoft.com/office/drawing/2016/5/9/chartex" xmlns:cx4="http://schemas.microsoft.com/office/drawing/2016/5/10/chartex" xmlns:cx5="http://schemas.microsoft.com/office/drawing/2016/5/11/chartex" xmlns:cx6="http://schemas.microsoft.com/office/drawing/2016/5/12/chartex" xmlns:cx7="http://schemas.microsoft.com/office/drawing/2016/5/13/chartex" xmlns:cx8="http://schemas.microsoft.com/office/drawing/2016/5/14/chartex" xmlns:mc="http://schemas.openxmlformats.org/markup-compatibility/2006" xmlns:aink="http://schemas.microsoft.com/office/drawing/2016/ink" xmlns:am3d="http://schemas.microsoft.com/office/drawing/2017/model3d" xmlns:o="urn:schemas-microsoft-com:office:office" xmlns:r="http://schemas.openxmlformats.org/officeDocument/2006/relationships" xmlns:m="http://schemas.openxmlformats.org/officeDocument/2006/math" xmlns:v="urn:schemas-microsoft-com:vml" xmlns:wp14="http://schemas.microsoft.com/office/word/2010/wordprocessingDrawing" xmlns:wp="http://schemas.openxmlformats.org/drawingml/2006/wordprocessingDrawing" xmlns:w10="urn:schemas-microsoft-com:office:word" xmlns:w="http://schemas.openxmlformats.org/wordprocessingml/2006/main" xmlns:w14="http://schemas.microsoft.com/office/word/2010/wordml" xmlns:w15="http://schemas.microsoft.com/office/word/2012/wordml" xmlns:w16cex="http://schemas.microsoft.com/office/word/2018/wordml/cex" xmlns:w16cid="http://schemas.microsoft.com/office/word/2016/wordml/cid" xmlns:w16="http://schemas.microsoft.com/office/word/2018/wordml" xmlns:w16sdtdh="http://schemas.microsoft.com/office/word/2020/wordml/sdtdatahash" xmlns:w16se="http://schemas.microsoft.com/office/word/2015/wordml/symex" xmlns:wpg="http://schemas.microsoft.com/office/word/2010/wordprocessingGroup" xmlns:wpi="http://schemas.microsoft.com/office/word/2010/wordprocessingInk" xmlns:wne="http://schemas.microsoft.com/office/word/2006/wordml" xmlns:wps="http://schemas.microsoft.com/office/word/2010/wordprocessingShape" mc:Ignorable="w14 w15 w16se w16cid w16 w16cex w16sdtdh wp14">
   <w:endnote w:type="separator" w:id="-1">
     <w:p>
       <w:pPr>
@@ -2978,7 +3225,7 @@
 </file>
 
 <file path=word/footer1.xml><?xml version="1.0" encoding="utf-8"?>
-<w:ftr xmlns:wpc="http://schemas.microsoft.com/office/word/2010/wordprocessingCanvas" xmlns:cx="http://schemas.microsoft.com/office/drawing/2014/chartex" xmlns:mc="http://schemas.openxmlformats.org/markup-compatibility/2006" xmlns:o="urn:schemas-microsoft-com:office:office" xmlns:r="http://schemas.openxmlformats.org/officeDocument/2006/relationships" xmlns:m="http://schemas.openxmlformats.org/officeDocument/2006/math" xmlns:v="urn:schemas-microsoft-com:vml" xmlns:wp14="http://schemas.microsoft.com/office/word/2010/wordprocessingDrawing" xmlns:wp="http://schemas.openxmlformats.org/drawingml/2006/wordprocessingDrawing" xmlns:w10="urn:schemas-microsoft-com:office:word" xmlns:w="http://schemas.openxmlformats.org/wordprocessingml/2006/main" xmlns:w14="http://schemas.microsoft.com/office/word/2010/wordml" xmlns:w15="http://schemas.microsoft.com/office/word/2012/wordml" xmlns:w16se="http://schemas.microsoft.com/office/word/2015/wordml/symex" xmlns:wpg="http://schemas.microsoft.com/office/word/2010/wordprocessingGroup" xmlns:wpi="http://schemas.microsoft.com/office/word/2010/wordprocessingInk" xmlns:wne="http://schemas.microsoft.com/office/word/2006/wordml" xmlns:wps="http://schemas.microsoft.com/office/word/2010/wordprocessingShape" mc:Ignorable="w14 w15 w16se wp14">
+<w:ftr xmlns:wpc="http://schemas.microsoft.com/office/word/2010/wordprocessingCanvas" xmlns:cx="http://schemas.microsoft.com/office/drawing/2014/chartex" xmlns:cx1="http://schemas.microsoft.com/office/drawing/2015/9/8/chartex" xmlns:cx2="http://schemas.microsoft.com/office/drawing/2015/10/21/chartex" xmlns:cx3="http://schemas.microsoft.com/office/drawing/2016/5/9/chartex" xmlns:cx4="http://schemas.microsoft.com/office/drawing/2016/5/10/chartex" xmlns:cx5="http://schemas.microsoft.com/office/drawing/2016/5/11/chartex" xmlns:cx6="http://schemas.microsoft.com/office/drawing/2016/5/12/chartex" xmlns:cx7="http://schemas.microsoft.com/office/drawing/2016/5/13/chartex" xmlns:cx8="http://schemas.microsoft.com/office/drawing/2016/5/14/chartex" xmlns:mc="http://schemas.openxmlformats.org/markup-compatibility/2006" xmlns:aink="http://schemas.microsoft.com/office/drawing/2016/ink" xmlns:am3d="http://schemas.microsoft.com/office/drawing/2017/model3d" xmlns:o="urn:schemas-microsoft-com:office:office" xmlns:r="http://schemas.openxmlformats.org/officeDocument/2006/relationships" xmlns:m="http://schemas.openxmlformats.org/officeDocument/2006/math" xmlns:v="urn:schemas-microsoft-com:vml" xmlns:wp14="http://schemas.microsoft.com/office/word/2010/wordprocessingDrawing" xmlns:wp="http://schemas.openxmlformats.org/drawingml/2006/wordprocessingDrawing" xmlns:w10="urn:schemas-microsoft-com:office:word" xmlns:w="http://schemas.openxmlformats.org/wordprocessingml/2006/main" xmlns:w14="http://schemas.microsoft.com/office/word/2010/wordml" xmlns:w15="http://schemas.microsoft.com/office/word/2012/wordml" xmlns:w16cex="http://schemas.microsoft.com/office/word/2018/wordml/cex" xmlns:w16cid="http://schemas.microsoft.com/office/word/2016/wordml/cid" xmlns:w16="http://schemas.microsoft.com/office/word/2018/wordml" xmlns:w16sdtdh="http://schemas.microsoft.com/office/word/2020/wordml/sdtdatahash" xmlns:w16se="http://schemas.microsoft.com/office/word/2015/wordml/symex" xmlns:wpg="http://schemas.microsoft.com/office/word/2010/wordprocessingGroup" xmlns:wpi="http://schemas.microsoft.com/office/word/2010/wordprocessingInk" xmlns:wne="http://schemas.microsoft.com/office/word/2006/wordml" xmlns:wps="http://schemas.microsoft.com/office/word/2010/wordprocessingShape" mc:Ignorable="w14 w15 w16se w16cid w16 w16cex w16sdtdh wp14">
   <w:p>
     <w:pPr>
       <w:pBdr>
@@ -3042,7 +3289,7 @@
 </file>
 
 <file path=word/footer2.xml><?xml version="1.0" encoding="utf-8"?>
-<w:ftr xmlns:wpc="http://schemas.microsoft.com/office/word/2010/wordprocessingCanvas" xmlns:cx="http://schemas.microsoft.com/office/drawing/2014/chartex" xmlns:mc="http://schemas.openxmlformats.org/markup-compatibility/2006" xmlns:o="urn:schemas-microsoft-com:office:office" xmlns:r="http://schemas.openxmlformats.org/officeDocument/2006/relationships" xmlns:m="http://schemas.openxmlformats.org/officeDocument/2006/math" xmlns:v="urn:schemas-microsoft-com:vml" xmlns:wp14="http://schemas.microsoft.com/office/word/2010/wordprocessingDrawing" xmlns:wp="http://schemas.openxmlformats.org/drawingml/2006/wordprocessingDrawing" xmlns:w10="urn:schemas-microsoft-com:office:word" xmlns:w="http://schemas.openxmlformats.org/wordprocessingml/2006/main" xmlns:w14="http://schemas.microsoft.com/office/word/2010/wordml" xmlns:w15="http://schemas.microsoft.com/office/word/2012/wordml" xmlns:w16se="http://schemas.microsoft.com/office/word/2015/wordml/symex" xmlns:wpg="http://schemas.microsoft.com/office/word/2010/wordprocessingGroup" xmlns:wpi="http://schemas.microsoft.com/office/word/2010/wordprocessingInk" xmlns:wne="http://schemas.microsoft.com/office/word/2006/wordml" xmlns:wps="http://schemas.microsoft.com/office/word/2010/wordprocessingShape" mc:Ignorable="w14 w15 w16se wp14">
+<w:ftr xmlns:wpc="http://schemas.microsoft.com/office/word/2010/wordprocessingCanvas" xmlns:cx="http://schemas.microsoft.com/office/drawing/2014/chartex" xmlns:cx1="http://schemas.microsoft.com/office/drawing/2015/9/8/chartex" xmlns:cx2="http://schemas.microsoft.com/office/drawing/2015/10/21/chartex" xmlns:cx3="http://schemas.microsoft.com/office/drawing/2016/5/9/chartex" xmlns:cx4="http://schemas.microsoft.com/office/drawing/2016/5/10/chartex" xmlns:cx5="http://schemas.microsoft.com/office/drawing/2016/5/11/chartex" xmlns:cx6="http://schemas.microsoft.com/office/drawing/2016/5/12/chartex" xmlns:cx7="http://schemas.microsoft.com/office/drawing/2016/5/13/chartex" xmlns:cx8="http://schemas.microsoft.com/office/drawing/2016/5/14/chartex" xmlns:mc="http://schemas.openxmlformats.org/markup-compatibility/2006" xmlns:aink="http://schemas.microsoft.com/office/drawing/2016/ink" xmlns:am3d="http://schemas.microsoft.com/office/drawing/2017/model3d" xmlns:o="urn:schemas-microsoft-com:office:office" xmlns:r="http://schemas.openxmlformats.org/officeDocument/2006/relationships" xmlns:m="http://schemas.openxmlformats.org/officeDocument/2006/math" xmlns:v="urn:schemas-microsoft-com:vml" xmlns:wp14="http://schemas.microsoft.com/office/word/2010/wordprocessingDrawing" xmlns:wp="http://schemas.openxmlformats.org/drawingml/2006/wordprocessingDrawing" xmlns:w10="urn:schemas-microsoft-com:office:word" xmlns:w="http://schemas.openxmlformats.org/wordprocessingml/2006/main" xmlns:w14="http://schemas.microsoft.com/office/word/2010/wordml" xmlns:w15="http://schemas.microsoft.com/office/word/2012/wordml" xmlns:w16cex="http://schemas.microsoft.com/office/word/2018/wordml/cex" xmlns:w16cid="http://schemas.microsoft.com/office/word/2016/wordml/cid" xmlns:w16="http://schemas.microsoft.com/office/word/2018/wordml" xmlns:w16sdtdh="http://schemas.microsoft.com/office/word/2020/wordml/sdtdatahash" xmlns:w16se="http://schemas.microsoft.com/office/word/2015/wordml/symex" xmlns:wpg="http://schemas.microsoft.com/office/word/2010/wordprocessingGroup" xmlns:wpi="http://schemas.microsoft.com/office/word/2010/wordprocessingInk" xmlns:wne="http://schemas.microsoft.com/office/word/2006/wordml" xmlns:wps="http://schemas.microsoft.com/office/word/2010/wordprocessingShape" mc:Ignorable="w14 w15 w16se w16cid w16 w16cex w16sdtdh wp14">
   <w:p>
     <w:pPr>
       <w:pBdr>
@@ -3122,7 +3369,7 @@
 </file>
 
 <file path=word/footnotes.xml><?xml version="1.0" encoding="utf-8"?>
-<w:footnotes xmlns:wpc="http://schemas.microsoft.com/office/word/2010/wordprocessingCanvas" xmlns:cx="http://schemas.microsoft.com/office/drawing/2014/chartex" xmlns:mc="http://schemas.openxmlformats.org/markup-compatibility/2006" xmlns:o="urn:schemas-microsoft-com:office:office" xmlns:r="http://schemas.openxmlformats.org/officeDocument/2006/relationships" xmlns:m="http://schemas.openxmlformats.org/officeDocument/2006/math" xmlns:v="urn:schemas-microsoft-com:vml" xmlns:wp14="http://schemas.microsoft.com/office/word/2010/wordprocessingDrawing" xmlns:wp="http://schemas.openxmlformats.org/drawingml/2006/wordprocessingDrawing" xmlns:w10="urn:schemas-microsoft-com:office:word" xmlns:w="http://schemas.openxmlformats.org/wordprocessingml/2006/main" xmlns:w14="http://schemas.microsoft.com/office/word/2010/wordml" xmlns:w15="http://schemas.microsoft.com/office/word/2012/wordml" xmlns:w16se="http://schemas.microsoft.com/office/word/2015/wordml/symex" xmlns:wpg="http://schemas.microsoft.com/office/word/2010/wordprocessingGroup" xmlns:wpi="http://schemas.microsoft.com/office/word/2010/wordprocessingInk" xmlns:wne="http://schemas.microsoft.com/office/word/2006/wordml" xmlns:wps="http://schemas.microsoft.com/office/word/2010/wordprocessingShape" mc:Ignorable="w14 w15 w16se wp14">
+<w:footnotes xmlns:wpc="http://schemas.microsoft.com/office/word/2010/wordprocessingCanvas" xmlns:cx="http://schemas.microsoft.com/office/drawing/2014/chartex" xmlns:cx1="http://schemas.microsoft.com/office/drawing/2015/9/8/chartex" xmlns:cx2="http://schemas.microsoft.com/office/drawing/2015/10/21/chartex" xmlns:cx3="http://schemas.microsoft.com/office/drawing/2016/5/9/chartex" xmlns:cx4="http://schemas.microsoft.com/office/drawing/2016/5/10/chartex" xmlns:cx5="http://schemas.microsoft.com/office/drawing/2016/5/11/chartex" xmlns:cx6="http://schemas.microsoft.com/office/drawing/2016/5/12/chartex" xmlns:cx7="http://schemas.microsoft.com/office/drawing/2016/5/13/chartex" xmlns:cx8="http://schemas.microsoft.com/office/drawing/2016/5/14/chartex" xmlns:mc="http://schemas.openxmlformats.org/markup-compatibility/2006" xmlns:aink="http://schemas.microsoft.com/office/drawing/2016/ink" xmlns:am3d="http://schemas.microsoft.com/office/drawing/2017/model3d" xmlns:o="urn:schemas-microsoft-com:office:office" xmlns:r="http://schemas.openxmlformats.org/officeDocument/2006/relationships" xmlns:m="http://schemas.openxmlformats.org/officeDocument/2006/math" xmlns:v="urn:schemas-microsoft-com:vml" xmlns:wp14="http://schemas.microsoft.com/office/word/2010/wordprocessingDrawing" xmlns:wp="http://schemas.openxmlformats.org/drawingml/2006/wordprocessingDrawing" xmlns:w10="urn:schemas-microsoft-com:office:word" xmlns:w="http://schemas.openxmlformats.org/wordprocessingml/2006/main" xmlns:w14="http://schemas.microsoft.com/office/word/2010/wordml" xmlns:w15="http://schemas.microsoft.com/office/word/2012/wordml" xmlns:w16cex="http://schemas.microsoft.com/office/word/2018/wordml/cex" xmlns:w16cid="http://schemas.microsoft.com/office/word/2016/wordml/cid" xmlns:w16="http://schemas.microsoft.com/office/word/2018/wordml" xmlns:w16sdtdh="http://schemas.microsoft.com/office/word/2020/wordml/sdtdatahash" xmlns:w16se="http://schemas.microsoft.com/office/word/2015/wordml/symex" xmlns:wpg="http://schemas.microsoft.com/office/word/2010/wordprocessingGroup" xmlns:wpi="http://schemas.microsoft.com/office/word/2010/wordprocessingInk" xmlns:wne="http://schemas.microsoft.com/office/word/2006/wordml" xmlns:wps="http://schemas.microsoft.com/office/word/2010/wordprocessingShape" mc:Ignorable="w14 w15 w16se w16cid w16 w16cex w16sdtdh wp14">
   <w:footnote w:type="separator" w:id="-1">
     <w:p>
       <w:pPr>
@@ -3149,7 +3396,7 @@
 </file>
 
 <file path=word/header1.xml><?xml version="1.0" encoding="utf-8"?>
-<w:hdr xmlns:wpc="http://schemas.microsoft.com/office/word/2010/wordprocessingCanvas" xmlns:cx="http://schemas.microsoft.com/office/drawing/2014/chartex" xmlns:mc="http://schemas.openxmlformats.org/markup-compatibility/2006" xmlns:o="urn:schemas-microsoft-com:office:office" xmlns:r="http://schemas.openxmlformats.org/officeDocument/2006/relationships" xmlns:m="http://schemas.openxmlformats.org/officeDocument/2006/math" xmlns:v="urn:schemas-microsoft-com:vml" xmlns:wp14="http://schemas.microsoft.com/office/word/2010/wordprocessingDrawing" xmlns:wp="http://schemas.openxmlformats.org/drawingml/2006/wordprocessingDrawing" xmlns:w10="urn:schemas-microsoft-com:office:word" xmlns:w="http://schemas.openxmlformats.org/wordprocessingml/2006/main" xmlns:w14="http://schemas.microsoft.com/office/word/2010/wordml" xmlns:w15="http://schemas.microsoft.com/office/word/2012/wordml" xmlns:w16se="http://schemas.microsoft.com/office/word/2015/wordml/symex" xmlns:wpg="http://schemas.microsoft.com/office/word/2010/wordprocessingGroup" xmlns:wpi="http://schemas.microsoft.com/office/word/2010/wordprocessingInk" xmlns:wne="http://schemas.microsoft.com/office/word/2006/wordml" xmlns:wps="http://schemas.microsoft.com/office/word/2010/wordprocessingShape" mc:Ignorable="w14 w15 w16se wp14">
+<w:hdr xmlns:wpc="http://schemas.microsoft.com/office/word/2010/wordprocessingCanvas" xmlns:cx="http://schemas.microsoft.com/office/drawing/2014/chartex" xmlns:cx1="http://schemas.microsoft.com/office/drawing/2015/9/8/chartex" xmlns:cx2="http://schemas.microsoft.com/office/drawing/2015/10/21/chartex" xmlns:cx3="http://schemas.microsoft.com/office/drawing/2016/5/9/chartex" xmlns:cx4="http://schemas.microsoft.com/office/drawing/2016/5/10/chartex" xmlns:cx5="http://schemas.microsoft.com/office/drawing/2016/5/11/chartex" xmlns:cx6="http://schemas.microsoft.com/office/drawing/2016/5/12/chartex" xmlns:cx7="http://schemas.microsoft.com/office/drawing/2016/5/13/chartex" xmlns:cx8="http://schemas.microsoft.com/office/drawing/2016/5/14/chartex" xmlns:mc="http://schemas.openxmlformats.org/markup-compatibility/2006" xmlns:aink="http://schemas.microsoft.com/office/drawing/2016/ink" xmlns:am3d="http://schemas.microsoft.com/office/drawing/2017/model3d" xmlns:o="urn:schemas-microsoft-com:office:office" xmlns:r="http://schemas.openxmlformats.org/officeDocument/2006/relationships" xmlns:m="http://schemas.openxmlformats.org/officeDocument/2006/math" xmlns:v="urn:schemas-microsoft-com:vml" xmlns:wp14="http://schemas.microsoft.com/office/word/2010/wordprocessingDrawing" xmlns:wp="http://schemas.openxmlformats.org/drawingml/2006/wordprocessingDrawing" xmlns:w10="urn:schemas-microsoft-com:office:word" xmlns:w="http://schemas.openxmlformats.org/wordprocessingml/2006/main" xmlns:w14="http://schemas.microsoft.com/office/word/2010/wordml" xmlns:w15="http://schemas.microsoft.com/office/word/2012/wordml" xmlns:w16cex="http://schemas.microsoft.com/office/word/2018/wordml/cex" xmlns:w16cid="http://schemas.microsoft.com/office/word/2016/wordml/cid" xmlns:w16="http://schemas.microsoft.com/office/word/2018/wordml" xmlns:w16sdtdh="http://schemas.microsoft.com/office/word/2020/wordml/sdtdatahash" xmlns:w16se="http://schemas.microsoft.com/office/word/2015/wordml/symex" xmlns:wpg="http://schemas.microsoft.com/office/word/2010/wordprocessingGroup" xmlns:wpi="http://schemas.microsoft.com/office/word/2010/wordprocessingInk" xmlns:wne="http://schemas.microsoft.com/office/word/2006/wordml" xmlns:wps="http://schemas.microsoft.com/office/word/2010/wordprocessingShape" mc:Ignorable="w14 w15 w16se w16cid w16 w16cex w16sdtdh wp14">
   <w:p>
     <w:pPr>
       <w:pBdr>
@@ -3317,7 +3564,7 @@
 </file>
 
 <file path=word/numbering.xml><?xml version="1.0" encoding="utf-8"?>
-<w:numbering xmlns:wpc="http://schemas.microsoft.com/office/word/2010/wordprocessingCanvas" xmlns:cx="http://schemas.microsoft.com/office/drawing/2014/chartex" xmlns:mc="http://schemas.openxmlformats.org/markup-compatibility/2006" xmlns:o="urn:schemas-microsoft-com:office:office" xmlns:r="http://schemas.openxmlformats.org/officeDocument/2006/relationships" xmlns:m="http://schemas.openxmlformats.org/officeDocument/2006/math" xmlns:v="urn:schemas-microsoft-com:vml" xmlns:wp14="http://schemas.microsoft.com/office/word/2010/wordprocessingDrawing" xmlns:wp="http://schemas.openxmlformats.org/drawingml/2006/wordprocessingDrawing" xmlns:w10="urn:schemas-microsoft-com:office:word" xmlns:w="http://schemas.openxmlformats.org/wordprocessingml/2006/main" xmlns:w14="http://schemas.microsoft.com/office/word/2010/wordml" xmlns:w15="http://schemas.microsoft.com/office/word/2012/wordml" xmlns:w16se="http://schemas.microsoft.com/office/word/2015/wordml/symex" xmlns:wpg="http://schemas.microsoft.com/office/word/2010/wordprocessingGroup" xmlns:wpi="http://schemas.microsoft.com/office/word/2010/wordprocessingInk" xmlns:wne="http://schemas.microsoft.com/office/word/2006/wordml" xmlns:wps="http://schemas.microsoft.com/office/word/2010/wordprocessingShape" mc:Ignorable="w14 w15 w16se wp14">
+<w:numbering xmlns:wpc="http://schemas.microsoft.com/office/word/2010/wordprocessingCanvas" xmlns:cx="http://schemas.microsoft.com/office/drawing/2014/chartex" xmlns:cx1="http://schemas.microsoft.com/office/drawing/2015/9/8/chartex" xmlns:cx2="http://schemas.microsoft.com/office/drawing/2015/10/21/chartex" xmlns:cx3="http://schemas.microsoft.com/office/drawing/2016/5/9/chartex" xmlns:cx4="http://schemas.microsoft.com/office/drawing/2016/5/10/chartex" xmlns:cx5="http://schemas.microsoft.com/office/drawing/2016/5/11/chartex" xmlns:cx6="http://schemas.microsoft.com/office/drawing/2016/5/12/chartex" xmlns:cx7="http://schemas.microsoft.com/office/drawing/2016/5/13/chartex" xmlns:cx8="http://schemas.microsoft.com/office/drawing/2016/5/14/chartex" xmlns:mc="http://schemas.openxmlformats.org/markup-compatibility/2006" xmlns:aink="http://schemas.microsoft.com/office/drawing/2016/ink" xmlns:am3d="http://schemas.microsoft.com/office/drawing/2017/model3d" xmlns:o="urn:schemas-microsoft-com:office:office" xmlns:r="http://schemas.openxmlformats.org/officeDocument/2006/relationships" xmlns:m="http://schemas.openxmlformats.org/officeDocument/2006/math" xmlns:v="urn:schemas-microsoft-com:vml" xmlns:wp14="http://schemas.microsoft.com/office/word/2010/wordprocessingDrawing" xmlns:wp="http://schemas.openxmlformats.org/drawingml/2006/wordprocessingDrawing" xmlns:w10="urn:schemas-microsoft-com:office:word" xmlns:w="http://schemas.openxmlformats.org/wordprocessingml/2006/main" xmlns:w14="http://schemas.microsoft.com/office/word/2010/wordml" xmlns:w15="http://schemas.microsoft.com/office/word/2012/wordml" xmlns:w16cex="http://schemas.microsoft.com/office/word/2018/wordml/cex" xmlns:w16cid="http://schemas.microsoft.com/office/word/2016/wordml/cid" xmlns:w16="http://schemas.microsoft.com/office/word/2018/wordml" xmlns:w16sdtdh="http://schemas.microsoft.com/office/word/2020/wordml/sdtdatahash" xmlns:w16se="http://schemas.microsoft.com/office/word/2015/wordml/symex" xmlns:wpg="http://schemas.microsoft.com/office/word/2010/wordprocessingGroup" xmlns:wpi="http://schemas.microsoft.com/office/word/2010/wordprocessingInk" xmlns:wne="http://schemas.microsoft.com/office/word/2006/wordml" xmlns:wps="http://schemas.microsoft.com/office/word/2010/wordprocessingShape" mc:Ignorable="w14 w15 w16se w16cid w16 w16cex w16sdtdh wp14">
   <w:abstractNum w:abstractNumId="0" w15:restartNumberingAfterBreak="0">
     <w:nsid w:val="1FD56DBC"/>
     <w:multiLevelType w:val="hybridMultilevel"/>
@@ -3740,7 +3987,7 @@
 </file>
 
 <file path=word/styles.xml><?xml version="1.0" encoding="utf-8"?>
-<w:styles xmlns:mc="http://schemas.openxmlformats.org/markup-compatibility/2006" xmlns:r="http://schemas.openxmlformats.org/officeDocument/2006/relationships" xmlns:w="http://schemas.openxmlformats.org/wordprocessingml/2006/main" xmlns:w14="http://schemas.microsoft.com/office/word/2010/wordml" xmlns:w15="http://schemas.microsoft.com/office/word/2012/wordml" xmlns:w16se="http://schemas.microsoft.com/office/word/2015/wordml/symex" mc:Ignorable="w14 w15 w16se">
+<w:styles xmlns:mc="http://schemas.openxmlformats.org/markup-compatibility/2006" xmlns:r="http://schemas.openxmlformats.org/officeDocument/2006/relationships" xmlns:w="http://schemas.openxmlformats.org/wordprocessingml/2006/main" xmlns:w14="http://schemas.microsoft.com/office/word/2010/wordml" xmlns:w15="http://schemas.microsoft.com/office/word/2012/wordml" xmlns:w16cex="http://schemas.microsoft.com/office/word/2018/wordml/cex" xmlns:w16cid="http://schemas.microsoft.com/office/word/2016/wordml/cid" xmlns:w16="http://schemas.microsoft.com/office/word/2018/wordml" xmlns:w16sdtdh="http://schemas.microsoft.com/office/word/2020/wordml/sdtdatahash" xmlns:w16se="http://schemas.microsoft.com/office/word/2015/wordml/symex" mc:Ignorable="w14 w15 w16se w16cid w16 w16cex w16sdtdh">
   <w:docDefaults>
     <w:rPrDefault>
       <w:rPr>
@@ -3750,7 +3997,7 @@
     </w:rPrDefault>
     <w:pPrDefault/>
   </w:docDefaults>
-  <w:latentStyles w:defLockedState="0" w:defUIPriority="99" w:defSemiHidden="0" w:defUnhideWhenUsed="0" w:defQFormat="0" w:count="371">
+  <w:latentStyles w:defLockedState="0" w:defUIPriority="99" w:defSemiHidden="0" w:defUnhideWhenUsed="0" w:defQFormat="0" w:count="376">
     <w:lsdException w:name="Normal" w:uiPriority="0" w:qFormat="1"/>
     <w:lsdException w:name="heading 1" w:uiPriority="9" w:qFormat="1"/>
     <w:lsdException w:name="heading 2" w:semiHidden="1" w:uiPriority="9" w:unhideWhenUsed="1" w:qFormat="1"/>
@@ -3856,7 +4103,6 @@
     <w:lsdException w:name="HTML Sample" w:semiHidden="1" w:unhideWhenUsed="1"/>
     <w:lsdException w:name="HTML Typewriter" w:semiHidden="1" w:unhideWhenUsed="1"/>
     <w:lsdException w:name="HTML Variable" w:semiHidden="1" w:unhideWhenUsed="1"/>
-    <w:lsdException w:name="Normal Table" w:semiHidden="1" w:unhideWhenUsed="1"/>
     <w:lsdException w:name="annotation subject" w:semiHidden="1" w:unhideWhenUsed="1"/>
     <w:lsdException w:name="No List" w:semiHidden="1" w:unhideWhenUsed="1"/>
     <w:lsdException w:name="Outline List 1" w:semiHidden="1" w:unhideWhenUsed="1"/>
@@ -3899,11 +4145,8 @@
     <w:lsdException w:name="Table Contemporary" w:semiHidden="1" w:unhideWhenUsed="1"/>
     <w:lsdException w:name="Table Elegant" w:semiHidden="1" w:unhideWhenUsed="1"/>
     <w:lsdException w:name="Table Professional" w:semiHidden="1" w:unhideWhenUsed="1"/>
-    <w:lsdException w:name="Table Subtle 1" w:semiHidden="1" w:unhideWhenUsed="1"/>
     <w:lsdException w:name="Table Subtle 2" w:semiHidden="1" w:unhideWhenUsed="1"/>
     <w:lsdException w:name="Table Web 1" w:semiHidden="1" w:unhideWhenUsed="1"/>
-    <w:lsdException w:name="Table Web 2" w:semiHidden="1" w:unhideWhenUsed="1"/>
-    <w:lsdException w:name="Table Web 3" w:semiHidden="1" w:unhideWhenUsed="1"/>
     <w:lsdException w:name="Balloon Text" w:semiHidden="1" w:unhideWhenUsed="1"/>
     <w:lsdException w:name="Table Grid" w:uiPriority="39"/>
     <w:lsdException w:name="Table Theme" w:semiHidden="1" w:unhideWhenUsed="1"/>
@@ -4122,6 +4365,11 @@
     <w:lsdException w:name="List Table 5 Dark Accent 6" w:uiPriority="50"/>
     <w:lsdException w:name="List Table 6 Colorful Accent 6" w:uiPriority="51"/>
     <w:lsdException w:name="List Table 7 Colorful Accent 6" w:uiPriority="52"/>
+    <w:lsdException w:name="Mention" w:semiHidden="1" w:unhideWhenUsed="1"/>
+    <w:lsdException w:name="Smart Hyperlink" w:semiHidden="1" w:unhideWhenUsed="1"/>
+    <w:lsdException w:name="Hashtag" w:semiHidden="1" w:unhideWhenUsed="1"/>
+    <w:lsdException w:name="Unresolved Mention" w:semiHidden="1" w:unhideWhenUsed="1"/>
+    <w:lsdException w:name="Smart Link" w:semiHidden="1" w:unhideWhenUsed="1"/>
   </w:latentStyles>
   <w:style w:type="paragraph" w:default="1" w:styleId="Normal">
     <w:name w:val="Normal"/>

--- a/Memoria Proyecto.docx
+++ b/Memoria Proyecto.docx
@@ -1,6 +1,6 @@
 
 <file path=word/document.xml><?xml version="1.0" encoding="utf-8"?>
-<w:document xmlns:wpc="http://schemas.microsoft.com/office/word/2010/wordprocessingCanvas" xmlns:cx="http://schemas.microsoft.com/office/drawing/2014/chartex" xmlns:cx1="http://schemas.microsoft.com/office/drawing/2015/9/8/chartex" xmlns:cx2="http://schemas.microsoft.com/office/drawing/2015/10/21/chartex" xmlns:cx3="http://schemas.microsoft.com/office/drawing/2016/5/9/chartex" xmlns:cx4="http://schemas.microsoft.com/office/drawing/2016/5/10/chartex" xmlns:cx5="http://schemas.microsoft.com/office/drawing/2016/5/11/chartex" xmlns:cx6="http://schemas.microsoft.com/office/drawing/2016/5/12/chartex" xmlns:cx7="http://schemas.microsoft.com/office/drawing/2016/5/13/chartex" xmlns:cx8="http://schemas.microsoft.com/office/drawing/2016/5/14/chartex" xmlns:mc="http://schemas.openxmlformats.org/markup-compatibility/2006" xmlns:aink="http://schemas.microsoft.com/office/drawing/2016/ink" xmlns:am3d="http://schemas.microsoft.com/office/drawing/2017/model3d" xmlns:o="urn:schemas-microsoft-com:office:office" xmlns:r="http://schemas.openxmlformats.org/officeDocument/2006/relationships" xmlns:m="http://schemas.openxmlformats.org/officeDocument/2006/math" xmlns:v="urn:schemas-microsoft-com:vml" xmlns:wp14="http://schemas.microsoft.com/office/word/2010/wordprocessingDrawing" xmlns:wp="http://schemas.openxmlformats.org/drawingml/2006/wordprocessingDrawing" xmlns:w10="urn:schemas-microsoft-com:office:word" xmlns:w="http://schemas.openxmlformats.org/wordprocessingml/2006/main" xmlns:w14="http://schemas.microsoft.com/office/word/2010/wordml" xmlns:w15="http://schemas.microsoft.com/office/word/2012/wordml" xmlns:w16cex="http://schemas.microsoft.com/office/word/2018/wordml/cex" xmlns:w16cid="http://schemas.microsoft.com/office/word/2016/wordml/cid" xmlns:w16="http://schemas.microsoft.com/office/word/2018/wordml" xmlns:w16sdtdh="http://schemas.microsoft.com/office/word/2020/wordml/sdtdatahash" xmlns:w16se="http://schemas.microsoft.com/office/word/2015/wordml/symex" xmlns:wpg="http://schemas.microsoft.com/office/word/2010/wordprocessingGroup" xmlns:wpi="http://schemas.microsoft.com/office/word/2010/wordprocessingInk" xmlns:wne="http://schemas.microsoft.com/office/word/2006/wordml" xmlns:wps="http://schemas.microsoft.com/office/word/2010/wordprocessingShape" mc:Ignorable="w14 w15 w16se w16cid w16 w16cex w16sdtdh wp14">
+<w:document xmlns:wpc="http://schemas.microsoft.com/office/word/2010/wordprocessingCanvas" xmlns:cx="http://schemas.microsoft.com/office/drawing/2014/chartex" xmlns:mc="http://schemas.openxmlformats.org/markup-compatibility/2006" xmlns:o="urn:schemas-microsoft-com:office:office" xmlns:r="http://schemas.openxmlformats.org/officeDocument/2006/relationships" xmlns:m="http://schemas.openxmlformats.org/officeDocument/2006/math" xmlns:v="urn:schemas-microsoft-com:vml" xmlns:wp14="http://schemas.microsoft.com/office/word/2010/wordprocessingDrawing" xmlns:wp="http://schemas.openxmlformats.org/drawingml/2006/wordprocessingDrawing" xmlns:w10="urn:schemas-microsoft-com:office:word" xmlns:w="http://schemas.openxmlformats.org/wordprocessingml/2006/main" xmlns:w14="http://schemas.microsoft.com/office/word/2010/wordml" xmlns:w15="http://schemas.microsoft.com/office/word/2012/wordml" xmlns:w16se="http://schemas.microsoft.com/office/word/2015/wordml/symex" xmlns:wpg="http://schemas.microsoft.com/office/word/2010/wordprocessingGroup" xmlns:wpi="http://schemas.microsoft.com/office/word/2010/wordprocessingInk" xmlns:wne="http://schemas.microsoft.com/office/word/2006/wordml" xmlns:wps="http://schemas.microsoft.com/office/word/2010/wordprocessingShape" mc:Ignorable="w14 w15 w16se wp14">
   <w:body>
     <w:p>
       <w:pPr>
@@ -421,7 +421,27 @@
           <w:sz w:val="28"/>
           <w:szCs w:val="28"/>
         </w:rPr>
-        <w:t>Fecha Entrega: Mayo 2021</w:t>
+        <w:t xml:space="preserve">Fecha Entrega: </w:t>
+      </w:r>
+      <w:proofErr w:type="gramStart"/>
+      <w:r>
+        <w:rPr>
+          <w:rFonts w:ascii="Arial" w:eastAsia="Arial" w:hAnsi="Arial" w:cs="Arial"/>
+          <w:b/>
+          <w:sz w:val="28"/>
+          <w:szCs w:val="28"/>
+        </w:rPr>
+        <w:t>Mayo</w:t>
+      </w:r>
+      <w:proofErr w:type="gramEnd"/>
+      <w:r>
+        <w:rPr>
+          <w:rFonts w:ascii="Arial" w:eastAsia="Arial" w:hAnsi="Arial" w:cs="Arial"/>
+          <w:b/>
+          <w:sz w:val="28"/>
+          <w:szCs w:val="28"/>
+        </w:rPr>
+        <w:t xml:space="preserve"> 2021</w:t>
       </w:r>
     </w:p>
     <w:p>
@@ -478,6 +498,7 @@
           <w:szCs w:val="28"/>
         </w:rPr>
       </w:pPr>
+      <w:proofErr w:type="spellStart"/>
       <w:r>
         <w:rPr>
           <w:rFonts w:ascii="Arial" w:eastAsia="Arial" w:hAnsi="Arial" w:cs="Arial"/>
@@ -485,7 +506,17 @@
           <w:sz w:val="28"/>
           <w:szCs w:val="28"/>
         </w:rPr>
-        <w:t xml:space="preserve">Jose González </w:t>
+        <w:t>Jose</w:t>
+      </w:r>
+      <w:proofErr w:type="spellEnd"/>
+      <w:r>
+        <w:rPr>
+          <w:rFonts w:ascii="Arial" w:eastAsia="Arial" w:hAnsi="Arial" w:cs="Arial"/>
+          <w:b/>
+          <w:sz w:val="28"/>
+          <w:szCs w:val="28"/>
+        </w:rPr>
+        <w:t xml:space="preserve"> González </w:t>
       </w:r>
       <w:proofErr w:type="spellStart"/>
       <w:r>
@@ -666,7 +697,7 @@
               </wp:anchor>
             </w:drawing>
           </mc:Choice>
-          <mc:Fallback>
+          <mc:Fallback xmlns:w16sdtdh="http://schemas.microsoft.com/office/word/2020/wordml/sdtdatahash" xmlns:w16="http://schemas.microsoft.com/office/word/2018/wordml" xmlns:w16cid="http://schemas.microsoft.com/office/word/2016/wordml/cid" xmlns:w16cex="http://schemas.microsoft.com/office/word/2018/wordml/cex" xmlns:am3d="http://schemas.microsoft.com/office/drawing/2017/model3d" xmlns:aink="http://schemas.microsoft.com/office/drawing/2016/ink" xmlns:cx8="http://schemas.microsoft.com/office/drawing/2016/5/14/chartex" xmlns:cx7="http://schemas.microsoft.com/office/drawing/2016/5/13/chartex" xmlns:cx6="http://schemas.microsoft.com/office/drawing/2016/5/12/chartex" xmlns:cx5="http://schemas.microsoft.com/office/drawing/2016/5/11/chartex" xmlns:cx4="http://schemas.microsoft.com/office/drawing/2016/5/10/chartex" xmlns:cx3="http://schemas.microsoft.com/office/drawing/2016/5/9/chartex" xmlns:cx2="http://schemas.microsoft.com/office/drawing/2015/10/21/chartex" xmlns:cx1="http://schemas.microsoft.com/office/drawing/2015/9/8/chartex">
             <w:pict>
               <v:rect id="Rectángulo 1029" o:spid="_x0000_s1026" style="position:absolute;margin-left:-9pt;margin-top:1pt;width:462.75pt;height:48.5pt;z-index:251657216;visibility:visible;mso-wrap-style:square;mso-wrap-distance-left:9pt;mso-wrap-distance-top:0;mso-wrap-distance-right:9pt;mso-wrap-distance-bottom:0;mso-position-horizontal:absolute;mso-position-horizontal-relative:text;mso-position-vertical:absolute;mso-position-vertical-relative:text;v-text-anchor:top" o:gfxdata="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" stroked="f">
                 <v:textbox inset="2.53958mm,1.2694mm,2.53958mm,1.2694mm">
@@ -958,7 +989,21 @@
         <w:rPr>
           <w:color w:val="002060"/>
         </w:rPr>
-        <w:t>Creación de la rama Git  y proyecto Angular vacío.</w:t>
+        <w:t xml:space="preserve">Creación de la rama </w:t>
+      </w:r>
+      <w:proofErr w:type="gramStart"/>
+      <w:r>
+        <w:rPr>
+          <w:color w:val="002060"/>
+        </w:rPr>
+        <w:t>Git  y</w:t>
+      </w:r>
+      <w:proofErr w:type="gramEnd"/>
+      <w:r>
+        <w:rPr>
+          <w:color w:val="002060"/>
+        </w:rPr>
+        <w:t xml:space="preserve"> proyecto Angular vacío.</w:t>
       </w:r>
     </w:p>
     <w:p>
@@ -994,6 +1039,7 @@
         <w:t xml:space="preserve"> basado en componentes. Base de datos en archivo </w:t>
       </w:r>
       <w:proofErr w:type="spellStart"/>
+      <w:proofErr w:type="gramStart"/>
       <w:r>
         <w:rPr>
           <w:color w:val="002060"/>
@@ -1001,6 +1047,7 @@
         <w:t>db.json</w:t>
       </w:r>
       <w:proofErr w:type="spellEnd"/>
+      <w:proofErr w:type="gramEnd"/>
     </w:p>
     <w:p>
       <w:pPr>
@@ -1179,9 +1226,17 @@
         <w:rPr>
           <w:color w:val="002060"/>
         </w:rPr>
-        <w:t>Creación de servicios necesarios para las peticiones(</w:t>
+        <w:t xml:space="preserve">Creación de servicios necesarios para las </w:t>
+      </w:r>
+      <w:proofErr w:type="gramStart"/>
+      <w:r>
+        <w:rPr>
+          <w:color w:val="002060"/>
+        </w:rPr>
+        <w:t>peticiones(</w:t>
       </w:r>
       <w:proofErr w:type="spellStart"/>
+      <w:proofErr w:type="gramEnd"/>
       <w:r>
         <w:rPr>
           <w:b/>
@@ -2080,11 +2135,19 @@
           <w:color w:val="002060"/>
         </w:rPr>
       </w:pPr>
-      <w:r>
-        <w:rPr>
-          <w:color w:val="002060"/>
-        </w:rPr>
-        <w:t>Implementado botonera de la izquierda que no se quita (</w:t>
+      <w:proofErr w:type="gramStart"/>
+      <w:r>
+        <w:rPr>
+          <w:color w:val="002060"/>
+        </w:rPr>
+        <w:t>Implementado botonera</w:t>
+      </w:r>
+      <w:proofErr w:type="gramEnd"/>
+      <w:r>
+        <w:rPr>
+          <w:color w:val="002060"/>
+        </w:rPr>
+        <w:t xml:space="preserve"> de la izquierda que no se quita (</w:t>
       </w:r>
       <w:proofErr w:type="spellStart"/>
       <w:r>
@@ -2483,13 +2546,7 @@
         <w:rPr>
           <w:color w:val="002060"/>
         </w:rPr>
-        <w:t xml:space="preserve">– </w:t>
-      </w:r>
-      <w:r>
-        <w:rPr>
-          <w:color w:val="002060"/>
-        </w:rPr>
-        <w:t xml:space="preserve">Cuando hacíamos peticiones a la </w:t>
+        <w:t xml:space="preserve">– Cuando hacíamos peticiones a la </w:t>
       </w:r>
       <w:proofErr w:type="spellStart"/>
       <w:r>
@@ -2503,13 +2560,7 @@
         <w:rPr>
           <w:color w:val="002060"/>
         </w:rPr>
-        <w:t xml:space="preserve"> no se sincronizaba correctamente la variable necesaria.</w:t>
-      </w:r>
-      <w:r>
-        <w:rPr>
-          <w:color w:val="002060"/>
-        </w:rPr>
-        <w:t xml:space="preserve"> (</w:t>
+        <w:t xml:space="preserve"> no se sincronizaba correctamente la variable necesaria. (</w:t>
       </w:r>
       <w:r>
         <w:rPr>
@@ -2577,6 +2628,7 @@
         </w:rPr>
         <w:tab/>
       </w:r>
+      <w:proofErr w:type="spellStart"/>
       <w:r>
         <w:rPr>
           <w:color w:val="002060"/>
@@ -2584,12 +2636,100 @@
         </w:rPr>
         <w:t>Jose</w:t>
       </w:r>
+      <w:proofErr w:type="spellEnd"/>
       <w:r>
         <w:rPr>
           <w:color w:val="002060"/>
         </w:rPr>
         <w:t>:</w:t>
       </w:r>
+    </w:p>
+    <w:p>
+      <w:pPr>
+        <w:pStyle w:val="Prrafodelista"/>
+        <w:numPr>
+          <w:ilvl w:val="0"/>
+          <w:numId w:val="4"/>
+        </w:numPr>
+        <w:ind w:leftChars="0" w:firstLineChars="0"/>
+        <w:rPr>
+          <w:color w:val="002060"/>
+        </w:rPr>
+      </w:pPr>
+      <w:r>
+        <w:rPr>
+          <w:color w:val="002060"/>
+        </w:rPr>
+        <w:t xml:space="preserve">Terminada funcionalidad </w:t>
+      </w:r>
+      <w:proofErr w:type="gramStart"/>
+      <w:r>
+        <w:rPr>
+          <w:color w:val="002060"/>
+        </w:rPr>
+        <w:t>Articulo(</w:t>
+      </w:r>
+      <w:proofErr w:type="gramEnd"/>
+      <w:r>
+        <w:rPr>
+          <w:color w:val="002060"/>
+        </w:rPr>
+        <w:t>excepto Pedido x veces)</w:t>
+      </w:r>
+    </w:p>
+    <w:p>
+      <w:pPr>
+        <w:pStyle w:val="Prrafodelista"/>
+        <w:numPr>
+          <w:ilvl w:val="0"/>
+          <w:numId w:val="4"/>
+        </w:numPr>
+        <w:ind w:leftChars="0" w:firstLineChars="0"/>
+        <w:rPr>
+          <w:color w:val="002060"/>
+        </w:rPr>
+      </w:pPr>
+      <w:r>
+        <w:rPr>
+          <w:color w:val="002060"/>
+        </w:rPr>
+        <w:t>Implementada interfaz Pedido</w:t>
+      </w:r>
+    </w:p>
+    <w:p>
+      <w:pPr>
+        <w:pStyle w:val="Prrafodelista"/>
+        <w:numPr>
+          <w:ilvl w:val="0"/>
+          <w:numId w:val="4"/>
+        </w:numPr>
+        <w:ind w:leftChars="0" w:firstLineChars="0"/>
+        <w:rPr>
+          <w:color w:val="002060"/>
+        </w:rPr>
+      </w:pPr>
+      <w:r>
+        <w:rPr>
+          <w:color w:val="002060"/>
+        </w:rPr>
+        <w:t xml:space="preserve">Creado componente </w:t>
+      </w:r>
+      <w:proofErr w:type="spellStart"/>
+      <w:r>
+        <w:rPr>
+          <w:color w:val="002060"/>
+        </w:rPr>
+        <w:t>TarjetaArticulo</w:t>
+      </w:r>
+      <w:proofErr w:type="spellEnd"/>
+      <w:r>
+        <w:rPr>
+          <w:color w:val="002060"/>
+        </w:rPr>
+        <w:t xml:space="preserve"> e implementado.</w:t>
+      </w:r>
+      <w:bookmarkStart w:id="1" w:name="_GoBack"/>
+      <w:bookmarkEnd w:id="1"/>
     </w:p>
     <w:p>
       <w:pPr>
@@ -2910,11 +3050,11 @@
       </w:pPr>
       <w:r>
         <w:object w:dxaOrig="1311" w:dyaOrig="849" w14:anchorId="59830EF4">
-          <v:shape id="_x0000_s0" o:spid="_x0000_i1025" type="#_x0000_t75" style="width:76.2pt;height:48.55pt;visibility:visible" o:ole="">
+          <v:shape id="_x0000_s0" o:spid="_x0000_i1025" type="#_x0000_t75" style="width:76.15pt;height:48.6pt;visibility:visible" o:ole="">
             <v:imagedata r:id="rId9" o:title=""/>
             <v:path o:extrusionok="t"/>
           </v:shape>
-          <o:OLEObject Type="Embed" ProgID="Package" ShapeID="_x0000_s0" DrawAspect="Content" ObjectID="_1682183949" r:id="rId10"/>
+          <o:OLEObject Type="Embed" ProgID="Package" ShapeID="_x0000_s0" DrawAspect="Content" ObjectID="_1682184348" r:id="rId10"/>
         </w:object>
       </w:r>
       <w:r>
@@ -2922,11 +3062,11 @@
       </w:r>
       <w:r>
         <w:object w:dxaOrig="1311" w:dyaOrig="849" w14:anchorId="13E1910B">
-          <v:shape id="_x0000_i1026" type="#_x0000_t75" style="width:76.2pt;height:48.55pt;visibility:visible" o:ole="">
+          <v:shape id="_x0000_i1026" type="#_x0000_t75" style="width:76.15pt;height:48.6pt;visibility:visible" o:ole="">
             <v:imagedata r:id="rId11" o:title=""/>
             <v:path o:extrusionok="t"/>
           </v:shape>
-          <o:OLEObject Type="Embed" ProgID="Package" ShapeID="_x0000_i1026" DrawAspect="Content" ObjectID="_1682183950" r:id="rId12"/>
+          <o:OLEObject Type="Embed" ProgID="Package" ShapeID="_x0000_i1026" DrawAspect="Content" ObjectID="_1682184349" r:id="rId12"/>
         </w:object>
       </w:r>
     </w:p>
@@ -3198,7 +3338,7 @@
 </file>
 
 <file path=word/endnotes.xml><?xml version="1.0" encoding="utf-8"?>
-<w:endnotes xmlns:wpc="http://schemas.microsoft.com/office/word/2010/wordprocessingCanvas" xmlns:cx="http://schemas.microsoft.com/office/drawing/2014/chartex" xmlns:cx1="http://schemas.microsoft.com/office/drawing/2015/9/8/chartex" xmlns:cx2="http://schemas.microsoft.com/office/drawing/2015/10/21/chartex" xmlns:cx3="http://schemas.microsoft.com/office/drawing/2016/5/9/chartex" xmlns:cx4="http://schemas.microsoft.com/office/drawing/2016/5/10/chartex" xmlns:cx5="http://schemas.microsoft.com/office/drawing/2016/5/11/chartex" xmlns:cx6="http://schemas.microsoft.com/office/drawing/2016/5/12/chartex" xmlns:cx7="http://schemas.microsoft.com/office/drawing/2016/5/13/chartex" xmlns:cx8="http://schemas.microsoft.com/office/drawing/2016/5/14/chartex" xmlns:mc="http://schemas.openxmlformats.org/markup-compatibility/2006" xmlns:aink="http://schemas.microsoft.com/office/drawing/2016/ink" xmlns:am3d="http://schemas.microsoft.com/office/drawing/2017/model3d" xmlns:o="urn:schemas-microsoft-com:office:office" xmlns:r="http://schemas.openxmlformats.org/officeDocument/2006/relationships" xmlns:m="http://schemas.openxmlformats.org/officeDocument/2006/math" xmlns:v="urn:schemas-microsoft-com:vml" xmlns:wp14="http://schemas.microsoft.com/office/word/2010/wordprocessingDrawing" xmlns:wp="http://schemas.openxmlformats.org/drawingml/2006/wordprocessingDrawing" xmlns:w10="urn:schemas-microsoft-com:office:word" xmlns:w="http://schemas.openxmlformats.org/wordprocessingml/2006/main" xmlns:w14="http://schemas.microsoft.com/office/word/2010/wordml" xmlns:w15="http://schemas.microsoft.com/office/word/2012/wordml" xmlns:w16cex="http://schemas.microsoft.com/office/word/2018/wordml/cex" xmlns:w16cid="http://schemas.microsoft.com/office/word/2016/wordml/cid" xmlns:w16="http://schemas.microsoft.com/office/word/2018/wordml" xmlns:w16sdtdh="http://schemas.microsoft.com/office/word/2020/wordml/sdtdatahash" xmlns:w16se="http://schemas.microsoft.com/office/word/2015/wordml/symex" xmlns:wpg="http://schemas.microsoft.com/office/word/2010/wordprocessingGroup" xmlns:wpi="http://schemas.microsoft.com/office/word/2010/wordprocessingInk" xmlns:wne="http://schemas.microsoft.com/office/word/2006/wordml" xmlns:wps="http://schemas.microsoft.com/office/word/2010/wordprocessingShape" mc:Ignorable="w14 w15 w16se w16cid w16 w16cex w16sdtdh wp14">
+<w:endnotes xmlns:wpc="http://schemas.microsoft.com/office/word/2010/wordprocessingCanvas" xmlns:cx="http://schemas.microsoft.com/office/drawing/2014/chartex" xmlns:mc="http://schemas.openxmlformats.org/markup-compatibility/2006" xmlns:o="urn:schemas-microsoft-com:office:office" xmlns:r="http://schemas.openxmlformats.org/officeDocument/2006/relationships" xmlns:m="http://schemas.openxmlformats.org/officeDocument/2006/math" xmlns:v="urn:schemas-microsoft-com:vml" xmlns:wp14="http://schemas.microsoft.com/office/word/2010/wordprocessingDrawing" xmlns:wp="http://schemas.openxmlformats.org/drawingml/2006/wordprocessingDrawing" xmlns:w10="urn:schemas-microsoft-com:office:word" xmlns:w="http://schemas.openxmlformats.org/wordprocessingml/2006/main" xmlns:w14="http://schemas.microsoft.com/office/word/2010/wordml" xmlns:w15="http://schemas.microsoft.com/office/word/2012/wordml" xmlns:w16se="http://schemas.microsoft.com/office/word/2015/wordml/symex" xmlns:wpg="http://schemas.microsoft.com/office/word/2010/wordprocessingGroup" xmlns:wpi="http://schemas.microsoft.com/office/word/2010/wordprocessingInk" xmlns:wne="http://schemas.microsoft.com/office/word/2006/wordml" xmlns:wps="http://schemas.microsoft.com/office/word/2010/wordprocessingShape" mc:Ignorable="w14 w15 w16se wp14">
   <w:endnote w:type="separator" w:id="-1">
     <w:p>
       <w:pPr>
@@ -3225,7 +3365,7 @@
 </file>
 
 <file path=word/footer1.xml><?xml version="1.0" encoding="utf-8"?>
-<w:ftr xmlns:wpc="http://schemas.microsoft.com/office/word/2010/wordprocessingCanvas" xmlns:cx="http://schemas.microsoft.com/office/drawing/2014/chartex" xmlns:cx1="http://schemas.microsoft.com/office/drawing/2015/9/8/chartex" xmlns:cx2="http://schemas.microsoft.com/office/drawing/2015/10/21/chartex" xmlns:cx3="http://schemas.microsoft.com/office/drawing/2016/5/9/chartex" xmlns:cx4="http://schemas.microsoft.com/office/drawing/2016/5/10/chartex" xmlns:cx5="http://schemas.microsoft.com/office/drawing/2016/5/11/chartex" xmlns:cx6="http://schemas.microsoft.com/office/drawing/2016/5/12/chartex" xmlns:cx7="http://schemas.microsoft.com/office/drawing/2016/5/13/chartex" xmlns:cx8="http://schemas.microsoft.com/office/drawing/2016/5/14/chartex" xmlns:mc="http://schemas.openxmlformats.org/markup-compatibility/2006" xmlns:aink="http://schemas.microsoft.com/office/drawing/2016/ink" xmlns:am3d="http://schemas.microsoft.com/office/drawing/2017/model3d" xmlns:o="urn:schemas-microsoft-com:office:office" xmlns:r="http://schemas.openxmlformats.org/officeDocument/2006/relationships" xmlns:m="http://schemas.openxmlformats.org/officeDocument/2006/math" xmlns:v="urn:schemas-microsoft-com:vml" xmlns:wp14="http://schemas.microsoft.com/office/word/2010/wordprocessingDrawing" xmlns:wp="http://schemas.openxmlformats.org/drawingml/2006/wordprocessingDrawing" xmlns:w10="urn:schemas-microsoft-com:office:word" xmlns:w="http://schemas.openxmlformats.org/wordprocessingml/2006/main" xmlns:w14="http://schemas.microsoft.com/office/word/2010/wordml" xmlns:w15="http://schemas.microsoft.com/office/word/2012/wordml" xmlns:w16cex="http://schemas.microsoft.com/office/word/2018/wordml/cex" xmlns:w16cid="http://schemas.microsoft.com/office/word/2016/wordml/cid" xmlns:w16="http://schemas.microsoft.com/office/word/2018/wordml" xmlns:w16sdtdh="http://schemas.microsoft.com/office/word/2020/wordml/sdtdatahash" xmlns:w16se="http://schemas.microsoft.com/office/word/2015/wordml/symex" xmlns:wpg="http://schemas.microsoft.com/office/word/2010/wordprocessingGroup" xmlns:wpi="http://schemas.microsoft.com/office/word/2010/wordprocessingInk" xmlns:wne="http://schemas.microsoft.com/office/word/2006/wordml" xmlns:wps="http://schemas.microsoft.com/office/word/2010/wordprocessingShape" mc:Ignorable="w14 w15 w16se w16cid w16 w16cex w16sdtdh wp14">
+<w:ftr xmlns:wpc="http://schemas.microsoft.com/office/word/2010/wordprocessingCanvas" xmlns:cx="http://schemas.microsoft.com/office/drawing/2014/chartex" xmlns:mc="http://schemas.openxmlformats.org/markup-compatibility/2006" xmlns:o="urn:schemas-microsoft-com:office:office" xmlns:r="http://schemas.openxmlformats.org/officeDocument/2006/relationships" xmlns:m="http://schemas.openxmlformats.org/officeDocument/2006/math" xmlns:v="urn:schemas-microsoft-com:vml" xmlns:wp14="http://schemas.microsoft.com/office/word/2010/wordprocessingDrawing" xmlns:wp="http://schemas.openxmlformats.org/drawingml/2006/wordprocessingDrawing" xmlns:w10="urn:schemas-microsoft-com:office:word" xmlns:w="http://schemas.openxmlformats.org/wordprocessingml/2006/main" xmlns:w14="http://schemas.microsoft.com/office/word/2010/wordml" xmlns:w15="http://schemas.microsoft.com/office/word/2012/wordml" xmlns:w16se="http://schemas.microsoft.com/office/word/2015/wordml/symex" xmlns:wpg="http://schemas.microsoft.com/office/word/2010/wordprocessingGroup" xmlns:wpi="http://schemas.microsoft.com/office/word/2010/wordprocessingInk" xmlns:wne="http://schemas.microsoft.com/office/word/2006/wordml" xmlns:wps="http://schemas.microsoft.com/office/word/2010/wordprocessingShape" mc:Ignorable="w14 w15 w16se wp14">
   <w:p>
     <w:pPr>
       <w:pBdr>
@@ -3289,7 +3429,7 @@
 </file>
 
 <file path=word/footer2.xml><?xml version="1.0" encoding="utf-8"?>
-<w:ftr xmlns:wpc="http://schemas.microsoft.com/office/word/2010/wordprocessingCanvas" xmlns:cx="http://schemas.microsoft.com/office/drawing/2014/chartex" xmlns:cx1="http://schemas.microsoft.com/office/drawing/2015/9/8/chartex" xmlns:cx2="http://schemas.microsoft.com/office/drawing/2015/10/21/chartex" xmlns:cx3="http://schemas.microsoft.com/office/drawing/2016/5/9/chartex" xmlns:cx4="http://schemas.microsoft.com/office/drawing/2016/5/10/chartex" xmlns:cx5="http://schemas.microsoft.com/office/drawing/2016/5/11/chartex" xmlns:cx6="http://schemas.microsoft.com/office/drawing/2016/5/12/chartex" xmlns:cx7="http://schemas.microsoft.com/office/drawing/2016/5/13/chartex" xmlns:cx8="http://schemas.microsoft.com/office/drawing/2016/5/14/chartex" xmlns:mc="http://schemas.openxmlformats.org/markup-compatibility/2006" xmlns:aink="http://schemas.microsoft.com/office/drawing/2016/ink" xmlns:am3d="http://schemas.microsoft.com/office/drawing/2017/model3d" xmlns:o="urn:schemas-microsoft-com:office:office" xmlns:r="http://schemas.openxmlformats.org/officeDocument/2006/relationships" xmlns:m="http://schemas.openxmlformats.org/officeDocument/2006/math" xmlns:v="urn:schemas-microsoft-com:vml" xmlns:wp14="http://schemas.microsoft.com/office/word/2010/wordprocessingDrawing" xmlns:wp="http://schemas.openxmlformats.org/drawingml/2006/wordprocessingDrawing" xmlns:w10="urn:schemas-microsoft-com:office:word" xmlns:w="http://schemas.openxmlformats.org/wordprocessingml/2006/main" xmlns:w14="http://schemas.microsoft.com/office/word/2010/wordml" xmlns:w15="http://schemas.microsoft.com/office/word/2012/wordml" xmlns:w16cex="http://schemas.microsoft.com/office/word/2018/wordml/cex" xmlns:w16cid="http://schemas.microsoft.com/office/word/2016/wordml/cid" xmlns:w16="http://schemas.microsoft.com/office/word/2018/wordml" xmlns:w16sdtdh="http://schemas.microsoft.com/office/word/2020/wordml/sdtdatahash" xmlns:w16se="http://schemas.microsoft.com/office/word/2015/wordml/symex" xmlns:wpg="http://schemas.microsoft.com/office/word/2010/wordprocessingGroup" xmlns:wpi="http://schemas.microsoft.com/office/word/2010/wordprocessingInk" xmlns:wne="http://schemas.microsoft.com/office/word/2006/wordml" xmlns:wps="http://schemas.microsoft.com/office/word/2010/wordprocessingShape" mc:Ignorable="w14 w15 w16se w16cid w16 w16cex w16sdtdh wp14">
+<w:ftr xmlns:wpc="http://schemas.microsoft.com/office/word/2010/wordprocessingCanvas" xmlns:cx="http://schemas.microsoft.com/office/drawing/2014/chartex" xmlns:mc="http://schemas.openxmlformats.org/markup-compatibility/2006" xmlns:o="urn:schemas-microsoft-com:office:office" xmlns:r="http://schemas.openxmlformats.org/officeDocument/2006/relationships" xmlns:m="http://schemas.openxmlformats.org/officeDocument/2006/math" xmlns:v="urn:schemas-microsoft-com:vml" xmlns:wp14="http://schemas.microsoft.com/office/word/2010/wordprocessingDrawing" xmlns:wp="http://schemas.openxmlformats.org/drawingml/2006/wordprocessingDrawing" xmlns:w10="urn:schemas-microsoft-com:office:word" xmlns:w="http://schemas.openxmlformats.org/wordprocessingml/2006/main" xmlns:w14="http://schemas.microsoft.com/office/word/2010/wordml" xmlns:w15="http://schemas.microsoft.com/office/word/2012/wordml" xmlns:w16se="http://schemas.microsoft.com/office/word/2015/wordml/symex" xmlns:wpg="http://schemas.microsoft.com/office/word/2010/wordprocessingGroup" xmlns:wpi="http://schemas.microsoft.com/office/word/2010/wordprocessingInk" xmlns:wne="http://schemas.microsoft.com/office/word/2006/wordml" xmlns:wps="http://schemas.microsoft.com/office/word/2010/wordprocessingShape" mc:Ignorable="w14 w15 w16se wp14">
   <w:p>
     <w:pPr>
       <w:pBdr>
@@ -3369,7 +3509,7 @@
 </file>
 
 <file path=word/footnotes.xml><?xml version="1.0" encoding="utf-8"?>
-<w:footnotes xmlns:wpc="http://schemas.microsoft.com/office/word/2010/wordprocessingCanvas" xmlns:cx="http://schemas.microsoft.com/office/drawing/2014/chartex" xmlns:cx1="http://schemas.microsoft.com/office/drawing/2015/9/8/chartex" xmlns:cx2="http://schemas.microsoft.com/office/drawing/2015/10/21/chartex" xmlns:cx3="http://schemas.microsoft.com/office/drawing/2016/5/9/chartex" xmlns:cx4="http://schemas.microsoft.com/office/drawing/2016/5/10/chartex" xmlns:cx5="http://schemas.microsoft.com/office/drawing/2016/5/11/chartex" xmlns:cx6="http://schemas.microsoft.com/office/drawing/2016/5/12/chartex" xmlns:cx7="http://schemas.microsoft.com/office/drawing/2016/5/13/chartex" xmlns:cx8="http://schemas.microsoft.com/office/drawing/2016/5/14/chartex" xmlns:mc="http://schemas.openxmlformats.org/markup-compatibility/2006" xmlns:aink="http://schemas.microsoft.com/office/drawing/2016/ink" xmlns:am3d="http://schemas.microsoft.com/office/drawing/2017/model3d" xmlns:o="urn:schemas-microsoft-com:office:office" xmlns:r="http://schemas.openxmlformats.org/officeDocument/2006/relationships" xmlns:m="http://schemas.openxmlformats.org/officeDocument/2006/math" xmlns:v="urn:schemas-microsoft-com:vml" xmlns:wp14="http://schemas.microsoft.com/office/word/2010/wordprocessingDrawing" xmlns:wp="http://schemas.openxmlformats.org/drawingml/2006/wordprocessingDrawing" xmlns:w10="urn:schemas-microsoft-com:office:word" xmlns:w="http://schemas.openxmlformats.org/wordprocessingml/2006/main" xmlns:w14="http://schemas.microsoft.com/office/word/2010/wordml" xmlns:w15="http://schemas.microsoft.com/office/word/2012/wordml" xmlns:w16cex="http://schemas.microsoft.com/office/word/2018/wordml/cex" xmlns:w16cid="http://schemas.microsoft.com/office/word/2016/wordml/cid" xmlns:w16="http://schemas.microsoft.com/office/word/2018/wordml" xmlns:w16sdtdh="http://schemas.microsoft.com/office/word/2020/wordml/sdtdatahash" xmlns:w16se="http://schemas.microsoft.com/office/word/2015/wordml/symex" xmlns:wpg="http://schemas.microsoft.com/office/word/2010/wordprocessingGroup" xmlns:wpi="http://schemas.microsoft.com/office/word/2010/wordprocessingInk" xmlns:wne="http://schemas.microsoft.com/office/word/2006/wordml" xmlns:wps="http://schemas.microsoft.com/office/word/2010/wordprocessingShape" mc:Ignorable="w14 w15 w16se w16cid w16 w16cex w16sdtdh wp14">
+<w:footnotes xmlns:wpc="http://schemas.microsoft.com/office/word/2010/wordprocessingCanvas" xmlns:cx="http://schemas.microsoft.com/office/drawing/2014/chartex" xmlns:mc="http://schemas.openxmlformats.org/markup-compatibility/2006" xmlns:o="urn:schemas-microsoft-com:office:office" xmlns:r="http://schemas.openxmlformats.org/officeDocument/2006/relationships" xmlns:m="http://schemas.openxmlformats.org/officeDocument/2006/math" xmlns:v="urn:schemas-microsoft-com:vml" xmlns:wp14="http://schemas.microsoft.com/office/word/2010/wordprocessingDrawing" xmlns:wp="http://schemas.openxmlformats.org/drawingml/2006/wordprocessingDrawing" xmlns:w10="urn:schemas-microsoft-com:office:word" xmlns:w="http://schemas.openxmlformats.org/wordprocessingml/2006/main" xmlns:w14="http://schemas.microsoft.com/office/word/2010/wordml" xmlns:w15="http://schemas.microsoft.com/office/word/2012/wordml" xmlns:w16se="http://schemas.microsoft.com/office/word/2015/wordml/symex" xmlns:wpg="http://schemas.microsoft.com/office/word/2010/wordprocessingGroup" xmlns:wpi="http://schemas.microsoft.com/office/word/2010/wordprocessingInk" xmlns:wne="http://schemas.microsoft.com/office/word/2006/wordml" xmlns:wps="http://schemas.microsoft.com/office/word/2010/wordprocessingShape" mc:Ignorable="w14 w15 w16se wp14">
   <w:footnote w:type="separator" w:id="-1">
     <w:p>
       <w:pPr>
@@ -3396,7 +3536,7 @@
 </file>
 
 <file path=word/header1.xml><?xml version="1.0" encoding="utf-8"?>
-<w:hdr xmlns:wpc="http://schemas.microsoft.com/office/word/2010/wordprocessingCanvas" xmlns:cx="http://schemas.microsoft.com/office/drawing/2014/chartex" xmlns:cx1="http://schemas.microsoft.com/office/drawing/2015/9/8/chartex" xmlns:cx2="http://schemas.microsoft.com/office/drawing/2015/10/21/chartex" xmlns:cx3="http://schemas.microsoft.com/office/drawing/2016/5/9/chartex" xmlns:cx4="http://schemas.microsoft.com/office/drawing/2016/5/10/chartex" xmlns:cx5="http://schemas.microsoft.com/office/drawing/2016/5/11/chartex" xmlns:cx6="http://schemas.microsoft.com/office/drawing/2016/5/12/chartex" xmlns:cx7="http://schemas.microsoft.com/office/drawing/2016/5/13/chartex" xmlns:cx8="http://schemas.microsoft.com/office/drawing/2016/5/14/chartex" xmlns:mc="http://schemas.openxmlformats.org/markup-compatibility/2006" xmlns:aink="http://schemas.microsoft.com/office/drawing/2016/ink" xmlns:am3d="http://schemas.microsoft.com/office/drawing/2017/model3d" xmlns:o="urn:schemas-microsoft-com:office:office" xmlns:r="http://schemas.openxmlformats.org/officeDocument/2006/relationships" xmlns:m="http://schemas.openxmlformats.org/officeDocument/2006/math" xmlns:v="urn:schemas-microsoft-com:vml" xmlns:wp14="http://schemas.microsoft.com/office/word/2010/wordprocessingDrawing" xmlns:wp="http://schemas.openxmlformats.org/drawingml/2006/wordprocessingDrawing" xmlns:w10="urn:schemas-microsoft-com:office:word" xmlns:w="http://schemas.openxmlformats.org/wordprocessingml/2006/main" xmlns:w14="http://schemas.microsoft.com/office/word/2010/wordml" xmlns:w15="http://schemas.microsoft.com/office/word/2012/wordml" xmlns:w16cex="http://schemas.microsoft.com/office/word/2018/wordml/cex" xmlns:w16cid="http://schemas.microsoft.com/office/word/2016/wordml/cid" xmlns:w16="http://schemas.microsoft.com/office/word/2018/wordml" xmlns:w16sdtdh="http://schemas.microsoft.com/office/word/2020/wordml/sdtdatahash" xmlns:w16se="http://schemas.microsoft.com/office/word/2015/wordml/symex" xmlns:wpg="http://schemas.microsoft.com/office/word/2010/wordprocessingGroup" xmlns:wpi="http://schemas.microsoft.com/office/word/2010/wordprocessingInk" xmlns:wne="http://schemas.microsoft.com/office/word/2006/wordml" xmlns:wps="http://schemas.microsoft.com/office/word/2010/wordprocessingShape" mc:Ignorable="w14 w15 w16se w16cid w16 w16cex w16sdtdh wp14">
+<w:hdr xmlns:wpc="http://schemas.microsoft.com/office/word/2010/wordprocessingCanvas" xmlns:cx="http://schemas.microsoft.com/office/drawing/2014/chartex" xmlns:mc="http://schemas.openxmlformats.org/markup-compatibility/2006" xmlns:o="urn:schemas-microsoft-com:office:office" xmlns:r="http://schemas.openxmlformats.org/officeDocument/2006/relationships" xmlns:m="http://schemas.openxmlformats.org/officeDocument/2006/math" xmlns:v="urn:schemas-microsoft-com:vml" xmlns:wp14="http://schemas.microsoft.com/office/word/2010/wordprocessingDrawing" xmlns:wp="http://schemas.openxmlformats.org/drawingml/2006/wordprocessingDrawing" xmlns:w10="urn:schemas-microsoft-com:office:word" xmlns:w="http://schemas.openxmlformats.org/wordprocessingml/2006/main" xmlns:w14="http://schemas.microsoft.com/office/word/2010/wordml" xmlns:w15="http://schemas.microsoft.com/office/word/2012/wordml" xmlns:w16se="http://schemas.microsoft.com/office/word/2015/wordml/symex" xmlns:wpg="http://schemas.microsoft.com/office/word/2010/wordprocessingGroup" xmlns:wpi="http://schemas.microsoft.com/office/word/2010/wordprocessingInk" xmlns:wne="http://schemas.microsoft.com/office/word/2006/wordml" xmlns:wps="http://schemas.microsoft.com/office/word/2010/wordprocessingShape" mc:Ignorable="w14 w15 w16se wp14">
   <w:p>
     <w:pPr>
       <w:pBdr>
@@ -3564,7 +3704,7 @@
 </file>
 
 <file path=word/numbering.xml><?xml version="1.0" encoding="utf-8"?>
-<w:numbering xmlns:wpc="http://schemas.microsoft.com/office/word/2010/wordprocessingCanvas" xmlns:cx="http://schemas.microsoft.com/office/drawing/2014/chartex" xmlns:cx1="http://schemas.microsoft.com/office/drawing/2015/9/8/chartex" xmlns:cx2="http://schemas.microsoft.com/office/drawing/2015/10/21/chartex" xmlns:cx3="http://schemas.microsoft.com/office/drawing/2016/5/9/chartex" xmlns:cx4="http://schemas.microsoft.com/office/drawing/2016/5/10/chartex" xmlns:cx5="http://schemas.microsoft.com/office/drawing/2016/5/11/chartex" xmlns:cx6="http://schemas.microsoft.com/office/drawing/2016/5/12/chartex" xmlns:cx7="http://schemas.microsoft.com/office/drawing/2016/5/13/chartex" xmlns:cx8="http://schemas.microsoft.com/office/drawing/2016/5/14/chartex" xmlns:mc="http://schemas.openxmlformats.org/markup-compatibility/2006" xmlns:aink="http://schemas.microsoft.com/office/drawing/2016/ink" xmlns:am3d="http://schemas.microsoft.com/office/drawing/2017/model3d" xmlns:o="urn:schemas-microsoft-com:office:office" xmlns:r="http://schemas.openxmlformats.org/officeDocument/2006/relationships" xmlns:m="http://schemas.openxmlformats.org/officeDocument/2006/math" xmlns:v="urn:schemas-microsoft-com:vml" xmlns:wp14="http://schemas.microsoft.com/office/word/2010/wordprocessingDrawing" xmlns:wp="http://schemas.openxmlformats.org/drawingml/2006/wordprocessingDrawing" xmlns:w10="urn:schemas-microsoft-com:office:word" xmlns:w="http://schemas.openxmlformats.org/wordprocessingml/2006/main" xmlns:w14="http://schemas.microsoft.com/office/word/2010/wordml" xmlns:w15="http://schemas.microsoft.com/office/word/2012/wordml" xmlns:w16cex="http://schemas.microsoft.com/office/word/2018/wordml/cex" xmlns:w16cid="http://schemas.microsoft.com/office/word/2016/wordml/cid" xmlns:w16="http://schemas.microsoft.com/office/word/2018/wordml" xmlns:w16sdtdh="http://schemas.microsoft.com/office/word/2020/wordml/sdtdatahash" xmlns:w16se="http://schemas.microsoft.com/office/word/2015/wordml/symex" xmlns:wpg="http://schemas.microsoft.com/office/word/2010/wordprocessingGroup" xmlns:wpi="http://schemas.microsoft.com/office/word/2010/wordprocessingInk" xmlns:wne="http://schemas.microsoft.com/office/word/2006/wordml" xmlns:wps="http://schemas.microsoft.com/office/word/2010/wordprocessingShape" mc:Ignorable="w14 w15 w16se w16cid w16 w16cex w16sdtdh wp14">
+<w:numbering xmlns:wpc="http://schemas.microsoft.com/office/word/2010/wordprocessingCanvas" xmlns:cx="http://schemas.microsoft.com/office/drawing/2014/chartex" xmlns:mc="http://schemas.openxmlformats.org/markup-compatibility/2006" xmlns:o="urn:schemas-microsoft-com:office:office" xmlns:r="http://schemas.openxmlformats.org/officeDocument/2006/relationships" xmlns:m="http://schemas.openxmlformats.org/officeDocument/2006/math" xmlns:v="urn:schemas-microsoft-com:vml" xmlns:wp14="http://schemas.microsoft.com/office/word/2010/wordprocessingDrawing" xmlns:wp="http://schemas.openxmlformats.org/drawingml/2006/wordprocessingDrawing" xmlns:w10="urn:schemas-microsoft-com:office:word" xmlns:w="http://schemas.openxmlformats.org/wordprocessingml/2006/main" xmlns:w14="http://schemas.microsoft.com/office/word/2010/wordml" xmlns:w15="http://schemas.microsoft.com/office/word/2012/wordml" xmlns:w16se="http://schemas.microsoft.com/office/word/2015/wordml/symex" xmlns:wpg="http://schemas.microsoft.com/office/word/2010/wordprocessingGroup" xmlns:wpi="http://schemas.microsoft.com/office/word/2010/wordprocessingInk" xmlns:wne="http://schemas.microsoft.com/office/word/2006/wordml" xmlns:wps="http://schemas.microsoft.com/office/word/2010/wordprocessingShape" mc:Ignorable="w14 w15 w16se wp14">
   <w:abstractNum w:abstractNumId="0" w15:restartNumberingAfterBreak="0">
     <w:nsid w:val="1FD56DBC"/>
     <w:multiLevelType w:val="hybridMultilevel"/>
@@ -3987,7 +4127,7 @@
 </file>
 
 <file path=word/styles.xml><?xml version="1.0" encoding="utf-8"?>
-<w:styles xmlns:mc="http://schemas.openxmlformats.org/markup-compatibility/2006" xmlns:r="http://schemas.openxmlformats.org/officeDocument/2006/relationships" xmlns:w="http://schemas.openxmlformats.org/wordprocessingml/2006/main" xmlns:w14="http://schemas.microsoft.com/office/word/2010/wordml" xmlns:w15="http://schemas.microsoft.com/office/word/2012/wordml" xmlns:w16cex="http://schemas.microsoft.com/office/word/2018/wordml/cex" xmlns:w16cid="http://schemas.microsoft.com/office/word/2016/wordml/cid" xmlns:w16="http://schemas.microsoft.com/office/word/2018/wordml" xmlns:w16sdtdh="http://schemas.microsoft.com/office/word/2020/wordml/sdtdatahash" xmlns:w16se="http://schemas.microsoft.com/office/word/2015/wordml/symex" mc:Ignorable="w14 w15 w16se w16cid w16 w16cex w16sdtdh">
+<w:styles xmlns:mc="http://schemas.openxmlformats.org/markup-compatibility/2006" xmlns:r="http://schemas.openxmlformats.org/officeDocument/2006/relationships" xmlns:w="http://schemas.openxmlformats.org/wordprocessingml/2006/main" xmlns:w14="http://schemas.microsoft.com/office/word/2010/wordml" xmlns:w15="http://schemas.microsoft.com/office/word/2012/wordml" xmlns:w16se="http://schemas.microsoft.com/office/word/2015/wordml/symex" mc:Ignorable="w14 w15 w16se">
   <w:docDefaults>
     <w:rPrDefault>
       <w:rPr>
@@ -3997,7 +4137,7 @@
     </w:rPrDefault>
     <w:pPrDefault/>
   </w:docDefaults>
-  <w:latentStyles w:defLockedState="0" w:defUIPriority="99" w:defSemiHidden="0" w:defUnhideWhenUsed="0" w:defQFormat="0" w:count="376">
+  <w:latentStyles w:defLockedState="0" w:defUIPriority="99" w:defSemiHidden="0" w:defUnhideWhenUsed="0" w:defQFormat="0" w:count="371">
     <w:lsdException w:name="Normal" w:uiPriority="0" w:qFormat="1"/>
     <w:lsdException w:name="heading 1" w:uiPriority="9" w:qFormat="1"/>
     <w:lsdException w:name="heading 2" w:semiHidden="1" w:uiPriority="9" w:unhideWhenUsed="1" w:qFormat="1"/>
@@ -4103,6 +4243,7 @@
     <w:lsdException w:name="HTML Sample" w:semiHidden="1" w:unhideWhenUsed="1"/>
     <w:lsdException w:name="HTML Typewriter" w:semiHidden="1" w:unhideWhenUsed="1"/>
     <w:lsdException w:name="HTML Variable" w:semiHidden="1" w:unhideWhenUsed="1"/>
+    <w:lsdException w:name="Normal Table" w:semiHidden="1" w:unhideWhenUsed="1"/>
     <w:lsdException w:name="annotation subject" w:semiHidden="1" w:unhideWhenUsed="1"/>
     <w:lsdException w:name="No List" w:semiHidden="1" w:unhideWhenUsed="1"/>
     <w:lsdException w:name="Outline List 1" w:semiHidden="1" w:unhideWhenUsed="1"/>
@@ -4145,8 +4286,11 @@
     <w:lsdException w:name="Table Contemporary" w:semiHidden="1" w:unhideWhenUsed="1"/>
     <w:lsdException w:name="Table Elegant" w:semiHidden="1" w:unhideWhenUsed="1"/>
     <w:lsdException w:name="Table Professional" w:semiHidden="1" w:unhideWhenUsed="1"/>
+    <w:lsdException w:name="Table Subtle 1" w:semiHidden="1" w:unhideWhenUsed="1"/>
     <w:lsdException w:name="Table Subtle 2" w:semiHidden="1" w:unhideWhenUsed="1"/>
     <w:lsdException w:name="Table Web 1" w:semiHidden="1" w:unhideWhenUsed="1"/>
+    <w:lsdException w:name="Table Web 2" w:semiHidden="1" w:unhideWhenUsed="1"/>
+    <w:lsdException w:name="Table Web 3" w:semiHidden="1" w:unhideWhenUsed="1"/>
     <w:lsdException w:name="Balloon Text" w:semiHidden="1" w:unhideWhenUsed="1"/>
     <w:lsdException w:name="Table Grid" w:uiPriority="39"/>
     <w:lsdException w:name="Table Theme" w:semiHidden="1" w:unhideWhenUsed="1"/>
@@ -4365,11 +4509,6 @@
     <w:lsdException w:name="List Table 5 Dark Accent 6" w:uiPriority="50"/>
     <w:lsdException w:name="List Table 6 Colorful Accent 6" w:uiPriority="51"/>
     <w:lsdException w:name="List Table 7 Colorful Accent 6" w:uiPriority="52"/>
-    <w:lsdException w:name="Mention" w:semiHidden="1" w:unhideWhenUsed="1"/>
-    <w:lsdException w:name="Smart Hyperlink" w:semiHidden="1" w:unhideWhenUsed="1"/>
-    <w:lsdException w:name="Hashtag" w:semiHidden="1" w:unhideWhenUsed="1"/>
-    <w:lsdException w:name="Unresolved Mention" w:semiHidden="1" w:unhideWhenUsed="1"/>
-    <w:lsdException w:name="Smart Link" w:semiHidden="1" w:unhideWhenUsed="1"/>
   </w:latentStyles>
   <w:style w:type="paragraph" w:default="1" w:styleId="Normal">
     <w:name w:val="Normal"/>

--- a/Memoria Proyecto.docx
+++ b/Memoria Proyecto.docx
@@ -1,6 +1,6 @@
 
 <file path=word/document.xml><?xml version="1.0" encoding="utf-8"?>
-<w:document xmlns:wpc="http://schemas.microsoft.com/office/word/2010/wordprocessingCanvas" xmlns:cx="http://schemas.microsoft.com/office/drawing/2014/chartex" xmlns:mc="http://schemas.openxmlformats.org/markup-compatibility/2006" xmlns:o="urn:schemas-microsoft-com:office:office" xmlns:r="http://schemas.openxmlformats.org/officeDocument/2006/relationships" xmlns:m="http://schemas.openxmlformats.org/officeDocument/2006/math" xmlns:v="urn:schemas-microsoft-com:vml" xmlns:wp14="http://schemas.microsoft.com/office/word/2010/wordprocessingDrawing" xmlns:wp="http://schemas.openxmlformats.org/drawingml/2006/wordprocessingDrawing" xmlns:w10="urn:schemas-microsoft-com:office:word" xmlns:w="http://schemas.openxmlformats.org/wordprocessingml/2006/main" xmlns:w14="http://schemas.microsoft.com/office/word/2010/wordml" xmlns:w15="http://schemas.microsoft.com/office/word/2012/wordml" xmlns:w16se="http://schemas.microsoft.com/office/word/2015/wordml/symex" xmlns:wpg="http://schemas.microsoft.com/office/word/2010/wordprocessingGroup" xmlns:wpi="http://schemas.microsoft.com/office/word/2010/wordprocessingInk" xmlns:wne="http://schemas.microsoft.com/office/word/2006/wordml" xmlns:wps="http://schemas.microsoft.com/office/word/2010/wordprocessingShape" mc:Ignorable="w14 w15 w16se wp14">
+<w:document xmlns:wpc="http://schemas.microsoft.com/office/word/2010/wordprocessingCanvas" xmlns:cx="http://schemas.microsoft.com/office/drawing/2014/chartex" xmlns:cx1="http://schemas.microsoft.com/office/drawing/2015/9/8/chartex" xmlns:cx2="http://schemas.microsoft.com/office/drawing/2015/10/21/chartex" xmlns:cx3="http://schemas.microsoft.com/office/drawing/2016/5/9/chartex" xmlns:cx4="http://schemas.microsoft.com/office/drawing/2016/5/10/chartex" xmlns:cx5="http://schemas.microsoft.com/office/drawing/2016/5/11/chartex" xmlns:cx6="http://schemas.microsoft.com/office/drawing/2016/5/12/chartex" xmlns:cx7="http://schemas.microsoft.com/office/drawing/2016/5/13/chartex" xmlns:cx8="http://schemas.microsoft.com/office/drawing/2016/5/14/chartex" xmlns:mc="http://schemas.openxmlformats.org/markup-compatibility/2006" xmlns:aink="http://schemas.microsoft.com/office/drawing/2016/ink" xmlns:am3d="http://schemas.microsoft.com/office/drawing/2017/model3d" xmlns:o="urn:schemas-microsoft-com:office:office" xmlns:r="http://schemas.openxmlformats.org/officeDocument/2006/relationships" xmlns:m="http://schemas.openxmlformats.org/officeDocument/2006/math" xmlns:v="urn:schemas-microsoft-com:vml" xmlns:wp14="http://schemas.microsoft.com/office/word/2010/wordprocessingDrawing" xmlns:wp="http://schemas.openxmlformats.org/drawingml/2006/wordprocessingDrawing" xmlns:w10="urn:schemas-microsoft-com:office:word" xmlns:w="http://schemas.openxmlformats.org/wordprocessingml/2006/main" xmlns:w14="http://schemas.microsoft.com/office/word/2010/wordml" xmlns:w15="http://schemas.microsoft.com/office/word/2012/wordml" xmlns:w16cex="http://schemas.microsoft.com/office/word/2018/wordml/cex" xmlns:w16cid="http://schemas.microsoft.com/office/word/2016/wordml/cid" xmlns:w16="http://schemas.microsoft.com/office/word/2018/wordml" xmlns:w16sdtdh="http://schemas.microsoft.com/office/word/2020/wordml/sdtdatahash" xmlns:w16se="http://schemas.microsoft.com/office/word/2015/wordml/symex" xmlns:wpg="http://schemas.microsoft.com/office/word/2010/wordprocessingGroup" xmlns:wpi="http://schemas.microsoft.com/office/word/2010/wordprocessingInk" xmlns:wne="http://schemas.microsoft.com/office/word/2006/wordml" xmlns:wps="http://schemas.microsoft.com/office/word/2010/wordprocessingShape" mc:Ignorable="w14 w15 w16se w16cid w16 w16cex w16sdtdh wp14">
   <w:body>
     <w:p>
       <w:pPr>
@@ -421,27 +421,7 @@
           <w:sz w:val="28"/>
           <w:szCs w:val="28"/>
         </w:rPr>
-        <w:t xml:space="preserve">Fecha Entrega: </w:t>
-      </w:r>
-      <w:proofErr w:type="gramStart"/>
-      <w:r>
-        <w:rPr>
-          <w:rFonts w:ascii="Arial" w:eastAsia="Arial" w:hAnsi="Arial" w:cs="Arial"/>
-          <w:b/>
-          <w:sz w:val="28"/>
-          <w:szCs w:val="28"/>
-        </w:rPr>
-        <w:t>Mayo</w:t>
-      </w:r>
-      <w:proofErr w:type="gramEnd"/>
-      <w:r>
-        <w:rPr>
-          <w:rFonts w:ascii="Arial" w:eastAsia="Arial" w:hAnsi="Arial" w:cs="Arial"/>
-          <w:b/>
-          <w:sz w:val="28"/>
-          <w:szCs w:val="28"/>
-        </w:rPr>
-        <w:t xml:space="preserve"> 2021</w:t>
+        <w:t>Fecha Entrega: Mayo 2021</w:t>
       </w:r>
     </w:p>
     <w:p>
@@ -498,7 +478,6 @@
           <w:szCs w:val="28"/>
         </w:rPr>
       </w:pPr>
-      <w:proofErr w:type="spellStart"/>
       <w:r>
         <w:rPr>
           <w:rFonts w:ascii="Arial" w:eastAsia="Arial" w:hAnsi="Arial" w:cs="Arial"/>
@@ -506,17 +485,7 @@
           <w:sz w:val="28"/>
           <w:szCs w:val="28"/>
         </w:rPr>
-        <w:t>Jose</w:t>
-      </w:r>
-      <w:proofErr w:type="spellEnd"/>
-      <w:r>
-        <w:rPr>
-          <w:rFonts w:ascii="Arial" w:eastAsia="Arial" w:hAnsi="Arial" w:cs="Arial"/>
-          <w:b/>
-          <w:sz w:val="28"/>
-          <w:szCs w:val="28"/>
-        </w:rPr>
-        <w:t xml:space="preserve"> González </w:t>
+        <w:t xml:space="preserve">Jose González </w:t>
       </w:r>
       <w:proofErr w:type="spellStart"/>
       <w:r>
@@ -697,7 +666,7 @@
               </wp:anchor>
             </w:drawing>
           </mc:Choice>
-          <mc:Fallback xmlns:w16sdtdh="http://schemas.microsoft.com/office/word/2020/wordml/sdtdatahash" xmlns:w16="http://schemas.microsoft.com/office/word/2018/wordml" xmlns:w16cid="http://schemas.microsoft.com/office/word/2016/wordml/cid" xmlns:w16cex="http://schemas.microsoft.com/office/word/2018/wordml/cex" xmlns:am3d="http://schemas.microsoft.com/office/drawing/2017/model3d" xmlns:aink="http://schemas.microsoft.com/office/drawing/2016/ink" xmlns:cx8="http://schemas.microsoft.com/office/drawing/2016/5/14/chartex" xmlns:cx7="http://schemas.microsoft.com/office/drawing/2016/5/13/chartex" xmlns:cx6="http://schemas.microsoft.com/office/drawing/2016/5/12/chartex" xmlns:cx5="http://schemas.microsoft.com/office/drawing/2016/5/11/chartex" xmlns:cx4="http://schemas.microsoft.com/office/drawing/2016/5/10/chartex" xmlns:cx3="http://schemas.microsoft.com/office/drawing/2016/5/9/chartex" xmlns:cx2="http://schemas.microsoft.com/office/drawing/2015/10/21/chartex" xmlns:cx1="http://schemas.microsoft.com/office/drawing/2015/9/8/chartex">
+          <mc:Fallback>
             <w:pict>
               <v:rect id="Rectángulo 1029" o:spid="_x0000_s1026" style="position:absolute;margin-left:-9pt;margin-top:1pt;width:462.75pt;height:48.5pt;z-index:251657216;visibility:visible;mso-wrap-style:square;mso-wrap-distance-left:9pt;mso-wrap-distance-top:0;mso-wrap-distance-right:9pt;mso-wrap-distance-bottom:0;mso-position-horizontal:absolute;mso-position-horizontal-relative:text;mso-position-vertical:absolute;mso-position-vertical-relative:text;v-text-anchor:top" o:gfxdata="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" stroked="f">
                 <v:textbox inset="2.53958mm,1.2694mm,2.53958mm,1.2694mm">
@@ -989,21 +958,7 @@
         <w:rPr>
           <w:color w:val="002060"/>
         </w:rPr>
-        <w:t xml:space="preserve">Creación de la rama </w:t>
-      </w:r>
-      <w:proofErr w:type="gramStart"/>
-      <w:r>
-        <w:rPr>
-          <w:color w:val="002060"/>
-        </w:rPr>
-        <w:t>Git  y</w:t>
-      </w:r>
-      <w:proofErr w:type="gramEnd"/>
-      <w:r>
-        <w:rPr>
-          <w:color w:val="002060"/>
-        </w:rPr>
-        <w:t xml:space="preserve"> proyecto Angular vacío.</w:t>
+        <w:t>Creación de la rama Git  y proyecto Angular vacío.</w:t>
       </w:r>
     </w:p>
     <w:p>
@@ -1039,7 +994,6 @@
         <w:t xml:space="preserve"> basado en componentes. Base de datos en archivo </w:t>
       </w:r>
       <w:proofErr w:type="spellStart"/>
-      <w:proofErr w:type="gramStart"/>
       <w:r>
         <w:rPr>
           <w:color w:val="002060"/>
@@ -1047,7 +1001,6 @@
         <w:t>db.json</w:t>
       </w:r>
       <w:proofErr w:type="spellEnd"/>
-      <w:proofErr w:type="gramEnd"/>
     </w:p>
     <w:p>
       <w:pPr>
@@ -1226,17 +1179,9 @@
         <w:rPr>
           <w:color w:val="002060"/>
         </w:rPr>
-        <w:t xml:space="preserve">Creación de servicios necesarios para las </w:t>
-      </w:r>
-      <w:proofErr w:type="gramStart"/>
-      <w:r>
-        <w:rPr>
-          <w:color w:val="002060"/>
-        </w:rPr>
-        <w:t>peticiones(</w:t>
+        <w:t>Creación de servicios necesarios para las peticiones(</w:t>
       </w:r>
       <w:proofErr w:type="spellStart"/>
-      <w:proofErr w:type="gramEnd"/>
       <w:r>
         <w:rPr>
           <w:b/>
@@ -2135,19 +2080,11 @@
           <w:color w:val="002060"/>
         </w:rPr>
       </w:pPr>
-      <w:proofErr w:type="gramStart"/>
-      <w:r>
-        <w:rPr>
-          <w:color w:val="002060"/>
-        </w:rPr>
-        <w:t>Implementado botonera</w:t>
-      </w:r>
-      <w:proofErr w:type="gramEnd"/>
-      <w:r>
-        <w:rPr>
-          <w:color w:val="002060"/>
-        </w:rPr>
-        <w:t xml:space="preserve"> de la izquierda que no se quita (</w:t>
+      <w:r>
+        <w:rPr>
+          <w:color w:val="002060"/>
+        </w:rPr>
+        <w:t>Implementado botonera de la izquierda que no se quita (</w:t>
       </w:r>
       <w:proofErr w:type="spellStart"/>
       <w:r>
@@ -2628,7 +2565,6 @@
         </w:rPr>
         <w:tab/>
       </w:r>
-      <w:proofErr w:type="spellStart"/>
       <w:r>
         <w:rPr>
           <w:color w:val="002060"/>
@@ -2636,7 +2572,6 @@
         </w:rPr>
         <w:t>Jose</w:t>
       </w:r>
-      <w:proofErr w:type="spellEnd"/>
       <w:r>
         <w:rPr>
           <w:color w:val="002060"/>
@@ -2660,21 +2595,7 @@
         <w:rPr>
           <w:color w:val="002060"/>
         </w:rPr>
-        <w:t xml:space="preserve">Terminada funcionalidad </w:t>
-      </w:r>
-      <w:proofErr w:type="gramStart"/>
-      <w:r>
-        <w:rPr>
-          <w:color w:val="002060"/>
-        </w:rPr>
-        <w:t>Articulo(</w:t>
-      </w:r>
-      <w:proofErr w:type="gramEnd"/>
-      <w:r>
-        <w:rPr>
-          <w:color w:val="002060"/>
-        </w:rPr>
-        <w:t>excepto Pedido x veces)</w:t>
+        <w:t>Terminada funcionalidad Articulo(excepto Pedido x veces)</w:t>
       </w:r>
     </w:p>
     <w:p>
@@ -2728,8 +2649,6 @@
         </w:rPr>
         <w:t xml:space="preserve"> e implementado.</w:t>
       </w:r>
-      <w:bookmarkStart w:id="1" w:name="_GoBack"/>
-      <w:bookmarkEnd w:id="1"/>
     </w:p>
     <w:p>
       <w:pPr>
@@ -2739,6 +2658,291 @@
           <w:u w:val="single"/>
         </w:rPr>
       </w:pPr>
+    </w:p>
+    <w:p>
+      <w:pPr>
+        <w:ind w:left="0" w:hanging="2"/>
+        <w:rPr>
+          <w:color w:val="002060"/>
+        </w:rPr>
+      </w:pPr>
+      <w:r>
+        <w:rPr>
+          <w:b/>
+          <w:bCs/>
+          <w:color w:val="002060"/>
+          <w:sz w:val="22"/>
+          <w:szCs w:val="22"/>
+          <w:u w:val="single"/>
+        </w:rPr>
+        <w:t xml:space="preserve">Dia </w:t>
+      </w:r>
+      <w:r>
+        <w:rPr>
+          <w:b/>
+          <w:bCs/>
+          <w:color w:val="002060"/>
+          <w:sz w:val="22"/>
+          <w:szCs w:val="22"/>
+          <w:u w:val="single"/>
+        </w:rPr>
+        <w:t>5</w:t>
+      </w:r>
+      <w:r>
+        <w:rPr>
+          <w:color w:val="002060"/>
+        </w:rPr>
+        <w:t>: Determinación de objetivos mínimos</w:t>
+      </w:r>
+    </w:p>
+    <w:p>
+      <w:pPr>
+        <w:pStyle w:val="Prrafodelista"/>
+        <w:numPr>
+          <w:ilvl w:val="0"/>
+          <w:numId w:val="4"/>
+        </w:numPr>
+        <w:ind w:leftChars="0" w:firstLineChars="0"/>
+        <w:rPr>
+          <w:color w:val="002060"/>
+        </w:rPr>
+      </w:pPr>
+      <w:r>
+        <w:rPr>
+          <w:color w:val="002060"/>
+        </w:rPr>
+        <w:t xml:space="preserve">Terminar funcionalidades de </w:t>
+      </w:r>
+      <w:r>
+        <w:rPr>
+          <w:color w:val="002060"/>
+        </w:rPr>
+        <w:t>consultar pedido y añadir pedido</w:t>
+      </w:r>
+    </w:p>
+    <w:p>
+      <w:pPr>
+        <w:ind w:left="0" w:hanging="2"/>
+        <w:rPr>
+          <w:color w:val="002060"/>
+        </w:rPr>
+      </w:pPr>
+    </w:p>
+    <w:p>
+      <w:pPr>
+        <w:ind w:leftChars="0" w:left="0" w:firstLineChars="0" w:hanging="2"/>
+        <w:rPr>
+          <w:color w:val="002060"/>
+        </w:rPr>
+      </w:pPr>
+      <w:r>
+        <w:rPr>
+          <w:color w:val="002060"/>
+        </w:rPr>
+        <w:t>Tareas realizadas</w:t>
+      </w:r>
+    </w:p>
+    <w:p>
+      <w:pPr>
+        <w:ind w:leftChars="0" w:left="0" w:firstLineChars="0" w:hanging="2"/>
+        <w:rPr>
+          <w:color w:val="002060"/>
+        </w:rPr>
+      </w:pPr>
+      <w:r>
+        <w:rPr>
+          <w:color w:val="002060"/>
+        </w:rPr>
+        <w:tab/>
+      </w:r>
+      <w:r>
+        <w:rPr>
+          <w:color w:val="002060"/>
+        </w:rPr>
+        <w:tab/>
+      </w:r>
+      <w:r>
+        <w:rPr>
+          <w:color w:val="002060"/>
+          <w:u w:val="single"/>
+        </w:rPr>
+        <w:t>Irene</w:t>
+      </w:r>
+      <w:r>
+        <w:rPr>
+          <w:color w:val="002060"/>
+        </w:rPr>
+        <w:t>:</w:t>
+      </w:r>
+    </w:p>
+    <w:p>
+      <w:pPr>
+        <w:pStyle w:val="Prrafodelista"/>
+        <w:numPr>
+          <w:ilvl w:val="0"/>
+          <w:numId w:val="4"/>
+        </w:numPr>
+        <w:ind w:leftChars="0" w:firstLineChars="0"/>
+        <w:rPr>
+          <w:color w:val="002060"/>
+        </w:rPr>
+      </w:pPr>
+      <w:r>
+        <w:rPr>
+          <w:color w:val="002060"/>
+        </w:rPr>
+        <w:t>Añadida funcionalidad de búsqueda de artículos dentro de pedidos.</w:t>
+      </w:r>
+    </w:p>
+    <w:p>
+      <w:pPr>
+        <w:pStyle w:val="Prrafodelista"/>
+        <w:numPr>
+          <w:ilvl w:val="0"/>
+          <w:numId w:val="4"/>
+        </w:numPr>
+        <w:ind w:leftChars="0" w:firstLineChars="0"/>
+        <w:rPr>
+          <w:color w:val="002060"/>
+        </w:rPr>
+      </w:pPr>
+      <w:r>
+        <w:rPr>
+          <w:color w:val="002060"/>
+        </w:rPr>
+        <w:t>Añadida funcionalidad de añadir artículos al pedido con peticiones a BBDD y actualización de stock en BBDD.</w:t>
+      </w:r>
+    </w:p>
+    <w:p>
+      <w:pPr>
+        <w:pStyle w:val="Prrafodelista"/>
+        <w:numPr>
+          <w:ilvl w:val="0"/>
+          <w:numId w:val="4"/>
+        </w:numPr>
+        <w:ind w:leftChars="0" w:firstLineChars="0"/>
+        <w:rPr>
+          <w:color w:val="002060"/>
+        </w:rPr>
+      </w:pPr>
+      <w:r>
+        <w:rPr>
+          <w:color w:val="002060"/>
+        </w:rPr>
+        <w:t xml:space="preserve">Añadido TOP 3 de artículos por Usuario con un </w:t>
+      </w:r>
+      <w:proofErr w:type="spellStart"/>
+      <w:r>
+        <w:rPr>
+          <w:color w:val="002060"/>
+        </w:rPr>
+        <w:t>Map</w:t>
+      </w:r>
+      <w:proofErr w:type="spellEnd"/>
+      <w:r>
+        <w:rPr>
+          <w:color w:val="002060"/>
+        </w:rPr>
+        <w:t>.</w:t>
+      </w:r>
+    </w:p>
+    <w:p>
+      <w:pPr>
+        <w:pStyle w:val="Prrafodelista"/>
+        <w:numPr>
+          <w:ilvl w:val="0"/>
+          <w:numId w:val="4"/>
+        </w:numPr>
+        <w:ind w:leftChars="0" w:firstLineChars="0"/>
+        <w:rPr>
+          <w:color w:val="002060"/>
+        </w:rPr>
+      </w:pPr>
+      <w:r>
+        <w:rPr>
+          <w:color w:val="002060"/>
+        </w:rPr>
+        <w:t>Actualizada BBDD para que tenga un aspecto mejor y se pueda realizar pruebas en condiciones.</w:t>
+      </w:r>
+    </w:p>
+    <w:p>
+      <w:pPr>
+        <w:pStyle w:val="Prrafodelista"/>
+        <w:numPr>
+          <w:ilvl w:val="0"/>
+          <w:numId w:val="4"/>
+        </w:numPr>
+        <w:ind w:leftChars="0" w:firstLineChars="0"/>
+        <w:rPr>
+          <w:color w:val="002060"/>
+        </w:rPr>
+      </w:pPr>
+      <w:r>
+        <w:rPr>
+          <w:color w:val="002060"/>
+        </w:rPr>
+        <w:t xml:space="preserve">Eliminar artículo de </w:t>
+      </w:r>
+      <w:proofErr w:type="spellStart"/>
+      <w:r>
+        <w:rPr>
+          <w:color w:val="002060"/>
+        </w:rPr>
+        <w:t>bbdd</w:t>
+      </w:r>
+      <w:proofErr w:type="spellEnd"/>
+    </w:p>
+    <w:p>
+      <w:pPr>
+        <w:pStyle w:val="Prrafodelista"/>
+        <w:numPr>
+          <w:ilvl w:val="0"/>
+          <w:numId w:val="4"/>
+        </w:numPr>
+        <w:ind w:leftChars="0" w:firstLineChars="0"/>
+        <w:rPr>
+          <w:color w:val="002060"/>
+        </w:rPr>
+      </w:pPr>
+      <w:r>
+        <w:rPr>
+          <w:color w:val="002060"/>
+        </w:rPr>
+        <w:t>Calcular Total de pedido en consultar Pedido</w:t>
+      </w:r>
+    </w:p>
+    <w:p>
+      <w:pPr>
+        <w:ind w:leftChars="0" w:left="0" w:firstLineChars="0" w:hanging="2"/>
+        <w:rPr>
+          <w:color w:val="002060"/>
+        </w:rPr>
+      </w:pPr>
+      <w:r>
+        <w:rPr>
+          <w:color w:val="002060"/>
+        </w:rPr>
+        <w:tab/>
+      </w:r>
+      <w:r>
+        <w:rPr>
+          <w:color w:val="002060"/>
+        </w:rPr>
+        <w:tab/>
+      </w:r>
+      <w:r>
+        <w:rPr>
+          <w:color w:val="002060"/>
+          <w:u w:val="single"/>
+        </w:rPr>
+        <w:t>Jose</w:t>
+      </w:r>
+      <w:r>
+        <w:rPr>
+          <w:color w:val="002060"/>
+        </w:rPr>
+        <w:t>:</w:t>
+      </w:r>
     </w:p>
     <w:p>
       <w:pPr>
@@ -2896,6 +3100,7 @@
           <w:sz w:val="24"/>
           <w:szCs w:val="24"/>
         </w:rPr>
+        <w:lastRenderedPageBreak/>
         <w:t>Conclusión</w:t>
       </w:r>
     </w:p>
@@ -3050,11 +3255,11 @@
       </w:pPr>
       <w:r>
         <w:object w:dxaOrig="1311" w:dyaOrig="849" w14:anchorId="59830EF4">
-          <v:shape id="_x0000_s0" o:spid="_x0000_i1025" type="#_x0000_t75" style="width:76.15pt;height:48.6pt;visibility:visible" o:ole="">
+          <v:shape id="_x0000_s0" o:spid="_x0000_i1025" type="#_x0000_t75" style="width:76.2pt;height:48.55pt;visibility:visible" o:ole="">
             <v:imagedata r:id="rId9" o:title=""/>
             <v:path o:extrusionok="t"/>
           </v:shape>
-          <o:OLEObject Type="Embed" ProgID="Package" ShapeID="_x0000_s0" DrawAspect="Content" ObjectID="_1682184348" r:id="rId10"/>
+          <o:OLEObject Type="Embed" ProgID="Package" ShapeID="_x0000_s0" DrawAspect="Content" ObjectID="_1682269149" r:id="rId10"/>
         </w:object>
       </w:r>
       <w:r>
@@ -3062,11 +3267,11 @@
       </w:r>
       <w:r>
         <w:object w:dxaOrig="1311" w:dyaOrig="849" w14:anchorId="13E1910B">
-          <v:shape id="_x0000_i1026" type="#_x0000_t75" style="width:76.15pt;height:48.6pt;visibility:visible" o:ole="">
+          <v:shape id="_x0000_i1026" type="#_x0000_t75" style="width:76.2pt;height:48.55pt;visibility:visible" o:ole="">
             <v:imagedata r:id="rId11" o:title=""/>
             <v:path o:extrusionok="t"/>
           </v:shape>
-          <o:OLEObject Type="Embed" ProgID="Package" ShapeID="_x0000_i1026" DrawAspect="Content" ObjectID="_1682184349" r:id="rId12"/>
+          <o:OLEObject Type="Embed" ProgID="Package" ShapeID="_x0000_i1026" DrawAspect="Content" ObjectID="_1682269150" r:id="rId12"/>
         </w:object>
       </w:r>
     </w:p>
@@ -3338,7 +3543,7 @@
 </file>
 
 <file path=word/endnotes.xml><?xml version="1.0" encoding="utf-8"?>
-<w:endnotes xmlns:wpc="http://schemas.microsoft.com/office/word/2010/wordprocessingCanvas" xmlns:cx="http://schemas.microsoft.com/office/drawing/2014/chartex" xmlns:mc="http://schemas.openxmlformats.org/markup-compatibility/2006" xmlns:o="urn:schemas-microsoft-com:office:office" xmlns:r="http://schemas.openxmlformats.org/officeDocument/2006/relationships" xmlns:m="http://schemas.openxmlformats.org/officeDocument/2006/math" xmlns:v="urn:schemas-microsoft-com:vml" xmlns:wp14="http://schemas.microsoft.com/office/word/2010/wordprocessingDrawing" xmlns:wp="http://schemas.openxmlformats.org/drawingml/2006/wordprocessingDrawing" xmlns:w10="urn:schemas-microsoft-com:office:word" xmlns:w="http://schemas.openxmlformats.org/wordprocessingml/2006/main" xmlns:w14="http://schemas.microsoft.com/office/word/2010/wordml" xmlns:w15="http://schemas.microsoft.com/office/word/2012/wordml" xmlns:w16se="http://schemas.microsoft.com/office/word/2015/wordml/symex" xmlns:wpg="http://schemas.microsoft.com/office/word/2010/wordprocessingGroup" xmlns:wpi="http://schemas.microsoft.com/office/word/2010/wordprocessingInk" xmlns:wne="http://schemas.microsoft.com/office/word/2006/wordml" xmlns:wps="http://schemas.microsoft.com/office/word/2010/wordprocessingShape" mc:Ignorable="w14 w15 w16se wp14">
+<w:endnotes xmlns:wpc="http://schemas.microsoft.com/office/word/2010/wordprocessingCanvas" xmlns:cx="http://schemas.microsoft.com/office/drawing/2014/chartex" xmlns:cx1="http://schemas.microsoft.com/office/drawing/2015/9/8/chartex" xmlns:cx2="http://schemas.microsoft.com/office/drawing/2015/10/21/chartex" xmlns:cx3="http://schemas.microsoft.com/office/drawing/2016/5/9/chartex" xmlns:cx4="http://schemas.microsoft.com/office/drawing/2016/5/10/chartex" xmlns:cx5="http://schemas.microsoft.com/office/drawing/2016/5/11/chartex" xmlns:cx6="http://schemas.microsoft.com/office/drawing/2016/5/12/chartex" xmlns:cx7="http://schemas.microsoft.com/office/drawing/2016/5/13/chartex" xmlns:cx8="http://schemas.microsoft.com/office/drawing/2016/5/14/chartex" xmlns:mc="http://schemas.openxmlformats.org/markup-compatibility/2006" xmlns:aink="http://schemas.microsoft.com/office/drawing/2016/ink" xmlns:am3d="http://schemas.microsoft.com/office/drawing/2017/model3d" xmlns:o="urn:schemas-microsoft-com:office:office" xmlns:r="http://schemas.openxmlformats.org/officeDocument/2006/relationships" xmlns:m="http://schemas.openxmlformats.org/officeDocument/2006/math" xmlns:v="urn:schemas-microsoft-com:vml" xmlns:wp14="http://schemas.microsoft.com/office/word/2010/wordprocessingDrawing" xmlns:wp="http://schemas.openxmlformats.org/drawingml/2006/wordprocessingDrawing" xmlns:w10="urn:schemas-microsoft-com:office:word" xmlns:w="http://schemas.openxmlformats.org/wordprocessingml/2006/main" xmlns:w14="http://schemas.microsoft.com/office/word/2010/wordml" xmlns:w15="http://schemas.microsoft.com/office/word/2012/wordml" xmlns:w16cex="http://schemas.microsoft.com/office/word/2018/wordml/cex" xmlns:w16cid="http://schemas.microsoft.com/office/word/2016/wordml/cid" xmlns:w16="http://schemas.microsoft.com/office/word/2018/wordml" xmlns:w16sdtdh="http://schemas.microsoft.com/office/word/2020/wordml/sdtdatahash" xmlns:w16se="http://schemas.microsoft.com/office/word/2015/wordml/symex" xmlns:wpg="http://schemas.microsoft.com/office/word/2010/wordprocessingGroup" xmlns:wpi="http://schemas.microsoft.com/office/word/2010/wordprocessingInk" xmlns:wne="http://schemas.microsoft.com/office/word/2006/wordml" xmlns:wps="http://schemas.microsoft.com/office/word/2010/wordprocessingShape" mc:Ignorable="w14 w15 w16se w16cid w16 w16cex w16sdtdh wp14">
   <w:endnote w:type="separator" w:id="-1">
     <w:p>
       <w:pPr>
@@ -3365,7 +3570,7 @@
 </file>
 
 <file path=word/footer1.xml><?xml version="1.0" encoding="utf-8"?>
-<w:ftr xmlns:wpc="http://schemas.microsoft.com/office/word/2010/wordprocessingCanvas" xmlns:cx="http://schemas.microsoft.com/office/drawing/2014/chartex" xmlns:mc="http://schemas.openxmlformats.org/markup-compatibility/2006" xmlns:o="urn:schemas-microsoft-com:office:office" xmlns:r="http://schemas.openxmlformats.org/officeDocument/2006/relationships" xmlns:m="http://schemas.openxmlformats.org/officeDocument/2006/math" xmlns:v="urn:schemas-microsoft-com:vml" xmlns:wp14="http://schemas.microsoft.com/office/word/2010/wordprocessingDrawing" xmlns:wp="http://schemas.openxmlformats.org/drawingml/2006/wordprocessingDrawing" xmlns:w10="urn:schemas-microsoft-com:office:word" xmlns:w="http://schemas.openxmlformats.org/wordprocessingml/2006/main" xmlns:w14="http://schemas.microsoft.com/office/word/2010/wordml" xmlns:w15="http://schemas.microsoft.com/office/word/2012/wordml" xmlns:w16se="http://schemas.microsoft.com/office/word/2015/wordml/symex" xmlns:wpg="http://schemas.microsoft.com/office/word/2010/wordprocessingGroup" xmlns:wpi="http://schemas.microsoft.com/office/word/2010/wordprocessingInk" xmlns:wne="http://schemas.microsoft.com/office/word/2006/wordml" xmlns:wps="http://schemas.microsoft.com/office/word/2010/wordprocessingShape" mc:Ignorable="w14 w15 w16se wp14">
+<w:ftr xmlns:wpc="http://schemas.microsoft.com/office/word/2010/wordprocessingCanvas" xmlns:cx="http://schemas.microsoft.com/office/drawing/2014/chartex" xmlns:cx1="http://schemas.microsoft.com/office/drawing/2015/9/8/chartex" xmlns:cx2="http://schemas.microsoft.com/office/drawing/2015/10/21/chartex" xmlns:cx3="http://schemas.microsoft.com/office/drawing/2016/5/9/chartex" xmlns:cx4="http://schemas.microsoft.com/office/drawing/2016/5/10/chartex" xmlns:cx5="http://schemas.microsoft.com/office/drawing/2016/5/11/chartex" xmlns:cx6="http://schemas.microsoft.com/office/drawing/2016/5/12/chartex" xmlns:cx7="http://schemas.microsoft.com/office/drawing/2016/5/13/chartex" xmlns:cx8="http://schemas.microsoft.com/office/drawing/2016/5/14/chartex" xmlns:mc="http://schemas.openxmlformats.org/markup-compatibility/2006" xmlns:aink="http://schemas.microsoft.com/office/drawing/2016/ink" xmlns:am3d="http://schemas.microsoft.com/office/drawing/2017/model3d" xmlns:o="urn:schemas-microsoft-com:office:office" xmlns:r="http://schemas.openxmlformats.org/officeDocument/2006/relationships" xmlns:m="http://schemas.openxmlformats.org/officeDocument/2006/math" xmlns:v="urn:schemas-microsoft-com:vml" xmlns:wp14="http://schemas.microsoft.com/office/word/2010/wordprocessingDrawing" xmlns:wp="http://schemas.openxmlformats.org/drawingml/2006/wordprocessingDrawing" xmlns:w10="urn:schemas-microsoft-com:office:word" xmlns:w="http://schemas.openxmlformats.org/wordprocessingml/2006/main" xmlns:w14="http://schemas.microsoft.com/office/word/2010/wordml" xmlns:w15="http://schemas.microsoft.com/office/word/2012/wordml" xmlns:w16cex="http://schemas.microsoft.com/office/word/2018/wordml/cex" xmlns:w16cid="http://schemas.microsoft.com/office/word/2016/wordml/cid" xmlns:w16="http://schemas.microsoft.com/office/word/2018/wordml" xmlns:w16sdtdh="http://schemas.microsoft.com/office/word/2020/wordml/sdtdatahash" xmlns:w16se="http://schemas.microsoft.com/office/word/2015/wordml/symex" xmlns:wpg="http://schemas.microsoft.com/office/word/2010/wordprocessingGroup" xmlns:wpi="http://schemas.microsoft.com/office/word/2010/wordprocessingInk" xmlns:wne="http://schemas.microsoft.com/office/word/2006/wordml" xmlns:wps="http://schemas.microsoft.com/office/word/2010/wordprocessingShape" mc:Ignorable="w14 w15 w16se w16cid w16 w16cex w16sdtdh wp14">
   <w:p>
     <w:pPr>
       <w:pBdr>
@@ -3429,7 +3634,7 @@
 </file>
 
 <file path=word/footer2.xml><?xml version="1.0" encoding="utf-8"?>
-<w:ftr xmlns:wpc="http://schemas.microsoft.com/office/word/2010/wordprocessingCanvas" xmlns:cx="http://schemas.microsoft.com/office/drawing/2014/chartex" xmlns:mc="http://schemas.openxmlformats.org/markup-compatibility/2006" xmlns:o="urn:schemas-microsoft-com:office:office" xmlns:r="http://schemas.openxmlformats.org/officeDocument/2006/relationships" xmlns:m="http://schemas.openxmlformats.org/officeDocument/2006/math" xmlns:v="urn:schemas-microsoft-com:vml" xmlns:wp14="http://schemas.microsoft.com/office/word/2010/wordprocessingDrawing" xmlns:wp="http://schemas.openxmlformats.org/drawingml/2006/wordprocessingDrawing" xmlns:w10="urn:schemas-microsoft-com:office:word" xmlns:w="http://schemas.openxmlformats.org/wordprocessingml/2006/main" xmlns:w14="http://schemas.microsoft.com/office/word/2010/wordml" xmlns:w15="http://schemas.microsoft.com/office/word/2012/wordml" xmlns:w16se="http://schemas.microsoft.com/office/word/2015/wordml/symex" xmlns:wpg="http://schemas.microsoft.com/office/word/2010/wordprocessingGroup" xmlns:wpi="http://schemas.microsoft.com/office/word/2010/wordprocessingInk" xmlns:wne="http://schemas.microsoft.com/office/word/2006/wordml" xmlns:wps="http://schemas.microsoft.com/office/word/2010/wordprocessingShape" mc:Ignorable="w14 w15 w16se wp14">
+<w:ftr xmlns:wpc="http://schemas.microsoft.com/office/word/2010/wordprocessingCanvas" xmlns:cx="http://schemas.microsoft.com/office/drawing/2014/chartex" xmlns:cx1="http://schemas.microsoft.com/office/drawing/2015/9/8/chartex" xmlns:cx2="http://schemas.microsoft.com/office/drawing/2015/10/21/chartex" xmlns:cx3="http://schemas.microsoft.com/office/drawing/2016/5/9/chartex" xmlns:cx4="http://schemas.microsoft.com/office/drawing/2016/5/10/chartex" xmlns:cx5="http://schemas.microsoft.com/office/drawing/2016/5/11/chartex" xmlns:cx6="http://schemas.microsoft.com/office/drawing/2016/5/12/chartex" xmlns:cx7="http://schemas.microsoft.com/office/drawing/2016/5/13/chartex" xmlns:cx8="http://schemas.microsoft.com/office/drawing/2016/5/14/chartex" xmlns:mc="http://schemas.openxmlformats.org/markup-compatibility/2006" xmlns:aink="http://schemas.microsoft.com/office/drawing/2016/ink" xmlns:am3d="http://schemas.microsoft.com/office/drawing/2017/model3d" xmlns:o="urn:schemas-microsoft-com:office:office" xmlns:r="http://schemas.openxmlformats.org/officeDocument/2006/relationships" xmlns:m="http://schemas.openxmlformats.org/officeDocument/2006/math" xmlns:v="urn:schemas-microsoft-com:vml" xmlns:wp14="http://schemas.microsoft.com/office/word/2010/wordprocessingDrawing" xmlns:wp="http://schemas.openxmlformats.org/drawingml/2006/wordprocessingDrawing" xmlns:w10="urn:schemas-microsoft-com:office:word" xmlns:w="http://schemas.openxmlformats.org/wordprocessingml/2006/main" xmlns:w14="http://schemas.microsoft.com/office/word/2010/wordml" xmlns:w15="http://schemas.microsoft.com/office/word/2012/wordml" xmlns:w16cex="http://schemas.microsoft.com/office/word/2018/wordml/cex" xmlns:w16cid="http://schemas.microsoft.com/office/word/2016/wordml/cid" xmlns:w16="http://schemas.microsoft.com/office/word/2018/wordml" xmlns:w16sdtdh="http://schemas.microsoft.com/office/word/2020/wordml/sdtdatahash" xmlns:w16se="http://schemas.microsoft.com/office/word/2015/wordml/symex" xmlns:wpg="http://schemas.microsoft.com/office/word/2010/wordprocessingGroup" xmlns:wpi="http://schemas.microsoft.com/office/word/2010/wordprocessingInk" xmlns:wne="http://schemas.microsoft.com/office/word/2006/wordml" xmlns:wps="http://schemas.microsoft.com/office/word/2010/wordprocessingShape" mc:Ignorable="w14 w15 w16se w16cid w16 w16cex w16sdtdh wp14">
   <w:p>
     <w:pPr>
       <w:pBdr>
@@ -3509,7 +3714,7 @@
 </file>
 
 <file path=word/footnotes.xml><?xml version="1.0" encoding="utf-8"?>
-<w:footnotes xmlns:wpc="http://schemas.microsoft.com/office/word/2010/wordprocessingCanvas" xmlns:cx="http://schemas.microsoft.com/office/drawing/2014/chartex" xmlns:mc="http://schemas.openxmlformats.org/markup-compatibility/2006" xmlns:o="urn:schemas-microsoft-com:office:office" xmlns:r="http://schemas.openxmlformats.org/officeDocument/2006/relationships" xmlns:m="http://schemas.openxmlformats.org/officeDocument/2006/math" xmlns:v="urn:schemas-microsoft-com:vml" xmlns:wp14="http://schemas.microsoft.com/office/word/2010/wordprocessingDrawing" xmlns:wp="http://schemas.openxmlformats.org/drawingml/2006/wordprocessingDrawing" xmlns:w10="urn:schemas-microsoft-com:office:word" xmlns:w="http://schemas.openxmlformats.org/wordprocessingml/2006/main" xmlns:w14="http://schemas.microsoft.com/office/word/2010/wordml" xmlns:w15="http://schemas.microsoft.com/office/word/2012/wordml" xmlns:w16se="http://schemas.microsoft.com/office/word/2015/wordml/symex" xmlns:wpg="http://schemas.microsoft.com/office/word/2010/wordprocessingGroup" xmlns:wpi="http://schemas.microsoft.com/office/word/2010/wordprocessingInk" xmlns:wne="http://schemas.microsoft.com/office/word/2006/wordml" xmlns:wps="http://schemas.microsoft.com/office/word/2010/wordprocessingShape" mc:Ignorable="w14 w15 w16se wp14">
+<w:footnotes xmlns:wpc="http://schemas.microsoft.com/office/word/2010/wordprocessingCanvas" xmlns:cx="http://schemas.microsoft.com/office/drawing/2014/chartex" xmlns:cx1="http://schemas.microsoft.com/office/drawing/2015/9/8/chartex" xmlns:cx2="http://schemas.microsoft.com/office/drawing/2015/10/21/chartex" xmlns:cx3="http://schemas.microsoft.com/office/drawing/2016/5/9/chartex" xmlns:cx4="http://schemas.microsoft.com/office/drawing/2016/5/10/chartex" xmlns:cx5="http://schemas.microsoft.com/office/drawing/2016/5/11/chartex" xmlns:cx6="http://schemas.microsoft.com/office/drawing/2016/5/12/chartex" xmlns:cx7="http://schemas.microsoft.com/office/drawing/2016/5/13/chartex" xmlns:cx8="http://schemas.microsoft.com/office/drawing/2016/5/14/chartex" xmlns:mc="http://schemas.openxmlformats.org/markup-compatibility/2006" xmlns:aink="http://schemas.microsoft.com/office/drawing/2016/ink" xmlns:am3d="http://schemas.microsoft.com/office/drawing/2017/model3d" xmlns:o="urn:schemas-microsoft-com:office:office" xmlns:r="http://schemas.openxmlformats.org/officeDocument/2006/relationships" xmlns:m="http://schemas.openxmlformats.org/officeDocument/2006/math" xmlns:v="urn:schemas-microsoft-com:vml" xmlns:wp14="http://schemas.microsoft.com/office/word/2010/wordprocessingDrawing" xmlns:wp="http://schemas.openxmlformats.org/drawingml/2006/wordprocessingDrawing" xmlns:w10="urn:schemas-microsoft-com:office:word" xmlns:w="http://schemas.openxmlformats.org/wordprocessingml/2006/main" xmlns:w14="http://schemas.microsoft.com/office/word/2010/wordml" xmlns:w15="http://schemas.microsoft.com/office/word/2012/wordml" xmlns:w16cex="http://schemas.microsoft.com/office/word/2018/wordml/cex" xmlns:w16cid="http://schemas.microsoft.com/office/word/2016/wordml/cid" xmlns:w16="http://schemas.microsoft.com/office/word/2018/wordml" xmlns:w16sdtdh="http://schemas.microsoft.com/office/word/2020/wordml/sdtdatahash" xmlns:w16se="http://schemas.microsoft.com/office/word/2015/wordml/symex" xmlns:wpg="http://schemas.microsoft.com/office/word/2010/wordprocessingGroup" xmlns:wpi="http://schemas.microsoft.com/office/word/2010/wordprocessingInk" xmlns:wne="http://schemas.microsoft.com/office/word/2006/wordml" xmlns:wps="http://schemas.microsoft.com/office/word/2010/wordprocessingShape" mc:Ignorable="w14 w15 w16se w16cid w16 w16cex w16sdtdh wp14">
   <w:footnote w:type="separator" w:id="-1">
     <w:p>
       <w:pPr>
@@ -3536,7 +3741,7 @@
 </file>
 
 <file path=word/header1.xml><?xml version="1.0" encoding="utf-8"?>
-<w:hdr xmlns:wpc="http://schemas.microsoft.com/office/word/2010/wordprocessingCanvas" xmlns:cx="http://schemas.microsoft.com/office/drawing/2014/chartex" xmlns:mc="http://schemas.openxmlformats.org/markup-compatibility/2006" xmlns:o="urn:schemas-microsoft-com:office:office" xmlns:r="http://schemas.openxmlformats.org/officeDocument/2006/relationships" xmlns:m="http://schemas.openxmlformats.org/officeDocument/2006/math" xmlns:v="urn:schemas-microsoft-com:vml" xmlns:wp14="http://schemas.microsoft.com/office/word/2010/wordprocessingDrawing" xmlns:wp="http://schemas.openxmlformats.org/drawingml/2006/wordprocessingDrawing" xmlns:w10="urn:schemas-microsoft-com:office:word" xmlns:w="http://schemas.openxmlformats.org/wordprocessingml/2006/main" xmlns:w14="http://schemas.microsoft.com/office/word/2010/wordml" xmlns:w15="http://schemas.microsoft.com/office/word/2012/wordml" xmlns:w16se="http://schemas.microsoft.com/office/word/2015/wordml/symex" xmlns:wpg="http://schemas.microsoft.com/office/word/2010/wordprocessingGroup" xmlns:wpi="http://schemas.microsoft.com/office/word/2010/wordprocessingInk" xmlns:wne="http://schemas.microsoft.com/office/word/2006/wordml" xmlns:wps="http://schemas.microsoft.com/office/word/2010/wordprocessingShape" mc:Ignorable="w14 w15 w16se wp14">
+<w:hdr xmlns:wpc="http://schemas.microsoft.com/office/word/2010/wordprocessingCanvas" xmlns:cx="http://schemas.microsoft.com/office/drawing/2014/chartex" xmlns:cx1="http://schemas.microsoft.com/office/drawing/2015/9/8/chartex" xmlns:cx2="http://schemas.microsoft.com/office/drawing/2015/10/21/chartex" xmlns:cx3="http://schemas.microsoft.com/office/drawing/2016/5/9/chartex" xmlns:cx4="http://schemas.microsoft.com/office/drawing/2016/5/10/chartex" xmlns:cx5="http://schemas.microsoft.com/office/drawing/2016/5/11/chartex" xmlns:cx6="http://schemas.microsoft.com/office/drawing/2016/5/12/chartex" xmlns:cx7="http://schemas.microsoft.com/office/drawing/2016/5/13/chartex" xmlns:cx8="http://schemas.microsoft.com/office/drawing/2016/5/14/chartex" xmlns:mc="http://schemas.openxmlformats.org/markup-compatibility/2006" xmlns:aink="http://schemas.microsoft.com/office/drawing/2016/ink" xmlns:am3d="http://schemas.microsoft.com/office/drawing/2017/model3d" xmlns:o="urn:schemas-microsoft-com:office:office" xmlns:r="http://schemas.openxmlformats.org/officeDocument/2006/relationships" xmlns:m="http://schemas.openxmlformats.org/officeDocument/2006/math" xmlns:v="urn:schemas-microsoft-com:vml" xmlns:wp14="http://schemas.microsoft.com/office/word/2010/wordprocessingDrawing" xmlns:wp="http://schemas.openxmlformats.org/drawingml/2006/wordprocessingDrawing" xmlns:w10="urn:schemas-microsoft-com:office:word" xmlns:w="http://schemas.openxmlformats.org/wordprocessingml/2006/main" xmlns:w14="http://schemas.microsoft.com/office/word/2010/wordml" xmlns:w15="http://schemas.microsoft.com/office/word/2012/wordml" xmlns:w16cex="http://schemas.microsoft.com/office/word/2018/wordml/cex" xmlns:w16cid="http://schemas.microsoft.com/office/word/2016/wordml/cid" xmlns:w16="http://schemas.microsoft.com/office/word/2018/wordml" xmlns:w16sdtdh="http://schemas.microsoft.com/office/word/2020/wordml/sdtdatahash" xmlns:w16se="http://schemas.microsoft.com/office/word/2015/wordml/symex" xmlns:wpg="http://schemas.microsoft.com/office/word/2010/wordprocessingGroup" xmlns:wpi="http://schemas.microsoft.com/office/word/2010/wordprocessingInk" xmlns:wne="http://schemas.microsoft.com/office/word/2006/wordml" xmlns:wps="http://schemas.microsoft.com/office/word/2010/wordprocessingShape" mc:Ignorable="w14 w15 w16se w16cid w16 w16cex w16sdtdh wp14">
   <w:p>
     <w:pPr>
       <w:pBdr>
@@ -3704,7 +3909,7 @@
 </file>
 
 <file path=word/numbering.xml><?xml version="1.0" encoding="utf-8"?>
-<w:numbering xmlns:wpc="http://schemas.microsoft.com/office/word/2010/wordprocessingCanvas" xmlns:cx="http://schemas.microsoft.com/office/drawing/2014/chartex" xmlns:mc="http://schemas.openxmlformats.org/markup-compatibility/2006" xmlns:o="urn:schemas-microsoft-com:office:office" xmlns:r="http://schemas.openxmlformats.org/officeDocument/2006/relationships" xmlns:m="http://schemas.openxmlformats.org/officeDocument/2006/math" xmlns:v="urn:schemas-microsoft-com:vml" xmlns:wp14="http://schemas.microsoft.com/office/word/2010/wordprocessingDrawing" xmlns:wp="http://schemas.openxmlformats.org/drawingml/2006/wordprocessingDrawing" xmlns:w10="urn:schemas-microsoft-com:office:word" xmlns:w="http://schemas.openxmlformats.org/wordprocessingml/2006/main" xmlns:w14="http://schemas.microsoft.com/office/word/2010/wordml" xmlns:w15="http://schemas.microsoft.com/office/word/2012/wordml" xmlns:w16se="http://schemas.microsoft.com/office/word/2015/wordml/symex" xmlns:wpg="http://schemas.microsoft.com/office/word/2010/wordprocessingGroup" xmlns:wpi="http://schemas.microsoft.com/office/word/2010/wordprocessingInk" xmlns:wne="http://schemas.microsoft.com/office/word/2006/wordml" xmlns:wps="http://schemas.microsoft.com/office/word/2010/wordprocessingShape" mc:Ignorable="w14 w15 w16se wp14">
+<w:numbering xmlns:wpc="http://schemas.microsoft.com/office/word/2010/wordprocessingCanvas" xmlns:cx="http://schemas.microsoft.com/office/drawing/2014/chartex" xmlns:cx1="http://schemas.microsoft.com/office/drawing/2015/9/8/chartex" xmlns:cx2="http://schemas.microsoft.com/office/drawing/2015/10/21/chartex" xmlns:cx3="http://schemas.microsoft.com/office/drawing/2016/5/9/chartex" xmlns:cx4="http://schemas.microsoft.com/office/drawing/2016/5/10/chartex" xmlns:cx5="http://schemas.microsoft.com/office/drawing/2016/5/11/chartex" xmlns:cx6="http://schemas.microsoft.com/office/drawing/2016/5/12/chartex" xmlns:cx7="http://schemas.microsoft.com/office/drawing/2016/5/13/chartex" xmlns:cx8="http://schemas.microsoft.com/office/drawing/2016/5/14/chartex" xmlns:mc="http://schemas.openxmlformats.org/markup-compatibility/2006" xmlns:aink="http://schemas.microsoft.com/office/drawing/2016/ink" xmlns:am3d="http://schemas.microsoft.com/office/drawing/2017/model3d" xmlns:o="urn:schemas-microsoft-com:office:office" xmlns:r="http://schemas.openxmlformats.org/officeDocument/2006/relationships" xmlns:m="http://schemas.openxmlformats.org/officeDocument/2006/math" xmlns:v="urn:schemas-microsoft-com:vml" xmlns:wp14="http://schemas.microsoft.com/office/word/2010/wordprocessingDrawing" xmlns:wp="http://schemas.openxmlformats.org/drawingml/2006/wordprocessingDrawing" xmlns:w10="urn:schemas-microsoft-com:office:word" xmlns:w="http://schemas.openxmlformats.org/wordprocessingml/2006/main" xmlns:w14="http://schemas.microsoft.com/office/word/2010/wordml" xmlns:w15="http://schemas.microsoft.com/office/word/2012/wordml" xmlns:w16cex="http://schemas.microsoft.com/office/word/2018/wordml/cex" xmlns:w16cid="http://schemas.microsoft.com/office/word/2016/wordml/cid" xmlns:w16="http://schemas.microsoft.com/office/word/2018/wordml" xmlns:w16sdtdh="http://schemas.microsoft.com/office/word/2020/wordml/sdtdatahash" xmlns:w16se="http://schemas.microsoft.com/office/word/2015/wordml/symex" xmlns:wpg="http://schemas.microsoft.com/office/word/2010/wordprocessingGroup" xmlns:wpi="http://schemas.microsoft.com/office/word/2010/wordprocessingInk" xmlns:wne="http://schemas.microsoft.com/office/word/2006/wordml" xmlns:wps="http://schemas.microsoft.com/office/word/2010/wordprocessingShape" mc:Ignorable="w14 w15 w16se w16cid w16 w16cex w16sdtdh wp14">
   <w:abstractNum w:abstractNumId="0" w15:restartNumberingAfterBreak="0">
     <w:nsid w:val="1FD56DBC"/>
     <w:multiLevelType w:val="hybridMultilevel"/>
@@ -4127,7 +4332,7 @@
 </file>
 
 <file path=word/styles.xml><?xml version="1.0" encoding="utf-8"?>
-<w:styles xmlns:mc="http://schemas.openxmlformats.org/markup-compatibility/2006" xmlns:r="http://schemas.openxmlformats.org/officeDocument/2006/relationships" xmlns:w="http://schemas.openxmlformats.org/wordprocessingml/2006/main" xmlns:w14="http://schemas.microsoft.com/office/word/2010/wordml" xmlns:w15="http://schemas.microsoft.com/office/word/2012/wordml" xmlns:w16se="http://schemas.microsoft.com/office/word/2015/wordml/symex" mc:Ignorable="w14 w15 w16se">
+<w:styles xmlns:mc="http://schemas.openxmlformats.org/markup-compatibility/2006" xmlns:r="http://schemas.openxmlformats.org/officeDocument/2006/relationships" xmlns:w="http://schemas.openxmlformats.org/wordprocessingml/2006/main" xmlns:w14="http://schemas.microsoft.com/office/word/2010/wordml" xmlns:w15="http://schemas.microsoft.com/office/word/2012/wordml" xmlns:w16cex="http://schemas.microsoft.com/office/word/2018/wordml/cex" xmlns:w16cid="http://schemas.microsoft.com/office/word/2016/wordml/cid" xmlns:w16="http://schemas.microsoft.com/office/word/2018/wordml" xmlns:w16sdtdh="http://schemas.microsoft.com/office/word/2020/wordml/sdtdatahash" xmlns:w16se="http://schemas.microsoft.com/office/word/2015/wordml/symex" mc:Ignorable="w14 w15 w16se w16cid w16 w16cex w16sdtdh">
   <w:docDefaults>
     <w:rPrDefault>
       <w:rPr>
@@ -4137,7 +4342,7 @@
     </w:rPrDefault>
     <w:pPrDefault/>
   </w:docDefaults>
-  <w:latentStyles w:defLockedState="0" w:defUIPriority="99" w:defSemiHidden="0" w:defUnhideWhenUsed="0" w:defQFormat="0" w:count="371">
+  <w:latentStyles w:defLockedState="0" w:defUIPriority="99" w:defSemiHidden="0" w:defUnhideWhenUsed="0" w:defQFormat="0" w:count="376">
     <w:lsdException w:name="Normal" w:uiPriority="0" w:qFormat="1"/>
     <w:lsdException w:name="heading 1" w:uiPriority="9" w:qFormat="1"/>
     <w:lsdException w:name="heading 2" w:semiHidden="1" w:uiPriority="9" w:unhideWhenUsed="1" w:qFormat="1"/>
@@ -4243,7 +4448,6 @@
     <w:lsdException w:name="HTML Sample" w:semiHidden="1" w:unhideWhenUsed="1"/>
     <w:lsdException w:name="HTML Typewriter" w:semiHidden="1" w:unhideWhenUsed="1"/>
     <w:lsdException w:name="HTML Variable" w:semiHidden="1" w:unhideWhenUsed="1"/>
-    <w:lsdException w:name="Normal Table" w:semiHidden="1" w:unhideWhenUsed="1"/>
     <w:lsdException w:name="annotation subject" w:semiHidden="1" w:unhideWhenUsed="1"/>
     <w:lsdException w:name="No List" w:semiHidden="1" w:unhideWhenUsed="1"/>
     <w:lsdException w:name="Outline List 1" w:semiHidden="1" w:unhideWhenUsed="1"/>
@@ -4286,11 +4490,8 @@
     <w:lsdException w:name="Table Contemporary" w:semiHidden="1" w:unhideWhenUsed="1"/>
     <w:lsdException w:name="Table Elegant" w:semiHidden="1" w:unhideWhenUsed="1"/>
     <w:lsdException w:name="Table Professional" w:semiHidden="1" w:unhideWhenUsed="1"/>
-    <w:lsdException w:name="Table Subtle 1" w:semiHidden="1" w:unhideWhenUsed="1"/>
     <w:lsdException w:name="Table Subtle 2" w:semiHidden="1" w:unhideWhenUsed="1"/>
     <w:lsdException w:name="Table Web 1" w:semiHidden="1" w:unhideWhenUsed="1"/>
-    <w:lsdException w:name="Table Web 2" w:semiHidden="1" w:unhideWhenUsed="1"/>
-    <w:lsdException w:name="Table Web 3" w:semiHidden="1" w:unhideWhenUsed="1"/>
     <w:lsdException w:name="Balloon Text" w:semiHidden="1" w:unhideWhenUsed="1"/>
     <w:lsdException w:name="Table Grid" w:uiPriority="39"/>
     <w:lsdException w:name="Table Theme" w:semiHidden="1" w:unhideWhenUsed="1"/>
@@ -4509,6 +4710,11 @@
     <w:lsdException w:name="List Table 5 Dark Accent 6" w:uiPriority="50"/>
     <w:lsdException w:name="List Table 6 Colorful Accent 6" w:uiPriority="51"/>
     <w:lsdException w:name="List Table 7 Colorful Accent 6" w:uiPriority="52"/>
+    <w:lsdException w:name="Mention" w:semiHidden="1" w:unhideWhenUsed="1"/>
+    <w:lsdException w:name="Smart Hyperlink" w:semiHidden="1" w:unhideWhenUsed="1"/>
+    <w:lsdException w:name="Hashtag" w:semiHidden="1" w:unhideWhenUsed="1"/>
+    <w:lsdException w:name="Unresolved Mention" w:semiHidden="1" w:unhideWhenUsed="1"/>
+    <w:lsdException w:name="Smart Link" w:semiHidden="1" w:unhideWhenUsed="1"/>
   </w:latentStyles>
   <w:style w:type="paragraph" w:default="1" w:styleId="Normal">
     <w:name w:val="Normal"/>

--- a/Memoria Proyecto.docx
+++ b/Memoria Proyecto.docx
@@ -1,6 +1,6 @@
 
 <file path=word/document.xml><?xml version="1.0" encoding="utf-8"?>
-<w:document xmlns:wpc="http://schemas.microsoft.com/office/word/2010/wordprocessingCanvas" xmlns:cx="http://schemas.microsoft.com/office/drawing/2014/chartex" xmlns:cx1="http://schemas.microsoft.com/office/drawing/2015/9/8/chartex" xmlns:cx2="http://schemas.microsoft.com/office/drawing/2015/10/21/chartex" xmlns:cx3="http://schemas.microsoft.com/office/drawing/2016/5/9/chartex" xmlns:cx4="http://schemas.microsoft.com/office/drawing/2016/5/10/chartex" xmlns:cx5="http://schemas.microsoft.com/office/drawing/2016/5/11/chartex" xmlns:cx6="http://schemas.microsoft.com/office/drawing/2016/5/12/chartex" xmlns:cx7="http://schemas.microsoft.com/office/drawing/2016/5/13/chartex" xmlns:cx8="http://schemas.microsoft.com/office/drawing/2016/5/14/chartex" xmlns:mc="http://schemas.openxmlformats.org/markup-compatibility/2006" xmlns:aink="http://schemas.microsoft.com/office/drawing/2016/ink" xmlns:am3d="http://schemas.microsoft.com/office/drawing/2017/model3d" xmlns:o="urn:schemas-microsoft-com:office:office" xmlns:r="http://schemas.openxmlformats.org/officeDocument/2006/relationships" xmlns:m="http://schemas.openxmlformats.org/officeDocument/2006/math" xmlns:v="urn:schemas-microsoft-com:vml" xmlns:wp14="http://schemas.microsoft.com/office/word/2010/wordprocessingDrawing" xmlns:wp="http://schemas.openxmlformats.org/drawingml/2006/wordprocessingDrawing" xmlns:w10="urn:schemas-microsoft-com:office:word" xmlns:w="http://schemas.openxmlformats.org/wordprocessingml/2006/main" xmlns:w14="http://schemas.microsoft.com/office/word/2010/wordml" xmlns:w15="http://schemas.microsoft.com/office/word/2012/wordml" xmlns:w16cex="http://schemas.microsoft.com/office/word/2018/wordml/cex" xmlns:w16cid="http://schemas.microsoft.com/office/word/2016/wordml/cid" xmlns:w16="http://schemas.microsoft.com/office/word/2018/wordml" xmlns:w16sdtdh="http://schemas.microsoft.com/office/word/2020/wordml/sdtdatahash" xmlns:w16se="http://schemas.microsoft.com/office/word/2015/wordml/symex" xmlns:wpg="http://schemas.microsoft.com/office/word/2010/wordprocessingGroup" xmlns:wpi="http://schemas.microsoft.com/office/word/2010/wordprocessingInk" xmlns:wne="http://schemas.microsoft.com/office/word/2006/wordml" xmlns:wps="http://schemas.microsoft.com/office/word/2010/wordprocessingShape" mc:Ignorable="w14 w15 w16se w16cid w16 w16cex w16sdtdh wp14">
+<w:document xmlns:wpc="http://schemas.microsoft.com/office/word/2010/wordprocessingCanvas" xmlns:cx="http://schemas.microsoft.com/office/drawing/2014/chartex" xmlns:mc="http://schemas.openxmlformats.org/markup-compatibility/2006" xmlns:o="urn:schemas-microsoft-com:office:office" xmlns:r="http://schemas.openxmlformats.org/officeDocument/2006/relationships" xmlns:m="http://schemas.openxmlformats.org/officeDocument/2006/math" xmlns:v="urn:schemas-microsoft-com:vml" xmlns:wp14="http://schemas.microsoft.com/office/word/2010/wordprocessingDrawing" xmlns:wp="http://schemas.openxmlformats.org/drawingml/2006/wordprocessingDrawing" xmlns:w10="urn:schemas-microsoft-com:office:word" xmlns:w="http://schemas.openxmlformats.org/wordprocessingml/2006/main" xmlns:w14="http://schemas.microsoft.com/office/word/2010/wordml" xmlns:w15="http://schemas.microsoft.com/office/word/2012/wordml" xmlns:w16se="http://schemas.microsoft.com/office/word/2015/wordml/symex" xmlns:wpg="http://schemas.microsoft.com/office/word/2010/wordprocessingGroup" xmlns:wpi="http://schemas.microsoft.com/office/word/2010/wordprocessingInk" xmlns:wne="http://schemas.microsoft.com/office/word/2006/wordml" xmlns:wps="http://schemas.microsoft.com/office/word/2010/wordprocessingShape" mc:Ignorable="w14 w15 w16se wp14">
   <w:body>
     <w:p>
       <w:pPr>
@@ -421,7 +421,27 @@
           <w:sz w:val="28"/>
           <w:szCs w:val="28"/>
         </w:rPr>
-        <w:t>Fecha Entrega: Mayo 2021</w:t>
+        <w:t xml:space="preserve">Fecha Entrega: </w:t>
+      </w:r>
+      <w:proofErr w:type="gramStart"/>
+      <w:r>
+        <w:rPr>
+          <w:rFonts w:ascii="Arial" w:eastAsia="Arial" w:hAnsi="Arial" w:cs="Arial"/>
+          <w:b/>
+          <w:sz w:val="28"/>
+          <w:szCs w:val="28"/>
+        </w:rPr>
+        <w:t>Mayo</w:t>
+      </w:r>
+      <w:proofErr w:type="gramEnd"/>
+      <w:r>
+        <w:rPr>
+          <w:rFonts w:ascii="Arial" w:eastAsia="Arial" w:hAnsi="Arial" w:cs="Arial"/>
+          <w:b/>
+          <w:sz w:val="28"/>
+          <w:szCs w:val="28"/>
+        </w:rPr>
+        <w:t xml:space="preserve"> 2021</w:t>
       </w:r>
     </w:p>
     <w:p>
@@ -478,6 +498,7 @@
           <w:szCs w:val="28"/>
         </w:rPr>
       </w:pPr>
+      <w:proofErr w:type="spellStart"/>
       <w:r>
         <w:rPr>
           <w:rFonts w:ascii="Arial" w:eastAsia="Arial" w:hAnsi="Arial" w:cs="Arial"/>
@@ -485,7 +506,17 @@
           <w:sz w:val="28"/>
           <w:szCs w:val="28"/>
         </w:rPr>
-        <w:t xml:space="preserve">Jose González </w:t>
+        <w:t>Jose</w:t>
+      </w:r>
+      <w:proofErr w:type="spellEnd"/>
+      <w:r>
+        <w:rPr>
+          <w:rFonts w:ascii="Arial" w:eastAsia="Arial" w:hAnsi="Arial" w:cs="Arial"/>
+          <w:b/>
+          <w:sz w:val="28"/>
+          <w:szCs w:val="28"/>
+        </w:rPr>
+        <w:t xml:space="preserve"> González </w:t>
       </w:r>
       <w:proofErr w:type="spellStart"/>
       <w:r>
@@ -666,7 +697,7 @@
               </wp:anchor>
             </w:drawing>
           </mc:Choice>
-          <mc:Fallback>
+          <mc:Fallback xmlns:w16sdtdh="http://schemas.microsoft.com/office/word/2020/wordml/sdtdatahash" xmlns:w16="http://schemas.microsoft.com/office/word/2018/wordml" xmlns:w16cid="http://schemas.microsoft.com/office/word/2016/wordml/cid" xmlns:w16cex="http://schemas.microsoft.com/office/word/2018/wordml/cex" xmlns:am3d="http://schemas.microsoft.com/office/drawing/2017/model3d" xmlns:aink="http://schemas.microsoft.com/office/drawing/2016/ink" xmlns:cx8="http://schemas.microsoft.com/office/drawing/2016/5/14/chartex" xmlns:cx7="http://schemas.microsoft.com/office/drawing/2016/5/13/chartex" xmlns:cx6="http://schemas.microsoft.com/office/drawing/2016/5/12/chartex" xmlns:cx5="http://schemas.microsoft.com/office/drawing/2016/5/11/chartex" xmlns:cx4="http://schemas.microsoft.com/office/drawing/2016/5/10/chartex" xmlns:cx3="http://schemas.microsoft.com/office/drawing/2016/5/9/chartex" xmlns:cx2="http://schemas.microsoft.com/office/drawing/2015/10/21/chartex" xmlns:cx1="http://schemas.microsoft.com/office/drawing/2015/9/8/chartex">
             <w:pict>
               <v:rect id="Rectángulo 1029" o:spid="_x0000_s1026" style="position:absolute;margin-left:-9pt;margin-top:1pt;width:462.75pt;height:48.5pt;z-index:251657216;visibility:visible;mso-wrap-style:square;mso-wrap-distance-left:9pt;mso-wrap-distance-top:0;mso-wrap-distance-right:9pt;mso-wrap-distance-bottom:0;mso-position-horizontal:absolute;mso-position-horizontal-relative:text;mso-position-vertical:absolute;mso-position-vertical-relative:text;v-text-anchor:top" o:gfxdata="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" stroked="f">
                 <v:textbox inset="2.53958mm,1.2694mm,2.53958mm,1.2694mm">
@@ -958,7 +989,21 @@
         <w:rPr>
           <w:color w:val="002060"/>
         </w:rPr>
-        <w:t>Creación de la rama Git  y proyecto Angular vacío.</w:t>
+        <w:t xml:space="preserve">Creación de la rama </w:t>
+      </w:r>
+      <w:proofErr w:type="gramStart"/>
+      <w:r>
+        <w:rPr>
+          <w:color w:val="002060"/>
+        </w:rPr>
+        <w:t>Git  y</w:t>
+      </w:r>
+      <w:proofErr w:type="gramEnd"/>
+      <w:r>
+        <w:rPr>
+          <w:color w:val="002060"/>
+        </w:rPr>
+        <w:t xml:space="preserve"> proyecto Angular vacío.</w:t>
       </w:r>
     </w:p>
     <w:p>
@@ -994,6 +1039,7 @@
         <w:t xml:space="preserve"> basado en componentes. Base de datos en archivo </w:t>
       </w:r>
       <w:proofErr w:type="spellStart"/>
+      <w:proofErr w:type="gramStart"/>
       <w:r>
         <w:rPr>
           <w:color w:val="002060"/>
@@ -1001,6 +1047,7 @@
         <w:t>db.json</w:t>
       </w:r>
       <w:proofErr w:type="spellEnd"/>
+      <w:proofErr w:type="gramEnd"/>
     </w:p>
     <w:p>
       <w:pPr>
@@ -1179,9 +1226,17 @@
         <w:rPr>
           <w:color w:val="002060"/>
         </w:rPr>
-        <w:t>Creación de servicios necesarios para las peticiones(</w:t>
+        <w:t xml:space="preserve">Creación de servicios necesarios para las </w:t>
+      </w:r>
+      <w:proofErr w:type="gramStart"/>
+      <w:r>
+        <w:rPr>
+          <w:color w:val="002060"/>
+        </w:rPr>
+        <w:t>peticiones(</w:t>
       </w:r>
       <w:proofErr w:type="spellStart"/>
+      <w:proofErr w:type="gramEnd"/>
       <w:r>
         <w:rPr>
           <w:b/>
@@ -2080,11 +2135,19 @@
           <w:color w:val="002060"/>
         </w:rPr>
       </w:pPr>
-      <w:r>
-        <w:rPr>
-          <w:color w:val="002060"/>
-        </w:rPr>
-        <w:t>Implementado botonera de la izquierda que no se quita (</w:t>
+      <w:proofErr w:type="gramStart"/>
+      <w:r>
+        <w:rPr>
+          <w:color w:val="002060"/>
+        </w:rPr>
+        <w:t>Implementado botonera</w:t>
+      </w:r>
+      <w:proofErr w:type="gramEnd"/>
+      <w:r>
+        <w:rPr>
+          <w:color w:val="002060"/>
+        </w:rPr>
+        <w:t xml:space="preserve"> de la izquierda que no se quita (</w:t>
       </w:r>
       <w:proofErr w:type="spellStart"/>
       <w:r>
@@ -2595,7 +2658,21 @@
         <w:rPr>
           <w:color w:val="002060"/>
         </w:rPr>
-        <w:t>Terminada funcionalidad Articulo(excepto Pedido x veces)</w:t>
+        <w:t xml:space="preserve">Terminada funcionalidad </w:t>
+      </w:r>
+      <w:proofErr w:type="gramStart"/>
+      <w:r>
+        <w:rPr>
+          <w:color w:val="002060"/>
+        </w:rPr>
+        <w:t>Articulo(</w:t>
+      </w:r>
+      <w:proofErr w:type="gramEnd"/>
+      <w:r>
+        <w:rPr>
+          <w:color w:val="002060"/>
+        </w:rPr>
+        <w:t>excepto Pedido x veces)</w:t>
       </w:r>
     </w:p>
     <w:p>
@@ -2711,13 +2788,7 @@
         <w:rPr>
           <w:color w:val="002060"/>
         </w:rPr>
-        <w:t xml:space="preserve">Terminar funcionalidades de </w:t>
-      </w:r>
-      <w:r>
-        <w:rPr>
-          <w:color w:val="002060"/>
-        </w:rPr>
-        <w:t>consultar pedido y añadir pedido</w:t>
+        <w:t>Terminar funcionalidades de consultar pedido y añadir pedido</w:t>
       </w:r>
     </w:p>
     <w:p>
@@ -2930,6 +3001,7 @@
         </w:rPr>
         <w:tab/>
       </w:r>
+      <w:proofErr w:type="spellStart"/>
       <w:r>
         <w:rPr>
           <w:color w:val="002060"/>
@@ -2937,12 +3009,114 @@
         </w:rPr>
         <w:t>Jose</w:t>
       </w:r>
+      <w:proofErr w:type="spellEnd"/>
       <w:r>
         <w:rPr>
           <w:color w:val="002060"/>
         </w:rPr>
         <w:t>:</w:t>
       </w:r>
+    </w:p>
+    <w:p>
+      <w:pPr>
+        <w:pStyle w:val="Prrafodelista"/>
+        <w:numPr>
+          <w:ilvl w:val="0"/>
+          <w:numId w:val="4"/>
+        </w:numPr>
+        <w:ind w:leftChars="0" w:firstLineChars="0"/>
+        <w:rPr>
+          <w:color w:val="002060"/>
+        </w:rPr>
+      </w:pPr>
+      <w:r>
+        <w:rPr>
+          <w:color w:val="002060"/>
+        </w:rPr>
+        <w:t xml:space="preserve">Terminada funcionalidad </w:t>
+      </w:r>
+      <w:proofErr w:type="spellStart"/>
+      <w:r>
+        <w:rPr>
+          <w:color w:val="002060"/>
+        </w:rPr>
+        <w:t>consultarArticulo</w:t>
+      </w:r>
+      <w:proofErr w:type="spellEnd"/>
+      <w:r>
+        <w:rPr>
+          <w:color w:val="002060"/>
+        </w:rPr>
+        <w:t xml:space="preserve"> de pedido X veces.</w:t>
+      </w:r>
+    </w:p>
+    <w:p>
+      <w:pPr>
+        <w:pStyle w:val="Prrafodelista"/>
+        <w:numPr>
+          <w:ilvl w:val="0"/>
+          <w:numId w:val="4"/>
+        </w:numPr>
+        <w:ind w:leftChars="0" w:firstLineChars="0"/>
+        <w:rPr>
+          <w:color w:val="002060"/>
+        </w:rPr>
+      </w:pPr>
+      <w:r>
+        <w:rPr>
+          <w:color w:val="002060"/>
+        </w:rPr>
+        <w:t xml:space="preserve">Terminadas funcionalidades </w:t>
+      </w:r>
+      <w:proofErr w:type="spellStart"/>
+      <w:r>
+        <w:rPr>
+          <w:color w:val="002060"/>
+        </w:rPr>
+        <w:t>Navbar</w:t>
+      </w:r>
+      <w:proofErr w:type="spellEnd"/>
+      <w:r>
+        <w:rPr>
+          <w:color w:val="002060"/>
+        </w:rPr>
+        <w:t xml:space="preserve"> (Totales y </w:t>
+      </w:r>
+      <w:proofErr w:type="spellStart"/>
+      <w:r>
+        <w:rPr>
+          <w:color w:val="002060"/>
+        </w:rPr>
+        <w:t>LogOut</w:t>
+      </w:r>
+      <w:proofErr w:type="spellEnd"/>
+      <w:r>
+        <w:rPr>
+          <w:color w:val="002060"/>
+        </w:rPr>
+        <w:t>).</w:t>
+      </w:r>
+    </w:p>
+    <w:p>
+      <w:pPr>
+        <w:pStyle w:val="Prrafodelista"/>
+        <w:numPr>
+          <w:ilvl w:val="0"/>
+          <w:numId w:val="4"/>
+        </w:numPr>
+        <w:ind w:leftChars="0" w:firstLineChars="0"/>
+        <w:rPr>
+          <w:color w:val="002060"/>
+        </w:rPr>
+      </w:pPr>
+      <w:r>
+        <w:rPr>
+          <w:color w:val="002060"/>
+        </w:rPr>
+        <w:t>Implementada función Post de Pedidos.</w:t>
+      </w:r>
+      <w:bookmarkStart w:id="1" w:name="_GoBack"/>
+      <w:bookmarkEnd w:id="1"/>
     </w:p>
     <w:p>
       <w:pPr>
@@ -3042,6 +3216,7 @@
           <w:sz w:val="24"/>
           <w:szCs w:val="24"/>
         </w:rPr>
+        <w:lastRenderedPageBreak/>
         <w:t>Objetivo y Resultado</w:t>
       </w:r>
     </w:p>
@@ -3100,7 +3275,6 @@
           <w:sz w:val="24"/>
           <w:szCs w:val="24"/>
         </w:rPr>
-        <w:lastRenderedPageBreak/>
         <w:t>Conclusión</w:t>
       </w:r>
     </w:p>
@@ -3255,11 +3429,11 @@
       </w:pPr>
       <w:r>
         <w:object w:dxaOrig="1311" w:dyaOrig="849" w14:anchorId="59830EF4">
-          <v:shape id="_x0000_s0" o:spid="_x0000_i1025" type="#_x0000_t75" style="width:76.2pt;height:48.55pt;visibility:visible" o:ole="">
+          <v:shape id="_x0000_s0" o:spid="_x0000_i1025" type="#_x0000_t75" style="width:76.15pt;height:48.6pt;visibility:visible" o:ole="">
             <v:imagedata r:id="rId9" o:title=""/>
             <v:path o:extrusionok="t"/>
           </v:shape>
-          <o:OLEObject Type="Embed" ProgID="Package" ShapeID="_x0000_s0" DrawAspect="Content" ObjectID="_1682269149" r:id="rId10"/>
+          <o:OLEObject Type="Embed" ProgID="Package" ShapeID="_x0000_s0" DrawAspect="Content" ObjectID="_1682275927" r:id="rId10"/>
         </w:object>
       </w:r>
       <w:r>
@@ -3267,11 +3441,11 @@
       </w:r>
       <w:r>
         <w:object w:dxaOrig="1311" w:dyaOrig="849" w14:anchorId="13E1910B">
-          <v:shape id="_x0000_i1026" type="#_x0000_t75" style="width:76.2pt;height:48.55pt;visibility:visible" o:ole="">
+          <v:shape id="_x0000_i1026" type="#_x0000_t75" style="width:76.15pt;height:48.6pt;visibility:visible" o:ole="">
             <v:imagedata r:id="rId11" o:title=""/>
             <v:path o:extrusionok="t"/>
           </v:shape>
-          <o:OLEObject Type="Embed" ProgID="Package" ShapeID="_x0000_i1026" DrawAspect="Content" ObjectID="_1682269150" r:id="rId12"/>
+          <o:OLEObject Type="Embed" ProgID="Package" ShapeID="_x0000_i1026" DrawAspect="Content" ObjectID="_1682275928" r:id="rId12"/>
         </w:object>
       </w:r>
     </w:p>
@@ -3543,7 +3717,7 @@
 </file>
 
 <file path=word/endnotes.xml><?xml version="1.0" encoding="utf-8"?>
-<w:endnotes xmlns:wpc="http://schemas.microsoft.com/office/word/2010/wordprocessingCanvas" xmlns:cx="http://schemas.microsoft.com/office/drawing/2014/chartex" xmlns:cx1="http://schemas.microsoft.com/office/drawing/2015/9/8/chartex" xmlns:cx2="http://schemas.microsoft.com/office/drawing/2015/10/21/chartex" xmlns:cx3="http://schemas.microsoft.com/office/drawing/2016/5/9/chartex" xmlns:cx4="http://schemas.microsoft.com/office/drawing/2016/5/10/chartex" xmlns:cx5="http://schemas.microsoft.com/office/drawing/2016/5/11/chartex" xmlns:cx6="http://schemas.microsoft.com/office/drawing/2016/5/12/chartex" xmlns:cx7="http://schemas.microsoft.com/office/drawing/2016/5/13/chartex" xmlns:cx8="http://schemas.microsoft.com/office/drawing/2016/5/14/chartex" xmlns:mc="http://schemas.openxmlformats.org/markup-compatibility/2006" xmlns:aink="http://schemas.microsoft.com/office/drawing/2016/ink" xmlns:am3d="http://schemas.microsoft.com/office/drawing/2017/model3d" xmlns:o="urn:schemas-microsoft-com:office:office" xmlns:r="http://schemas.openxmlformats.org/officeDocument/2006/relationships" xmlns:m="http://schemas.openxmlformats.org/officeDocument/2006/math" xmlns:v="urn:schemas-microsoft-com:vml" xmlns:wp14="http://schemas.microsoft.com/office/word/2010/wordprocessingDrawing" xmlns:wp="http://schemas.openxmlformats.org/drawingml/2006/wordprocessingDrawing" xmlns:w10="urn:schemas-microsoft-com:office:word" xmlns:w="http://schemas.openxmlformats.org/wordprocessingml/2006/main" xmlns:w14="http://schemas.microsoft.com/office/word/2010/wordml" xmlns:w15="http://schemas.microsoft.com/office/word/2012/wordml" xmlns:w16cex="http://schemas.microsoft.com/office/word/2018/wordml/cex" xmlns:w16cid="http://schemas.microsoft.com/office/word/2016/wordml/cid" xmlns:w16="http://schemas.microsoft.com/office/word/2018/wordml" xmlns:w16sdtdh="http://schemas.microsoft.com/office/word/2020/wordml/sdtdatahash" xmlns:w16se="http://schemas.microsoft.com/office/word/2015/wordml/symex" xmlns:wpg="http://schemas.microsoft.com/office/word/2010/wordprocessingGroup" xmlns:wpi="http://schemas.microsoft.com/office/word/2010/wordprocessingInk" xmlns:wne="http://schemas.microsoft.com/office/word/2006/wordml" xmlns:wps="http://schemas.microsoft.com/office/word/2010/wordprocessingShape" mc:Ignorable="w14 w15 w16se w16cid w16 w16cex w16sdtdh wp14">
+<w:endnotes xmlns:wpc="http://schemas.microsoft.com/office/word/2010/wordprocessingCanvas" xmlns:cx="http://schemas.microsoft.com/office/drawing/2014/chartex" xmlns:mc="http://schemas.openxmlformats.org/markup-compatibility/2006" xmlns:o="urn:schemas-microsoft-com:office:office" xmlns:r="http://schemas.openxmlformats.org/officeDocument/2006/relationships" xmlns:m="http://schemas.openxmlformats.org/officeDocument/2006/math" xmlns:v="urn:schemas-microsoft-com:vml" xmlns:wp14="http://schemas.microsoft.com/office/word/2010/wordprocessingDrawing" xmlns:wp="http://schemas.openxmlformats.org/drawingml/2006/wordprocessingDrawing" xmlns:w10="urn:schemas-microsoft-com:office:word" xmlns:w="http://schemas.openxmlformats.org/wordprocessingml/2006/main" xmlns:w14="http://schemas.microsoft.com/office/word/2010/wordml" xmlns:w15="http://schemas.microsoft.com/office/word/2012/wordml" xmlns:w16se="http://schemas.microsoft.com/office/word/2015/wordml/symex" xmlns:wpg="http://schemas.microsoft.com/office/word/2010/wordprocessingGroup" xmlns:wpi="http://schemas.microsoft.com/office/word/2010/wordprocessingInk" xmlns:wne="http://schemas.microsoft.com/office/word/2006/wordml" xmlns:wps="http://schemas.microsoft.com/office/word/2010/wordprocessingShape" mc:Ignorable="w14 w15 w16se wp14">
   <w:endnote w:type="separator" w:id="-1">
     <w:p>
       <w:pPr>
@@ -3570,7 +3744,7 @@
 </file>
 
 <file path=word/footer1.xml><?xml version="1.0" encoding="utf-8"?>
-<w:ftr xmlns:wpc="http://schemas.microsoft.com/office/word/2010/wordprocessingCanvas" xmlns:cx="http://schemas.microsoft.com/office/drawing/2014/chartex" xmlns:cx1="http://schemas.microsoft.com/office/drawing/2015/9/8/chartex" xmlns:cx2="http://schemas.microsoft.com/office/drawing/2015/10/21/chartex" xmlns:cx3="http://schemas.microsoft.com/office/drawing/2016/5/9/chartex" xmlns:cx4="http://schemas.microsoft.com/office/drawing/2016/5/10/chartex" xmlns:cx5="http://schemas.microsoft.com/office/drawing/2016/5/11/chartex" xmlns:cx6="http://schemas.microsoft.com/office/drawing/2016/5/12/chartex" xmlns:cx7="http://schemas.microsoft.com/office/drawing/2016/5/13/chartex" xmlns:cx8="http://schemas.microsoft.com/office/drawing/2016/5/14/chartex" xmlns:mc="http://schemas.openxmlformats.org/markup-compatibility/2006" xmlns:aink="http://schemas.microsoft.com/office/drawing/2016/ink" xmlns:am3d="http://schemas.microsoft.com/office/drawing/2017/model3d" xmlns:o="urn:schemas-microsoft-com:office:office" xmlns:r="http://schemas.openxmlformats.org/officeDocument/2006/relationships" xmlns:m="http://schemas.openxmlformats.org/officeDocument/2006/math" xmlns:v="urn:schemas-microsoft-com:vml" xmlns:wp14="http://schemas.microsoft.com/office/word/2010/wordprocessingDrawing" xmlns:wp="http://schemas.openxmlformats.org/drawingml/2006/wordprocessingDrawing" xmlns:w10="urn:schemas-microsoft-com:office:word" xmlns:w="http://schemas.openxmlformats.org/wordprocessingml/2006/main" xmlns:w14="http://schemas.microsoft.com/office/word/2010/wordml" xmlns:w15="http://schemas.microsoft.com/office/word/2012/wordml" xmlns:w16cex="http://schemas.microsoft.com/office/word/2018/wordml/cex" xmlns:w16cid="http://schemas.microsoft.com/office/word/2016/wordml/cid" xmlns:w16="http://schemas.microsoft.com/office/word/2018/wordml" xmlns:w16sdtdh="http://schemas.microsoft.com/office/word/2020/wordml/sdtdatahash" xmlns:w16se="http://schemas.microsoft.com/office/word/2015/wordml/symex" xmlns:wpg="http://schemas.microsoft.com/office/word/2010/wordprocessingGroup" xmlns:wpi="http://schemas.microsoft.com/office/word/2010/wordprocessingInk" xmlns:wne="http://schemas.microsoft.com/office/word/2006/wordml" xmlns:wps="http://schemas.microsoft.com/office/word/2010/wordprocessingShape" mc:Ignorable="w14 w15 w16se w16cid w16 w16cex w16sdtdh wp14">
+<w:ftr xmlns:wpc="http://schemas.microsoft.com/office/word/2010/wordprocessingCanvas" xmlns:cx="http://schemas.microsoft.com/office/drawing/2014/chartex" xmlns:mc="http://schemas.openxmlformats.org/markup-compatibility/2006" xmlns:o="urn:schemas-microsoft-com:office:office" xmlns:r="http://schemas.openxmlformats.org/officeDocument/2006/relationships" xmlns:m="http://schemas.openxmlformats.org/officeDocument/2006/math" xmlns:v="urn:schemas-microsoft-com:vml" xmlns:wp14="http://schemas.microsoft.com/office/word/2010/wordprocessingDrawing" xmlns:wp="http://schemas.openxmlformats.org/drawingml/2006/wordprocessingDrawing" xmlns:w10="urn:schemas-microsoft-com:office:word" xmlns:w="http://schemas.openxmlformats.org/wordprocessingml/2006/main" xmlns:w14="http://schemas.microsoft.com/office/word/2010/wordml" xmlns:w15="http://schemas.microsoft.com/office/word/2012/wordml" xmlns:w16se="http://schemas.microsoft.com/office/word/2015/wordml/symex" xmlns:wpg="http://schemas.microsoft.com/office/word/2010/wordprocessingGroup" xmlns:wpi="http://schemas.microsoft.com/office/word/2010/wordprocessingInk" xmlns:wne="http://schemas.microsoft.com/office/word/2006/wordml" xmlns:wps="http://schemas.microsoft.com/office/word/2010/wordprocessingShape" mc:Ignorable="w14 w15 w16se wp14">
   <w:p>
     <w:pPr>
       <w:pBdr>
@@ -3634,7 +3808,7 @@
 </file>
 
 <file path=word/footer2.xml><?xml version="1.0" encoding="utf-8"?>
-<w:ftr xmlns:wpc="http://schemas.microsoft.com/office/word/2010/wordprocessingCanvas" xmlns:cx="http://schemas.microsoft.com/office/drawing/2014/chartex" xmlns:cx1="http://schemas.microsoft.com/office/drawing/2015/9/8/chartex" xmlns:cx2="http://schemas.microsoft.com/office/drawing/2015/10/21/chartex" xmlns:cx3="http://schemas.microsoft.com/office/drawing/2016/5/9/chartex" xmlns:cx4="http://schemas.microsoft.com/office/drawing/2016/5/10/chartex" xmlns:cx5="http://schemas.microsoft.com/office/drawing/2016/5/11/chartex" xmlns:cx6="http://schemas.microsoft.com/office/drawing/2016/5/12/chartex" xmlns:cx7="http://schemas.microsoft.com/office/drawing/2016/5/13/chartex" xmlns:cx8="http://schemas.microsoft.com/office/drawing/2016/5/14/chartex" xmlns:mc="http://schemas.openxmlformats.org/markup-compatibility/2006" xmlns:aink="http://schemas.microsoft.com/office/drawing/2016/ink" xmlns:am3d="http://schemas.microsoft.com/office/drawing/2017/model3d" xmlns:o="urn:schemas-microsoft-com:office:office" xmlns:r="http://schemas.openxmlformats.org/officeDocument/2006/relationships" xmlns:m="http://schemas.openxmlformats.org/officeDocument/2006/math" xmlns:v="urn:schemas-microsoft-com:vml" xmlns:wp14="http://schemas.microsoft.com/office/word/2010/wordprocessingDrawing" xmlns:wp="http://schemas.openxmlformats.org/drawingml/2006/wordprocessingDrawing" xmlns:w10="urn:schemas-microsoft-com:office:word" xmlns:w="http://schemas.openxmlformats.org/wordprocessingml/2006/main" xmlns:w14="http://schemas.microsoft.com/office/word/2010/wordml" xmlns:w15="http://schemas.microsoft.com/office/word/2012/wordml" xmlns:w16cex="http://schemas.microsoft.com/office/word/2018/wordml/cex" xmlns:w16cid="http://schemas.microsoft.com/office/word/2016/wordml/cid" xmlns:w16="http://schemas.microsoft.com/office/word/2018/wordml" xmlns:w16sdtdh="http://schemas.microsoft.com/office/word/2020/wordml/sdtdatahash" xmlns:w16se="http://schemas.microsoft.com/office/word/2015/wordml/symex" xmlns:wpg="http://schemas.microsoft.com/office/word/2010/wordprocessingGroup" xmlns:wpi="http://schemas.microsoft.com/office/word/2010/wordprocessingInk" xmlns:wne="http://schemas.microsoft.com/office/word/2006/wordml" xmlns:wps="http://schemas.microsoft.com/office/word/2010/wordprocessingShape" mc:Ignorable="w14 w15 w16se w16cid w16 w16cex w16sdtdh wp14">
+<w:ftr xmlns:wpc="http://schemas.microsoft.com/office/word/2010/wordprocessingCanvas" xmlns:cx="http://schemas.microsoft.com/office/drawing/2014/chartex" xmlns:mc="http://schemas.openxmlformats.org/markup-compatibility/2006" xmlns:o="urn:schemas-microsoft-com:office:office" xmlns:r="http://schemas.openxmlformats.org/officeDocument/2006/relationships" xmlns:m="http://schemas.openxmlformats.org/officeDocument/2006/math" xmlns:v="urn:schemas-microsoft-com:vml" xmlns:wp14="http://schemas.microsoft.com/office/word/2010/wordprocessingDrawing" xmlns:wp="http://schemas.openxmlformats.org/drawingml/2006/wordprocessingDrawing" xmlns:w10="urn:schemas-microsoft-com:office:word" xmlns:w="http://schemas.openxmlformats.org/wordprocessingml/2006/main" xmlns:w14="http://schemas.microsoft.com/office/word/2010/wordml" xmlns:w15="http://schemas.microsoft.com/office/word/2012/wordml" xmlns:w16se="http://schemas.microsoft.com/office/word/2015/wordml/symex" xmlns:wpg="http://schemas.microsoft.com/office/word/2010/wordprocessingGroup" xmlns:wpi="http://schemas.microsoft.com/office/word/2010/wordprocessingInk" xmlns:wne="http://schemas.microsoft.com/office/word/2006/wordml" xmlns:wps="http://schemas.microsoft.com/office/word/2010/wordprocessingShape" mc:Ignorable="w14 w15 w16se wp14">
   <w:p>
     <w:pPr>
       <w:pBdr>
@@ -3714,7 +3888,7 @@
 </file>
 
 <file path=word/footnotes.xml><?xml version="1.0" encoding="utf-8"?>
-<w:footnotes xmlns:wpc="http://schemas.microsoft.com/office/word/2010/wordprocessingCanvas" xmlns:cx="http://schemas.microsoft.com/office/drawing/2014/chartex" xmlns:cx1="http://schemas.microsoft.com/office/drawing/2015/9/8/chartex" xmlns:cx2="http://schemas.microsoft.com/office/drawing/2015/10/21/chartex" xmlns:cx3="http://schemas.microsoft.com/office/drawing/2016/5/9/chartex" xmlns:cx4="http://schemas.microsoft.com/office/drawing/2016/5/10/chartex" xmlns:cx5="http://schemas.microsoft.com/office/drawing/2016/5/11/chartex" xmlns:cx6="http://schemas.microsoft.com/office/drawing/2016/5/12/chartex" xmlns:cx7="http://schemas.microsoft.com/office/drawing/2016/5/13/chartex" xmlns:cx8="http://schemas.microsoft.com/office/drawing/2016/5/14/chartex" xmlns:mc="http://schemas.openxmlformats.org/markup-compatibility/2006" xmlns:aink="http://schemas.microsoft.com/office/drawing/2016/ink" xmlns:am3d="http://schemas.microsoft.com/office/drawing/2017/model3d" xmlns:o="urn:schemas-microsoft-com:office:office" xmlns:r="http://schemas.openxmlformats.org/officeDocument/2006/relationships" xmlns:m="http://schemas.openxmlformats.org/officeDocument/2006/math" xmlns:v="urn:schemas-microsoft-com:vml" xmlns:wp14="http://schemas.microsoft.com/office/word/2010/wordprocessingDrawing" xmlns:wp="http://schemas.openxmlformats.org/drawingml/2006/wordprocessingDrawing" xmlns:w10="urn:schemas-microsoft-com:office:word" xmlns:w="http://schemas.openxmlformats.org/wordprocessingml/2006/main" xmlns:w14="http://schemas.microsoft.com/office/word/2010/wordml" xmlns:w15="http://schemas.microsoft.com/office/word/2012/wordml" xmlns:w16cex="http://schemas.microsoft.com/office/word/2018/wordml/cex" xmlns:w16cid="http://schemas.microsoft.com/office/word/2016/wordml/cid" xmlns:w16="http://schemas.microsoft.com/office/word/2018/wordml" xmlns:w16sdtdh="http://schemas.microsoft.com/office/word/2020/wordml/sdtdatahash" xmlns:w16se="http://schemas.microsoft.com/office/word/2015/wordml/symex" xmlns:wpg="http://schemas.microsoft.com/office/word/2010/wordprocessingGroup" xmlns:wpi="http://schemas.microsoft.com/office/word/2010/wordprocessingInk" xmlns:wne="http://schemas.microsoft.com/office/word/2006/wordml" xmlns:wps="http://schemas.microsoft.com/office/word/2010/wordprocessingShape" mc:Ignorable="w14 w15 w16se w16cid w16 w16cex w16sdtdh wp14">
+<w:footnotes xmlns:wpc="http://schemas.microsoft.com/office/word/2010/wordprocessingCanvas" xmlns:cx="http://schemas.microsoft.com/office/drawing/2014/chartex" xmlns:mc="http://schemas.openxmlformats.org/markup-compatibility/2006" xmlns:o="urn:schemas-microsoft-com:office:office" xmlns:r="http://schemas.openxmlformats.org/officeDocument/2006/relationships" xmlns:m="http://schemas.openxmlformats.org/officeDocument/2006/math" xmlns:v="urn:schemas-microsoft-com:vml" xmlns:wp14="http://schemas.microsoft.com/office/word/2010/wordprocessingDrawing" xmlns:wp="http://schemas.openxmlformats.org/drawingml/2006/wordprocessingDrawing" xmlns:w10="urn:schemas-microsoft-com:office:word" xmlns:w="http://schemas.openxmlformats.org/wordprocessingml/2006/main" xmlns:w14="http://schemas.microsoft.com/office/word/2010/wordml" xmlns:w15="http://schemas.microsoft.com/office/word/2012/wordml" xmlns:w16se="http://schemas.microsoft.com/office/word/2015/wordml/symex" xmlns:wpg="http://schemas.microsoft.com/office/word/2010/wordprocessingGroup" xmlns:wpi="http://schemas.microsoft.com/office/word/2010/wordprocessingInk" xmlns:wne="http://schemas.microsoft.com/office/word/2006/wordml" xmlns:wps="http://schemas.microsoft.com/office/word/2010/wordprocessingShape" mc:Ignorable="w14 w15 w16se wp14">
   <w:footnote w:type="separator" w:id="-1">
     <w:p>
       <w:pPr>
@@ -3741,7 +3915,7 @@
 </file>
 
 <file path=word/header1.xml><?xml version="1.0" encoding="utf-8"?>
-<w:hdr xmlns:wpc="http://schemas.microsoft.com/office/word/2010/wordprocessingCanvas" xmlns:cx="http://schemas.microsoft.com/office/drawing/2014/chartex" xmlns:cx1="http://schemas.microsoft.com/office/drawing/2015/9/8/chartex" xmlns:cx2="http://schemas.microsoft.com/office/drawing/2015/10/21/chartex" xmlns:cx3="http://schemas.microsoft.com/office/drawing/2016/5/9/chartex" xmlns:cx4="http://schemas.microsoft.com/office/drawing/2016/5/10/chartex" xmlns:cx5="http://schemas.microsoft.com/office/drawing/2016/5/11/chartex" xmlns:cx6="http://schemas.microsoft.com/office/drawing/2016/5/12/chartex" xmlns:cx7="http://schemas.microsoft.com/office/drawing/2016/5/13/chartex" xmlns:cx8="http://schemas.microsoft.com/office/drawing/2016/5/14/chartex" xmlns:mc="http://schemas.openxmlformats.org/markup-compatibility/2006" xmlns:aink="http://schemas.microsoft.com/office/drawing/2016/ink" xmlns:am3d="http://schemas.microsoft.com/office/drawing/2017/model3d" xmlns:o="urn:schemas-microsoft-com:office:office" xmlns:r="http://schemas.openxmlformats.org/officeDocument/2006/relationships" xmlns:m="http://schemas.openxmlformats.org/officeDocument/2006/math" xmlns:v="urn:schemas-microsoft-com:vml" xmlns:wp14="http://schemas.microsoft.com/office/word/2010/wordprocessingDrawing" xmlns:wp="http://schemas.openxmlformats.org/drawingml/2006/wordprocessingDrawing" xmlns:w10="urn:schemas-microsoft-com:office:word" xmlns:w="http://schemas.openxmlformats.org/wordprocessingml/2006/main" xmlns:w14="http://schemas.microsoft.com/office/word/2010/wordml" xmlns:w15="http://schemas.microsoft.com/office/word/2012/wordml" xmlns:w16cex="http://schemas.microsoft.com/office/word/2018/wordml/cex" xmlns:w16cid="http://schemas.microsoft.com/office/word/2016/wordml/cid" xmlns:w16="http://schemas.microsoft.com/office/word/2018/wordml" xmlns:w16sdtdh="http://schemas.microsoft.com/office/word/2020/wordml/sdtdatahash" xmlns:w16se="http://schemas.microsoft.com/office/word/2015/wordml/symex" xmlns:wpg="http://schemas.microsoft.com/office/word/2010/wordprocessingGroup" xmlns:wpi="http://schemas.microsoft.com/office/word/2010/wordprocessingInk" xmlns:wne="http://schemas.microsoft.com/office/word/2006/wordml" xmlns:wps="http://schemas.microsoft.com/office/word/2010/wordprocessingShape" mc:Ignorable="w14 w15 w16se w16cid w16 w16cex w16sdtdh wp14">
+<w:hdr xmlns:wpc="http://schemas.microsoft.com/office/word/2010/wordprocessingCanvas" xmlns:cx="http://schemas.microsoft.com/office/drawing/2014/chartex" xmlns:mc="http://schemas.openxmlformats.org/markup-compatibility/2006" xmlns:o="urn:schemas-microsoft-com:office:office" xmlns:r="http://schemas.openxmlformats.org/officeDocument/2006/relationships" xmlns:m="http://schemas.openxmlformats.org/officeDocument/2006/math" xmlns:v="urn:schemas-microsoft-com:vml" xmlns:wp14="http://schemas.microsoft.com/office/word/2010/wordprocessingDrawing" xmlns:wp="http://schemas.openxmlformats.org/drawingml/2006/wordprocessingDrawing" xmlns:w10="urn:schemas-microsoft-com:office:word" xmlns:w="http://schemas.openxmlformats.org/wordprocessingml/2006/main" xmlns:w14="http://schemas.microsoft.com/office/word/2010/wordml" xmlns:w15="http://schemas.microsoft.com/office/word/2012/wordml" xmlns:w16se="http://schemas.microsoft.com/office/word/2015/wordml/symex" xmlns:wpg="http://schemas.microsoft.com/office/word/2010/wordprocessingGroup" xmlns:wpi="http://schemas.microsoft.com/office/word/2010/wordprocessingInk" xmlns:wne="http://schemas.microsoft.com/office/word/2006/wordml" xmlns:wps="http://schemas.microsoft.com/office/word/2010/wordprocessingShape" mc:Ignorable="w14 w15 w16se wp14">
   <w:p>
     <w:pPr>
       <w:pBdr>
@@ -3909,7 +4083,7 @@
 </file>
 
 <file path=word/numbering.xml><?xml version="1.0" encoding="utf-8"?>
-<w:numbering xmlns:wpc="http://schemas.microsoft.com/office/word/2010/wordprocessingCanvas" xmlns:cx="http://schemas.microsoft.com/office/drawing/2014/chartex" xmlns:cx1="http://schemas.microsoft.com/office/drawing/2015/9/8/chartex" xmlns:cx2="http://schemas.microsoft.com/office/drawing/2015/10/21/chartex" xmlns:cx3="http://schemas.microsoft.com/office/drawing/2016/5/9/chartex" xmlns:cx4="http://schemas.microsoft.com/office/drawing/2016/5/10/chartex" xmlns:cx5="http://schemas.microsoft.com/office/drawing/2016/5/11/chartex" xmlns:cx6="http://schemas.microsoft.com/office/drawing/2016/5/12/chartex" xmlns:cx7="http://schemas.microsoft.com/office/drawing/2016/5/13/chartex" xmlns:cx8="http://schemas.microsoft.com/office/drawing/2016/5/14/chartex" xmlns:mc="http://schemas.openxmlformats.org/markup-compatibility/2006" xmlns:aink="http://schemas.microsoft.com/office/drawing/2016/ink" xmlns:am3d="http://schemas.microsoft.com/office/drawing/2017/model3d" xmlns:o="urn:schemas-microsoft-com:office:office" xmlns:r="http://schemas.openxmlformats.org/officeDocument/2006/relationships" xmlns:m="http://schemas.openxmlformats.org/officeDocument/2006/math" xmlns:v="urn:schemas-microsoft-com:vml" xmlns:wp14="http://schemas.microsoft.com/office/word/2010/wordprocessingDrawing" xmlns:wp="http://schemas.openxmlformats.org/drawingml/2006/wordprocessingDrawing" xmlns:w10="urn:schemas-microsoft-com:office:word" xmlns:w="http://schemas.openxmlformats.org/wordprocessingml/2006/main" xmlns:w14="http://schemas.microsoft.com/office/word/2010/wordml" xmlns:w15="http://schemas.microsoft.com/office/word/2012/wordml" xmlns:w16cex="http://schemas.microsoft.com/office/word/2018/wordml/cex" xmlns:w16cid="http://schemas.microsoft.com/office/word/2016/wordml/cid" xmlns:w16="http://schemas.microsoft.com/office/word/2018/wordml" xmlns:w16sdtdh="http://schemas.microsoft.com/office/word/2020/wordml/sdtdatahash" xmlns:w16se="http://schemas.microsoft.com/office/word/2015/wordml/symex" xmlns:wpg="http://schemas.microsoft.com/office/word/2010/wordprocessingGroup" xmlns:wpi="http://schemas.microsoft.com/office/word/2010/wordprocessingInk" xmlns:wne="http://schemas.microsoft.com/office/word/2006/wordml" xmlns:wps="http://schemas.microsoft.com/office/word/2010/wordprocessingShape" mc:Ignorable="w14 w15 w16se w16cid w16 w16cex w16sdtdh wp14">
+<w:numbering xmlns:wpc="http://schemas.microsoft.com/office/word/2010/wordprocessingCanvas" xmlns:cx="http://schemas.microsoft.com/office/drawing/2014/chartex" xmlns:mc="http://schemas.openxmlformats.org/markup-compatibility/2006" xmlns:o="urn:schemas-microsoft-com:office:office" xmlns:r="http://schemas.openxmlformats.org/officeDocument/2006/relationships" xmlns:m="http://schemas.openxmlformats.org/officeDocument/2006/math" xmlns:v="urn:schemas-microsoft-com:vml" xmlns:wp14="http://schemas.microsoft.com/office/word/2010/wordprocessingDrawing" xmlns:wp="http://schemas.openxmlformats.org/drawingml/2006/wordprocessingDrawing" xmlns:w10="urn:schemas-microsoft-com:office:word" xmlns:w="http://schemas.openxmlformats.org/wordprocessingml/2006/main" xmlns:w14="http://schemas.microsoft.com/office/word/2010/wordml" xmlns:w15="http://schemas.microsoft.com/office/word/2012/wordml" xmlns:w16se="http://schemas.microsoft.com/office/word/2015/wordml/symex" xmlns:wpg="http://schemas.microsoft.com/office/word/2010/wordprocessingGroup" xmlns:wpi="http://schemas.microsoft.com/office/word/2010/wordprocessingInk" xmlns:wne="http://schemas.microsoft.com/office/word/2006/wordml" xmlns:wps="http://schemas.microsoft.com/office/word/2010/wordprocessingShape" mc:Ignorable="w14 w15 w16se wp14">
   <w:abstractNum w:abstractNumId="0" w15:restartNumberingAfterBreak="0">
     <w:nsid w:val="1FD56DBC"/>
     <w:multiLevelType w:val="hybridMultilevel"/>
@@ -4332,7 +4506,7 @@
 </file>
 
 <file path=word/styles.xml><?xml version="1.0" encoding="utf-8"?>
-<w:styles xmlns:mc="http://schemas.openxmlformats.org/markup-compatibility/2006" xmlns:r="http://schemas.openxmlformats.org/officeDocument/2006/relationships" xmlns:w="http://schemas.openxmlformats.org/wordprocessingml/2006/main" xmlns:w14="http://schemas.microsoft.com/office/word/2010/wordml" xmlns:w15="http://schemas.microsoft.com/office/word/2012/wordml" xmlns:w16cex="http://schemas.microsoft.com/office/word/2018/wordml/cex" xmlns:w16cid="http://schemas.microsoft.com/office/word/2016/wordml/cid" xmlns:w16="http://schemas.microsoft.com/office/word/2018/wordml" xmlns:w16sdtdh="http://schemas.microsoft.com/office/word/2020/wordml/sdtdatahash" xmlns:w16se="http://schemas.microsoft.com/office/word/2015/wordml/symex" mc:Ignorable="w14 w15 w16se w16cid w16 w16cex w16sdtdh">
+<w:styles xmlns:mc="http://schemas.openxmlformats.org/markup-compatibility/2006" xmlns:r="http://schemas.openxmlformats.org/officeDocument/2006/relationships" xmlns:w="http://schemas.openxmlformats.org/wordprocessingml/2006/main" xmlns:w14="http://schemas.microsoft.com/office/word/2010/wordml" xmlns:w15="http://schemas.microsoft.com/office/word/2012/wordml" xmlns:w16se="http://schemas.microsoft.com/office/word/2015/wordml/symex" mc:Ignorable="w14 w15 w16se">
   <w:docDefaults>
     <w:rPrDefault>
       <w:rPr>
@@ -4342,7 +4516,7 @@
     </w:rPrDefault>
     <w:pPrDefault/>
   </w:docDefaults>
-  <w:latentStyles w:defLockedState="0" w:defUIPriority="99" w:defSemiHidden="0" w:defUnhideWhenUsed="0" w:defQFormat="0" w:count="376">
+  <w:latentStyles w:defLockedState="0" w:defUIPriority="99" w:defSemiHidden="0" w:defUnhideWhenUsed="0" w:defQFormat="0" w:count="371">
     <w:lsdException w:name="Normal" w:uiPriority="0" w:qFormat="1"/>
     <w:lsdException w:name="heading 1" w:uiPriority="9" w:qFormat="1"/>
     <w:lsdException w:name="heading 2" w:semiHidden="1" w:uiPriority="9" w:unhideWhenUsed="1" w:qFormat="1"/>
@@ -4448,6 +4622,7 @@
     <w:lsdException w:name="HTML Sample" w:semiHidden="1" w:unhideWhenUsed="1"/>
     <w:lsdException w:name="HTML Typewriter" w:semiHidden="1" w:unhideWhenUsed="1"/>
     <w:lsdException w:name="HTML Variable" w:semiHidden="1" w:unhideWhenUsed="1"/>
+    <w:lsdException w:name="Normal Table" w:semiHidden="1" w:unhideWhenUsed="1"/>
     <w:lsdException w:name="annotation subject" w:semiHidden="1" w:unhideWhenUsed="1"/>
     <w:lsdException w:name="No List" w:semiHidden="1" w:unhideWhenUsed="1"/>
     <w:lsdException w:name="Outline List 1" w:semiHidden="1" w:unhideWhenUsed="1"/>
@@ -4490,8 +4665,11 @@
     <w:lsdException w:name="Table Contemporary" w:semiHidden="1" w:unhideWhenUsed="1"/>
     <w:lsdException w:name="Table Elegant" w:semiHidden="1" w:unhideWhenUsed="1"/>
     <w:lsdException w:name="Table Professional" w:semiHidden="1" w:unhideWhenUsed="1"/>
+    <w:lsdException w:name="Table Subtle 1" w:semiHidden="1" w:unhideWhenUsed="1"/>
     <w:lsdException w:name="Table Subtle 2" w:semiHidden="1" w:unhideWhenUsed="1"/>
     <w:lsdException w:name="Table Web 1" w:semiHidden="1" w:unhideWhenUsed="1"/>
+    <w:lsdException w:name="Table Web 2" w:semiHidden="1" w:unhideWhenUsed="1"/>
+    <w:lsdException w:name="Table Web 3" w:semiHidden="1" w:unhideWhenUsed="1"/>
     <w:lsdException w:name="Balloon Text" w:semiHidden="1" w:unhideWhenUsed="1"/>
     <w:lsdException w:name="Table Grid" w:uiPriority="39"/>
     <w:lsdException w:name="Table Theme" w:semiHidden="1" w:unhideWhenUsed="1"/>
@@ -4710,11 +4888,6 @@
     <w:lsdException w:name="List Table 5 Dark Accent 6" w:uiPriority="50"/>
     <w:lsdException w:name="List Table 6 Colorful Accent 6" w:uiPriority="51"/>
     <w:lsdException w:name="List Table 7 Colorful Accent 6" w:uiPriority="52"/>
-    <w:lsdException w:name="Mention" w:semiHidden="1" w:unhideWhenUsed="1"/>
-    <w:lsdException w:name="Smart Hyperlink" w:semiHidden="1" w:unhideWhenUsed="1"/>
-    <w:lsdException w:name="Hashtag" w:semiHidden="1" w:unhideWhenUsed="1"/>
-    <w:lsdException w:name="Unresolved Mention" w:semiHidden="1" w:unhideWhenUsed="1"/>
-    <w:lsdException w:name="Smart Link" w:semiHidden="1" w:unhideWhenUsed="1"/>
   </w:latentStyles>
   <w:style w:type="paragraph" w:default="1" w:styleId="Normal">
     <w:name w:val="Normal"/>
